--- a/_Generalised Linear Models and Nonparametric Regression (University of Colorado Boulder)/Quizzes.docx
+++ b/_Generalised Linear Models and Nonparametric Regression (University of Colorado Boulder)/Quizzes.docx
@@ -27,15 +27,7 @@
         </w:numPr>
       </w:pPr>
       <w:r>
-        <w:t xml:space="preserve">During the </w:t>
-      </w:r>
-      <w:proofErr w:type="gramStart"/>
-      <w:r>
-        <w:t>Severe Acute Respiratory Syndrome</w:t>
-      </w:r>
-      <w:proofErr w:type="gramEnd"/>
-      <w:r>
-        <w:t xml:space="preserve"> (SARS) outbreak of 2003, some researchers believed that the treatment Ribavirin may be helpful in preventing death due to SARS. Consider a statistical model with the dosage level of Ribavirin as a continuous predictor and fatality ("Death" or "No Death") as a response. This model violates the standard linear regression assumptions.</w:t>
+        <w:t>During the Severe Acute Respiratory Syndrome (SARS) outbreak of 2003, some researchers believed that the treatment Ribavirin may be helpful in preventing death due to SARS. Consider a statistical model with the dosage level of Ribavirin as a continuous predictor and fatality ("Death" or "No Death") as a response. This model violates the standard linear regression assumptions.</w:t>
       </w:r>
     </w:p>
     <w:p>
@@ -326,19 +318,7 @@
         </w:numPr>
       </w:pPr>
       <w:r>
-        <w:t xml:space="preserve">The </w:t>
-      </w:r>
-      <w:r>
-        <w:t>domain</w:t>
-      </w:r>
-      <w:r>
-        <w:t xml:space="preserve"> (</w:t>
-      </w:r>
-      <w:r>
-        <w:t>in</w:t>
-      </w:r>
-      <w:r>
-        <w:t xml:space="preserve">put) of the binomial regression link function </w:t>
+        <w:t xml:space="preserve">The domain (input) of the binomial regression link function </w:t>
       </w:r>
       <m:oMath>
         <m:r>
@@ -502,15 +482,7 @@
         </m:sSup>
       </m:oMath>
       <w:r>
-        <w:t xml:space="preserve"> is the inverse of the standard normal </w:t>
-      </w:r>
-      <w:proofErr w:type="spellStart"/>
-      <w:r>
-        <w:t>cdf</w:t>
-      </w:r>
-      <w:proofErr w:type="spellEnd"/>
-      <w:r>
-        <w:t xml:space="preserve">, </w:t>
+        <w:t xml:space="preserve"> is the inverse of the standard normal cdf, </w:t>
       </w:r>
       <m:oMath>
         <m:r>
@@ -556,15 +528,7 @@
         </w:numPr>
       </w:pPr>
       <w:r>
-        <w:t xml:space="preserve">The likelihood function for binomial regression is the joint </w:t>
-      </w:r>
-      <w:proofErr w:type="spellStart"/>
-      <w:r>
-        <w:t>pmf</w:t>
-      </w:r>
-      <w:proofErr w:type="spellEnd"/>
-      <w:r>
-        <w:t xml:space="preserve"> of the response, but interpreted as a function of the parameters of the model (with the response data fixed).</w:t>
+        <w:t>The likelihood function for binomial regression is the joint pmf of the response, but interpreted as a function of the parameters of the model (with the response data fixed).</w:t>
       </w:r>
     </w:p>
     <w:p>
@@ -634,13 +598,7 @@
         </m:r>
       </m:oMath>
       <w:r>
-        <w:t xml:space="preserve"> of occurrence. Then the odds in </w:t>
-      </w:r>
-      <w:r>
-        <w:t>favour</w:t>
-      </w:r>
-      <w:r>
-        <w:t xml:space="preserve"> of </w:t>
+        <w:t xml:space="preserve"> of occurrence. Then the odds in favour of </w:t>
       </w:r>
       <m:oMath>
         <m:r>
@@ -1418,8 +1376,6 @@
       </w:pPr>
       <w:r>
         <w:br/>
-      </w:r>
-      <w:r>
         <w:t>Which of the following are correct?</w:t>
       </w:r>
     </w:p>
@@ -3638,19 +3594,7 @@
             <w:rPr>
               <w:rFonts w:ascii="Cambria Math" w:hAnsi="Cambria Math"/>
             </w:rPr>
-            <m:t>p</m:t>
-          </m:r>
-          <m:r>
-            <w:rPr>
-              <w:rFonts w:ascii="Cambria Math" w:hAnsi="Cambria Math"/>
-            </w:rPr>
-            <m:t>=</m:t>
-          </m:r>
-          <m:r>
-            <w:rPr>
-              <w:rFonts w:ascii="Cambria Math" w:hAnsi="Cambria Math"/>
-            </w:rPr>
-            <m:t>2×(1-pnorm</m:t>
+            <m:t>p=2×(1-pnorm</m:t>
           </m:r>
           <m:d>
             <m:dPr>
@@ -3958,6 +3902,3157 @@
         <w:t>(-2.48, -0.02)</w:t>
       </w:r>
     </w:p>
+    <w:p>
+      <w:r>
+        <w:br w:type="page"/>
+      </w:r>
+    </w:p>
+    <w:p>
+      <w:pPr>
+        <w:pStyle w:val="Heading1"/>
+      </w:pPr>
+      <w:r>
+        <w:lastRenderedPageBreak/>
+        <w:t>Week 2 – Poisson Regression</w:t>
+      </w:r>
+    </w:p>
+    <w:p>
+      <w:pPr>
+        <w:pStyle w:val="Heading2"/>
+      </w:pPr>
+      <w:r>
+        <w:t>Basics</w:t>
+      </w:r>
+    </w:p>
+    <w:p>
+      <w:pPr>
+        <w:pStyle w:val="ListParagraph"/>
+        <w:numPr>
+          <w:ilvl w:val="0"/>
+          <w:numId w:val="6"/>
+        </w:numPr>
+      </w:pPr>
+      <w:r>
+        <w:t>Consider the following modelling scenario: For a single year, researchers measure the number of motor vehicle accidents that result in death in each of the 50 states in the United States. They also record each state's speed limit laws over the same time period, and each state's population. They are interested in the following research question: Are the number of motor vehicle deaths in a given state related to a state’s speed limit laws?</w:t>
+      </w:r>
+    </w:p>
+    <w:p>
+      <w:pPr>
+        <w:pStyle w:val="ListParagraph"/>
+      </w:pPr>
+      <w:r>
+        <w:t>Based on the information given, a reasonable first attempt at answering this question would include:</w:t>
+      </w:r>
+    </w:p>
+    <w:p>
+      <w:pPr>
+        <w:pStyle w:val="ListParagraph"/>
+        <w:numPr>
+          <w:ilvl w:val="1"/>
+          <w:numId w:val="6"/>
+        </w:numPr>
+      </w:pPr>
+      <w:r>
+        <w:t>A Poisson regression model without an offset term.</w:t>
+      </w:r>
+    </w:p>
+    <w:p>
+      <w:pPr>
+        <w:pStyle w:val="ListParagraph"/>
+        <w:numPr>
+          <w:ilvl w:val="0"/>
+          <w:numId w:val="6"/>
+        </w:numPr>
+      </w:pPr>
+      <w:r>
+        <w:t>Consider the following modelling scenario: researchers would like to construct a model that can predict the number of times an individual would be admitted to a hospital (</w:t>
+      </w:r>
+      <m:oMath>
+        <m:sSub>
+          <m:sSubPr>
+            <m:ctrlPr>
+              <w:rPr>
+                <w:rFonts w:ascii="Cambria Math" w:hAnsi="Cambria Math"/>
+                <w:i/>
+              </w:rPr>
+            </m:ctrlPr>
+          </m:sSubPr>
+          <m:e>
+            <m:r>
+              <w:rPr>
+                <w:rFonts w:ascii="Cambria Math" w:hAnsi="Cambria Math"/>
+              </w:rPr>
+              <m:t>y</m:t>
+            </m:r>
+          </m:e>
+          <m:sub>
+            <m:r>
+              <w:rPr>
+                <w:rFonts w:ascii="Cambria Math" w:hAnsi="Cambria Math"/>
+              </w:rPr>
+              <m:t>i</m:t>
+            </m:r>
+          </m:sub>
+        </m:sSub>
+      </m:oMath>
+      <w:r>
+        <w:t xml:space="preserve">). The covariate class - the set of predictors - might include age, gender, and other health conditions (e.g., heart conditions, diabetes). Let </w:t>
+      </w:r>
+      <m:oMath>
+        <m:sSub>
+          <m:sSubPr>
+            <m:ctrlPr>
+              <w:rPr>
+                <w:rFonts w:ascii="Cambria Math" w:hAnsi="Cambria Math"/>
+                <w:i/>
+              </w:rPr>
+            </m:ctrlPr>
+          </m:sSubPr>
+          <m:e>
+            <m:r>
+              <w:rPr>
+                <w:rFonts w:ascii="Cambria Math" w:hAnsi="Cambria Math"/>
+              </w:rPr>
+              <m:t>λ</m:t>
+            </m:r>
+          </m:e>
+          <m:sub>
+            <m:r>
+              <w:rPr>
+                <w:rFonts w:ascii="Cambria Math" w:hAnsi="Cambria Math"/>
+              </w:rPr>
+              <m:t>i</m:t>
+            </m:r>
+          </m:sub>
+        </m:sSub>
+      </m:oMath>
+      <w:r>
+        <w:t xml:space="preserve"> be the average number of times individual </w:t>
+      </w:r>
+      <m:oMath>
+        <m:r>
+          <w:rPr>
+            <w:rFonts w:ascii="Cambria Math" w:hAnsi="Cambria Math"/>
+          </w:rPr>
+          <m:t>i</m:t>
+        </m:r>
+      </m:oMath>
+      <w:r>
+        <w:t xml:space="preserve"> was admitted to the hopsital. Individuals were observed for different periods of time (e.g., some for one year, others for two years).</w:t>
+      </w:r>
+    </w:p>
+    <w:p>
+      <w:pPr>
+        <w:pStyle w:val="ListParagraph"/>
+      </w:pPr>
+      <w:r>
+        <w:t xml:space="preserve">The correct link function for this model is </w:t>
+      </w:r>
+      <m:oMath>
+        <m:r>
+          <w:rPr>
+            <w:rFonts w:ascii="Cambria Math" w:hAnsi="Cambria Math"/>
+          </w:rPr>
+          <m:t>log</m:t>
+        </m:r>
+        <m:r>
+          <w:rPr>
+            <w:rFonts w:ascii="Cambria Math" w:hAnsi="Cambria Math" w:cs="Cambria Math"/>
+          </w:rPr>
+          <m:t>⁡</m:t>
+        </m:r>
+        <m:r>
+          <w:rPr>
+            <w:rFonts w:ascii="Cambria Math" w:hAnsi="Cambria Math"/>
+          </w:rPr>
+          <m:t>(</m:t>
+        </m:r>
+        <m:sSub>
+          <m:sSubPr>
+            <m:ctrlPr>
+              <w:rPr>
+                <w:rFonts w:ascii="Cambria Math" w:hAnsi="Cambria Math" w:cs="Calibri"/>
+                <w:i/>
+              </w:rPr>
+            </m:ctrlPr>
+          </m:sSubPr>
+          <m:e>
+            <m:r>
+              <w:rPr>
+                <w:rFonts w:ascii="Cambria Math" w:hAnsi="Cambria Math" w:cs="Calibri"/>
+              </w:rPr>
+              <m:t>λ</m:t>
+            </m:r>
+            <m:ctrlPr>
+              <w:rPr>
+                <w:rFonts w:ascii="Cambria Math" w:hAnsi="Cambria Math"/>
+                <w:i/>
+              </w:rPr>
+            </m:ctrlPr>
+          </m:e>
+          <m:sub>
+            <m:r>
+              <w:rPr>
+                <w:rFonts w:ascii="Cambria Math" w:hAnsi="Cambria Math"/>
+              </w:rPr>
+              <m:t>i</m:t>
+            </m:r>
+          </m:sub>
+        </m:sSub>
+        <m:r>
+          <w:rPr>
+            <w:rFonts w:ascii="Cambria Math" w:hAnsi="Cambria Math"/>
+          </w:rPr>
+          <m:t>)=log</m:t>
+        </m:r>
+        <m:r>
+          <w:rPr>
+            <w:rFonts w:ascii="Cambria Math" w:hAnsi="Cambria Math" w:cs="Cambria Math"/>
+          </w:rPr>
+          <m:t>⁡</m:t>
+        </m:r>
+        <m:r>
+          <w:rPr>
+            <w:rFonts w:ascii="Cambria Math" w:hAnsi="Cambria Math"/>
+          </w:rPr>
+          <m:t>(</m:t>
+        </m:r>
+        <m:f>
+          <m:fPr>
+            <m:ctrlPr>
+              <w:rPr>
+                <w:rFonts w:ascii="Cambria Math" w:hAnsi="Cambria Math"/>
+                <w:i/>
+              </w:rPr>
+            </m:ctrlPr>
+          </m:fPr>
+          <m:num>
+            <m:sSub>
+              <m:sSubPr>
+                <m:ctrlPr>
+                  <w:rPr>
+                    <w:rFonts w:ascii="Cambria Math" w:hAnsi="Cambria Math"/>
+                    <w:i/>
+                  </w:rPr>
+                </m:ctrlPr>
+              </m:sSubPr>
+              <m:e>
+                <m:r>
+                  <w:rPr>
+                    <w:rFonts w:ascii="Cambria Math" w:hAnsi="Cambria Math"/>
+                  </w:rPr>
+                  <m:t>y</m:t>
+                </m:r>
+              </m:e>
+              <m:sub>
+                <m:r>
+                  <w:rPr>
+                    <w:rFonts w:ascii="Cambria Math" w:hAnsi="Cambria Math"/>
+                  </w:rPr>
+                  <m:t>i</m:t>
+                </m:r>
+              </m:sub>
+            </m:sSub>
+          </m:num>
+          <m:den>
+            <m:sSub>
+              <m:sSubPr>
+                <m:ctrlPr>
+                  <w:rPr>
+                    <w:rFonts w:ascii="Cambria Math" w:hAnsi="Cambria Math"/>
+                    <w:i/>
+                  </w:rPr>
+                </m:ctrlPr>
+              </m:sSubPr>
+              <m:e>
+                <m:r>
+                  <w:rPr>
+                    <w:rFonts w:ascii="Cambria Math" w:hAnsi="Cambria Math"/>
+                  </w:rPr>
+                  <m:t>e</m:t>
+                </m:r>
+              </m:e>
+              <m:sub>
+                <m:r>
+                  <w:rPr>
+                    <w:rFonts w:ascii="Cambria Math" w:hAnsi="Cambria Math"/>
+                  </w:rPr>
+                  <m:t>i</m:t>
+                </m:r>
+              </m:sub>
+            </m:sSub>
+          </m:den>
+        </m:f>
+        <m:r>
+          <w:rPr>
+            <w:rFonts w:ascii="Cambria Math" w:hAnsi="Cambria Math"/>
+          </w:rPr>
+          <m:t>)=log</m:t>
+        </m:r>
+        <m:r>
+          <w:rPr>
+            <w:rFonts w:ascii="Cambria Math" w:hAnsi="Cambria Math" w:cs="Cambria Math"/>
+          </w:rPr>
+          <m:t>⁡</m:t>
+        </m:r>
+        <m:r>
+          <w:rPr>
+            <w:rFonts w:ascii="Cambria Math" w:hAnsi="Cambria Math"/>
+          </w:rPr>
+          <m:t>(</m:t>
+        </m:r>
+        <m:sSub>
+          <m:sSubPr>
+            <m:ctrlPr>
+              <w:rPr>
+                <w:rFonts w:ascii="Cambria Math" w:hAnsi="Cambria Math"/>
+                <w:i/>
+              </w:rPr>
+            </m:ctrlPr>
+          </m:sSubPr>
+          <m:e>
+            <m:r>
+              <w:rPr>
+                <w:rFonts w:ascii="Cambria Math" w:hAnsi="Cambria Math"/>
+              </w:rPr>
+              <m:t>y</m:t>
+            </m:r>
+          </m:e>
+          <m:sub>
+            <m:r>
+              <w:rPr>
+                <w:rFonts w:ascii="Cambria Math" w:hAnsi="Cambria Math"/>
+              </w:rPr>
+              <m:t>i</m:t>
+            </m:r>
+          </m:sub>
+        </m:sSub>
+        <m:r>
+          <w:rPr>
+            <w:rFonts w:ascii="Cambria Math" w:hAnsi="Cambria Math"/>
+          </w:rPr>
+          <m:t>)</m:t>
+        </m:r>
+        <m:r>
+          <w:rPr>
+            <w:rFonts w:ascii="Cambria Math" w:hAnsi="Cambria Math" w:cs="Calibri"/>
+          </w:rPr>
+          <m:t>-</m:t>
+        </m:r>
+        <m:r>
+          <w:rPr>
+            <w:rFonts w:ascii="Cambria Math" w:hAnsi="Cambria Math"/>
+          </w:rPr>
+          <m:t>log</m:t>
+        </m:r>
+        <m:r>
+          <w:rPr>
+            <w:rFonts w:ascii="Cambria Math" w:hAnsi="Cambria Math" w:cs="Cambria Math"/>
+          </w:rPr>
+          <m:t>⁡</m:t>
+        </m:r>
+        <m:r>
+          <w:rPr>
+            <w:rFonts w:ascii="Cambria Math" w:hAnsi="Cambria Math"/>
+          </w:rPr>
+          <m:t>(</m:t>
+        </m:r>
+        <m:sSub>
+          <m:sSubPr>
+            <m:ctrlPr>
+              <w:rPr>
+                <w:rFonts w:ascii="Cambria Math" w:hAnsi="Cambria Math"/>
+                <w:i/>
+              </w:rPr>
+            </m:ctrlPr>
+          </m:sSubPr>
+          <m:e>
+            <m:r>
+              <w:rPr>
+                <w:rFonts w:ascii="Cambria Math" w:hAnsi="Cambria Math"/>
+              </w:rPr>
+              <m:t>e</m:t>
+            </m:r>
+          </m:e>
+          <m:sub>
+            <m:r>
+              <w:rPr>
+                <w:rFonts w:ascii="Cambria Math" w:hAnsi="Cambria Math"/>
+              </w:rPr>
+              <m:t>i</m:t>
+            </m:r>
+          </m:sub>
+        </m:sSub>
+        <m:r>
+          <w:rPr>
+            <w:rFonts w:ascii="Cambria Math" w:hAnsi="Cambria Math"/>
+          </w:rPr>
+          <m:t>)</m:t>
+        </m:r>
+      </m:oMath>
+      <w:r>
+        <w:t xml:space="preserve">, where </w:t>
+      </w:r>
+      <m:oMath>
+        <m:sSub>
+          <m:sSubPr>
+            <m:ctrlPr>
+              <w:rPr>
+                <w:rFonts w:ascii="Cambria Math" w:hAnsi="Cambria Math" w:cs="Calibri"/>
+                <w:i/>
+              </w:rPr>
+            </m:ctrlPr>
+          </m:sSubPr>
+          <m:e>
+            <m:r>
+              <w:rPr>
+                <w:rFonts w:ascii="Cambria Math" w:hAnsi="Cambria Math" w:cs="Calibri"/>
+              </w:rPr>
+              <m:t>η</m:t>
+            </m:r>
+          </m:e>
+          <m:sub>
+            <m:r>
+              <w:rPr>
+                <w:rFonts w:ascii="Cambria Math" w:hAnsi="Cambria Math"/>
+              </w:rPr>
+              <m:t>i</m:t>
+            </m:r>
+          </m:sub>
+        </m:sSub>
+      </m:oMath>
+      <w:r>
+        <w:t xml:space="preserve"> is the linear predictor and </w:t>
+      </w:r>
+      <m:oMath>
+        <m:sSub>
+          <m:sSubPr>
+            <m:ctrlPr>
+              <w:rPr>
+                <w:rFonts w:ascii="Cambria Math" w:hAnsi="Cambria Math"/>
+                <w:i/>
+              </w:rPr>
+            </m:ctrlPr>
+          </m:sSubPr>
+          <m:e>
+            <m:r>
+              <w:rPr>
+                <w:rFonts w:ascii="Cambria Math" w:hAnsi="Cambria Math"/>
+              </w:rPr>
+              <m:t>e</m:t>
+            </m:r>
+          </m:e>
+          <m:sub>
+            <m:r>
+              <w:rPr>
+                <w:rFonts w:ascii="Cambria Math" w:hAnsi="Cambria Math"/>
+              </w:rPr>
+              <m:t>i</m:t>
+            </m:r>
+          </m:sub>
+        </m:sSub>
+      </m:oMath>
+      <w:r>
+        <w:t xml:space="preserve"> is the exposure period.</w:t>
+      </w:r>
+    </w:p>
+    <w:p>
+      <w:pPr>
+        <w:pStyle w:val="ListParagraph"/>
+        <w:numPr>
+          <w:ilvl w:val="1"/>
+          <w:numId w:val="6"/>
+        </w:numPr>
+      </w:pPr>
+      <w:r>
+        <w:t>True</w:t>
+      </w:r>
+    </w:p>
+    <w:p>
+      <w:pPr>
+        <w:pStyle w:val="ListParagraph"/>
+        <w:numPr>
+          <w:ilvl w:val="0"/>
+          <w:numId w:val="6"/>
+        </w:numPr>
+      </w:pPr>
+      <w:r>
+        <w:t xml:space="preserve">For Poisson regression with </w:t>
+      </w:r>
+      <m:oMath>
+        <m:sSub>
+          <m:sSubPr>
+            <m:ctrlPr>
+              <w:rPr>
+                <w:rFonts w:ascii="Cambria Math" w:hAnsi="Cambria Math"/>
+                <w:i/>
+              </w:rPr>
+            </m:ctrlPr>
+          </m:sSubPr>
+          <m:e>
+            <m:r>
+              <w:rPr>
+                <w:rFonts w:ascii="Cambria Math" w:hAnsi="Cambria Math"/>
+              </w:rPr>
+              <m:t>Y</m:t>
+            </m:r>
+          </m:e>
+          <m:sub>
+            <m:r>
+              <w:rPr>
+                <w:rFonts w:ascii="Cambria Math" w:hAnsi="Cambria Math"/>
+              </w:rPr>
+              <m:t>i</m:t>
+            </m:r>
+          </m:sub>
+        </m:sSub>
+        <m:r>
+          <w:rPr>
+            <w:rFonts w:ascii="Cambria Math" w:hAnsi="Cambria Math" w:cs="Cambria Math"/>
+          </w:rPr>
+          <m:t>∼</m:t>
+        </m:r>
+        <m:r>
+          <w:rPr>
+            <w:rFonts w:ascii="Cambria Math" w:hAnsi="Cambria Math"/>
+          </w:rPr>
+          <m:t>Poisson(</m:t>
+        </m:r>
+        <m:sSub>
+          <m:sSubPr>
+            <m:ctrlPr>
+              <w:rPr>
+                <w:rFonts w:ascii="Cambria Math" w:hAnsi="Cambria Math" w:cs="Calibri"/>
+                <w:i/>
+              </w:rPr>
+            </m:ctrlPr>
+          </m:sSubPr>
+          <m:e>
+            <m:r>
+              <w:rPr>
+                <w:rFonts w:ascii="Cambria Math" w:hAnsi="Cambria Math" w:cs="Calibri"/>
+              </w:rPr>
+              <m:t>λ</m:t>
+            </m:r>
+            <m:ctrlPr>
+              <w:rPr>
+                <w:rFonts w:ascii="Cambria Math" w:hAnsi="Cambria Math"/>
+                <w:i/>
+              </w:rPr>
+            </m:ctrlPr>
+          </m:e>
+          <m:sub>
+            <m:r>
+              <w:rPr>
+                <w:rFonts w:ascii="Cambria Math" w:hAnsi="Cambria Math"/>
+              </w:rPr>
+              <m:t>i</m:t>
+            </m:r>
+          </m:sub>
+        </m:sSub>
+        <m:r>
+          <w:rPr>
+            <w:rFonts w:ascii="Cambria Math" w:hAnsi="Cambria Math"/>
+          </w:rPr>
+          <m:t>)</m:t>
+        </m:r>
+      </m:oMath>
+      <w:r>
+        <w:t xml:space="preserve">, </w:t>
+      </w:r>
+      <m:oMath>
+        <m:sSub>
+          <m:sSubPr>
+            <m:ctrlPr>
+              <w:rPr>
+                <w:rFonts w:ascii="Cambria Math" w:hAnsi="Cambria Math" w:cs="Calibri"/>
+                <w:i/>
+              </w:rPr>
+            </m:ctrlPr>
+          </m:sSubPr>
+          <m:e>
+            <m:r>
+              <w:rPr>
+                <w:rFonts w:ascii="Cambria Math" w:hAnsi="Cambria Math" w:cs="Calibri"/>
+              </w:rPr>
+              <m:t>β</m:t>
+            </m:r>
+          </m:e>
+          <m:sub>
+            <m:r>
+              <w:rPr>
+                <w:rFonts w:ascii="Cambria Math" w:hAnsi="Cambria Math"/>
+              </w:rPr>
+              <m:t>0</m:t>
+            </m:r>
+          </m:sub>
+        </m:sSub>
+        <m:r>
+          <w:rPr>
+            <w:rFonts w:ascii="Cambria Math" w:hAnsi="Cambria Math"/>
+          </w:rPr>
+          <m:t>+</m:t>
+        </m:r>
+        <m:sSub>
+          <m:sSubPr>
+            <m:ctrlPr>
+              <w:rPr>
+                <w:rFonts w:ascii="Cambria Math" w:hAnsi="Cambria Math" w:cs="Calibri"/>
+                <w:i/>
+              </w:rPr>
+            </m:ctrlPr>
+          </m:sSubPr>
+          <m:e>
+            <m:r>
+              <w:rPr>
+                <w:rFonts w:ascii="Cambria Math" w:hAnsi="Cambria Math" w:cs="Calibri"/>
+              </w:rPr>
+              <m:t>β</m:t>
+            </m:r>
+          </m:e>
+          <m:sub>
+            <m:r>
+              <w:rPr>
+                <w:rFonts w:ascii="Cambria Math" w:hAnsi="Cambria Math"/>
+              </w:rPr>
+              <m:t>1</m:t>
+            </m:r>
+          </m:sub>
+        </m:sSub>
+        <m:sSub>
+          <m:sSubPr>
+            <m:ctrlPr>
+              <w:rPr>
+                <w:rFonts w:ascii="Cambria Math" w:hAnsi="Cambria Math"/>
+                <w:i/>
+              </w:rPr>
+            </m:ctrlPr>
+          </m:sSubPr>
+          <m:e>
+            <m:r>
+              <w:rPr>
+                <w:rFonts w:ascii="Cambria Math" w:hAnsi="Cambria Math"/>
+              </w:rPr>
+              <m:t>x</m:t>
+            </m:r>
+          </m:e>
+          <m:sub>
+            <m:r>
+              <w:rPr>
+                <w:rFonts w:ascii="Cambria Math" w:hAnsi="Cambria Math"/>
+              </w:rPr>
+              <m:t>i,1</m:t>
+            </m:r>
+          </m:sub>
+        </m:sSub>
+        <m:r>
+          <w:rPr>
+            <w:rFonts w:ascii="Cambria Math" w:hAnsi="Cambria Math"/>
+          </w:rPr>
+          <m:t>+⋯+</m:t>
+        </m:r>
+        <m:sSub>
+          <m:sSubPr>
+            <m:ctrlPr>
+              <w:rPr>
+                <w:rFonts w:ascii="Cambria Math" w:hAnsi="Cambria Math" w:cs="Calibri"/>
+                <w:i/>
+              </w:rPr>
+            </m:ctrlPr>
+          </m:sSubPr>
+          <m:e>
+            <m:r>
+              <w:rPr>
+                <w:rFonts w:ascii="Cambria Math" w:hAnsi="Cambria Math" w:cs="Calibri"/>
+              </w:rPr>
+              <m:t>β</m:t>
+            </m:r>
+            <m:ctrlPr>
+              <w:rPr>
+                <w:rFonts w:ascii="Cambria Math" w:hAnsi="Cambria Math"/>
+                <w:i/>
+              </w:rPr>
+            </m:ctrlPr>
+          </m:e>
+          <m:sub>
+            <m:r>
+              <w:rPr>
+                <w:rFonts w:ascii="Cambria Math" w:hAnsi="Cambria Math"/>
+              </w:rPr>
+              <m:t>p</m:t>
+            </m:r>
+          </m:sub>
+        </m:sSub>
+        <m:sSub>
+          <m:sSubPr>
+            <m:ctrlPr>
+              <w:rPr>
+                <w:rFonts w:ascii="Cambria Math" w:hAnsi="Cambria Math"/>
+                <w:i/>
+              </w:rPr>
+            </m:ctrlPr>
+          </m:sSubPr>
+          <m:e>
+            <m:r>
+              <w:rPr>
+                <w:rFonts w:ascii="Cambria Math" w:hAnsi="Cambria Math"/>
+              </w:rPr>
+              <m:t>x</m:t>
+            </m:r>
+          </m:e>
+          <m:sub>
+            <m:r>
+              <w:rPr>
+                <w:rFonts w:ascii="Cambria Math" w:hAnsi="Cambria Math"/>
+              </w:rPr>
+              <m:t>i,p</m:t>
+            </m:r>
+          </m:sub>
+        </m:sSub>
+        <m:r>
+          <w:rPr>
+            <w:rFonts w:ascii="Cambria Math" w:hAnsi="Cambria Math"/>
+          </w:rPr>
+          <m:t>=exp</m:t>
+        </m:r>
+        <m:r>
+          <w:rPr>
+            <w:rFonts w:ascii="Cambria Math" w:hAnsi="Cambria Math" w:cs="Cambria Math"/>
+          </w:rPr>
+          <m:t>⁡</m:t>
+        </m:r>
+        <m:r>
+          <w:rPr>
+            <w:rFonts w:ascii="Cambria Math" w:hAnsi="Cambria Math"/>
+          </w:rPr>
+          <m:t>(</m:t>
+        </m:r>
+        <m:sSub>
+          <m:sSubPr>
+            <m:ctrlPr>
+              <w:rPr>
+                <w:rFonts w:ascii="Cambria Math" w:hAnsi="Cambria Math" w:cs="Calibri"/>
+                <w:i/>
+              </w:rPr>
+            </m:ctrlPr>
+          </m:sSubPr>
+          <m:e>
+            <m:r>
+              <w:rPr>
+                <w:rFonts w:ascii="Cambria Math" w:hAnsi="Cambria Math" w:cs="Calibri"/>
+              </w:rPr>
+              <m:t>λ</m:t>
+            </m:r>
+            <m:ctrlPr>
+              <w:rPr>
+                <w:rFonts w:ascii="Cambria Math" w:hAnsi="Cambria Math"/>
+                <w:i/>
+              </w:rPr>
+            </m:ctrlPr>
+          </m:e>
+          <m:sub>
+            <m:r>
+              <w:rPr>
+                <w:rFonts w:ascii="Cambria Math" w:hAnsi="Cambria Math"/>
+              </w:rPr>
+              <m:t>i</m:t>
+            </m:r>
+          </m:sub>
+        </m:sSub>
+        <m:r>
+          <w:rPr>
+            <w:rFonts w:ascii="Cambria Math" w:hAnsi="Cambria Math"/>
+          </w:rPr>
+          <m:t>)</m:t>
+        </m:r>
+      </m:oMath>
+      <w:r>
+        <w:t>.</w:t>
+      </w:r>
+    </w:p>
+    <w:p>
+      <w:pPr>
+        <w:pStyle w:val="ListParagraph"/>
+        <w:numPr>
+          <w:ilvl w:val="1"/>
+          <w:numId w:val="6"/>
+        </w:numPr>
+      </w:pPr>
+      <w:r>
+        <w:t>False</w:t>
+      </w:r>
+    </w:p>
+    <w:p>
+      <w:pPr>
+        <w:pStyle w:val="ListParagraph"/>
+        <w:numPr>
+          <w:ilvl w:val="0"/>
+          <w:numId w:val="6"/>
+        </w:numPr>
+      </w:pPr>
+      <m:oMath>
+        <m:sSup>
+          <m:sSupPr>
+            <m:ctrlPr>
+              <w:rPr>
+                <w:rFonts w:ascii="Cambria Math" w:hAnsi="Cambria Math"/>
+                <w:i/>
+              </w:rPr>
+            </m:ctrlPr>
+          </m:sSupPr>
+          <m:e>
+            <m:r>
+              <w:rPr>
+                <w:rFonts w:ascii="Cambria Math" w:hAnsi="Cambria Math"/>
+              </w:rPr>
+              <m:t>e</m:t>
+            </m:r>
+          </m:e>
+          <m:sup>
+            <m:sSub>
+              <m:sSubPr>
+                <m:ctrlPr>
+                  <w:rPr>
+                    <w:rFonts w:ascii="Cambria Math" w:hAnsi="Cambria Math"/>
+                    <w:i/>
+                  </w:rPr>
+                </m:ctrlPr>
+              </m:sSubPr>
+              <m:e>
+                <m:r>
+                  <w:rPr>
+                    <w:rFonts w:ascii="Cambria Math" w:hAnsi="Cambria Math"/>
+                  </w:rPr>
+                  <m:t>β</m:t>
+                </m:r>
+              </m:e>
+              <m:sub>
+                <m:r>
+                  <w:rPr>
+                    <w:rFonts w:ascii="Cambria Math" w:hAnsi="Cambria Math"/>
+                  </w:rPr>
+                  <m:t>0</m:t>
+                </m:r>
+              </m:sub>
+            </m:sSub>
+          </m:sup>
+        </m:sSup>
+      </m:oMath>
+      <w:r>
+        <w:t xml:space="preserve"> is the mean of the response when each predictor is set to zero.</w:t>
+      </w:r>
+    </w:p>
+    <w:p>
+      <w:pPr>
+        <w:pStyle w:val="ListParagraph"/>
+        <w:numPr>
+          <w:ilvl w:val="1"/>
+          <w:numId w:val="6"/>
+        </w:numPr>
+      </w:pPr>
+      <w:r>
+        <w:t>True</w:t>
+      </w:r>
+    </w:p>
+    <w:p>
+      <w:pPr>
+        <w:pStyle w:val="ListParagraph"/>
+        <w:numPr>
+          <w:ilvl w:val="0"/>
+          <w:numId w:val="6"/>
+        </w:numPr>
+      </w:pPr>
+      <m:oMath>
+        <m:sSup>
+          <m:sSupPr>
+            <m:ctrlPr>
+              <w:rPr>
+                <w:rFonts w:ascii="Cambria Math" w:hAnsi="Cambria Math"/>
+                <w:i/>
+              </w:rPr>
+            </m:ctrlPr>
+          </m:sSupPr>
+          <m:e>
+            <m:r>
+              <w:rPr>
+                <w:rFonts w:ascii="Cambria Math" w:hAnsi="Cambria Math"/>
+              </w:rPr>
+              <m:t>e</m:t>
+            </m:r>
+          </m:e>
+          <m:sup>
+            <m:sSub>
+              <m:sSubPr>
+                <m:ctrlPr>
+                  <w:rPr>
+                    <w:rFonts w:ascii="Cambria Math" w:hAnsi="Cambria Math"/>
+                    <w:i/>
+                  </w:rPr>
+                </m:ctrlPr>
+              </m:sSubPr>
+              <m:e>
+                <m:r>
+                  <w:rPr>
+                    <w:rFonts w:ascii="Cambria Math" w:hAnsi="Cambria Math"/>
+                  </w:rPr>
+                  <m:t>β</m:t>
+                </m:r>
+              </m:e>
+              <m:sub>
+                <m:r>
+                  <w:rPr>
+                    <w:rFonts w:ascii="Cambria Math" w:hAnsi="Cambria Math"/>
+                  </w:rPr>
+                  <m:t>j</m:t>
+                </m:r>
+              </m:sub>
+            </m:sSub>
+          </m:sup>
+        </m:sSup>
+      </m:oMath>
+      <w:r>
+        <w:t xml:space="preserve"> is multiplicitive change in the mean of the response for a one unit increase in </w:t>
+      </w:r>
+      <m:oMath>
+        <m:sSub>
+          <m:sSubPr>
+            <m:ctrlPr>
+              <w:rPr>
+                <w:rFonts w:ascii="Cambria Math" w:hAnsi="Cambria Math"/>
+                <w:i/>
+              </w:rPr>
+            </m:ctrlPr>
+          </m:sSubPr>
+          <m:e>
+            <m:r>
+              <w:rPr>
+                <w:rFonts w:ascii="Cambria Math" w:hAnsi="Cambria Math"/>
+              </w:rPr>
+              <m:t>x</m:t>
+            </m:r>
+          </m:e>
+          <m:sub>
+            <m:r>
+              <w:rPr>
+                <w:rFonts w:ascii="Cambria Math" w:hAnsi="Cambria Math"/>
+              </w:rPr>
+              <m:t>i,j</m:t>
+            </m:r>
+          </m:sub>
+        </m:sSub>
+      </m:oMath>
+      <w:r>
+        <w:rPr>
+          <w:rFonts w:eastAsiaTheme="minorEastAsia"/>
+        </w:rPr>
+        <w:t>,</w:t>
+      </w:r>
+      <w:r>
+        <w:t xml:space="preserve"> fixing (or adjusting for) all other predictors.</w:t>
+      </w:r>
+    </w:p>
+    <w:p>
+      <w:pPr>
+        <w:pStyle w:val="ListParagraph"/>
+        <w:numPr>
+          <w:ilvl w:val="1"/>
+          <w:numId w:val="6"/>
+        </w:numPr>
+      </w:pPr>
+      <w:r>
+        <w:t>True</w:t>
+      </w:r>
+    </w:p>
+    <w:p>
+      <w:pPr>
+        <w:pStyle w:val="ListParagraph"/>
+        <w:numPr>
+          <w:ilvl w:val="0"/>
+          <w:numId w:val="6"/>
+        </w:numPr>
+      </w:pPr>
+      <w:r>
+        <w:t>Consider the following modelling scenario: For an entire year, researchers collect data on fraudulent credit card transactions, including whether or not a particular transaction was ruled as fraudulent, the amount of each purchase, the distance from the card holder's zip code, whether the purchase was online or not, and several other variables.  The goal is to use this data to construct a model that will help flag future purchases as potentially fraudulent.</w:t>
+      </w:r>
+    </w:p>
+    <w:p>
+      <w:pPr>
+        <w:pStyle w:val="ListParagraph"/>
+      </w:pPr>
+      <w:r>
+        <w:t>Based on the information given, a reasonable first attempt at a model would be:</w:t>
+      </w:r>
+    </w:p>
+    <w:p>
+      <w:pPr>
+        <w:pStyle w:val="ListParagraph"/>
+        <w:numPr>
+          <w:ilvl w:val="1"/>
+          <w:numId w:val="6"/>
+        </w:numPr>
+      </w:pPr>
+      <w:r>
+        <w:t>A binomial regression, with the fraudulent/not fraudulent variable as the response and all other variables as predictors.</w:t>
+      </w:r>
+    </w:p>
+    <w:p>
+      <w:pPr>
+        <w:pStyle w:val="ListParagraph"/>
+        <w:numPr>
+          <w:ilvl w:val="0"/>
+          <w:numId w:val="6"/>
+        </w:numPr>
+      </w:pPr>
+      <w:r>
+        <w:t>Consider a model that attempts to explain the number of awards earned by students at a high school in a year based on their math final exam score and the type of program that they are enrolled in. The categorical predictor variable has three levels indicating the type of program in which the students is enrolled. The categorical predictor levels are “Remedial”, “Standard” and “Honors”. Here's some output from a Poisson regression.</w:t>
+      </w:r>
+    </w:p>
+    <w:p>
+      <w:pPr>
+        <w:pStyle w:val="ListParagraph"/>
+        <w:rPr>
+          <w:rFonts w:ascii="Cambria Math" w:hAnsi="Cambria Math"/>
+        </w:rPr>
+      </w:pPr>
+      <w:r>
+        <w:rPr>
+          <w:rFonts w:ascii="Cambria Math" w:hAnsi="Cambria Math"/>
+        </w:rPr>
+        <w:t>glm(formula = num_awards ~ prog + math, family = "poisson", data = p)</w:t>
+      </w:r>
+    </w:p>
+    <w:p>
+      <w:pPr>
+        <w:pStyle w:val="ListParagraph"/>
+        <w:rPr>
+          <w:rFonts w:ascii="Cambria Math" w:hAnsi="Cambria Math"/>
+        </w:rPr>
+      </w:pPr>
+      <w:r>
+        <w:rPr>
+          <w:rFonts w:ascii="Cambria Math" w:hAnsi="Cambria Math"/>
+        </w:rPr>
+        <w:t>Coefficients:</w:t>
+      </w:r>
+    </w:p>
+    <w:tbl>
+      <w:tblPr>
+        <w:tblStyle w:val="TableGrid"/>
+        <w:tblW w:w="0" w:type="auto"/>
+        <w:tblInd w:w="720" w:type="dxa"/>
+        <w:tblLook w:val="04A0" w:firstRow="1" w:lastRow="0" w:firstColumn="1" w:lastColumn="0" w:noHBand="0" w:noVBand="1"/>
+      </w:tblPr>
+      <w:tblGrid>
+        <w:gridCol w:w="1659"/>
+        <w:gridCol w:w="1659"/>
+        <w:gridCol w:w="1659"/>
+        <w:gridCol w:w="1659"/>
+        <w:gridCol w:w="1660"/>
+      </w:tblGrid>
+      <w:tr>
+        <w:tc>
+          <w:tcPr>
+            <w:tcW w:w="1659" w:type="dxa"/>
+          </w:tcPr>
+          <w:p>
+            <w:pPr>
+              <w:pStyle w:val="ListParagraph"/>
+              <w:ind w:left="0"/>
+              <w:rPr>
+                <w:rFonts w:ascii="Cambria Math" w:hAnsi="Cambria Math"/>
+              </w:rPr>
+            </w:pPr>
+          </w:p>
+        </w:tc>
+        <w:tc>
+          <w:tcPr>
+            <w:tcW w:w="1659" w:type="dxa"/>
+          </w:tcPr>
+          <w:p>
+            <w:pPr>
+              <w:pStyle w:val="ListParagraph"/>
+              <w:ind w:left="0"/>
+              <w:rPr>
+                <w:rFonts w:ascii="Cambria Math" w:hAnsi="Cambria Math"/>
+              </w:rPr>
+            </w:pPr>
+            <w:r>
+              <w:rPr>
+                <w:rFonts w:ascii="Cambria Math" w:hAnsi="Cambria Math"/>
+              </w:rPr>
+              <w:t>Estimate</w:t>
+            </w:r>
+          </w:p>
+        </w:tc>
+        <w:tc>
+          <w:tcPr>
+            <w:tcW w:w="1659" w:type="dxa"/>
+          </w:tcPr>
+          <w:p>
+            <w:pPr>
+              <w:pStyle w:val="ListParagraph"/>
+              <w:ind w:left="0"/>
+              <w:rPr>
+                <w:rFonts w:ascii="Cambria Math" w:hAnsi="Cambria Math"/>
+              </w:rPr>
+            </w:pPr>
+            <w:r>
+              <w:rPr>
+                <w:rFonts w:ascii="Cambria Math" w:hAnsi="Cambria Math"/>
+              </w:rPr>
+              <w:t>Std. Error</w:t>
+            </w:r>
+          </w:p>
+        </w:tc>
+        <w:tc>
+          <w:tcPr>
+            <w:tcW w:w="1659" w:type="dxa"/>
+          </w:tcPr>
+          <w:p>
+            <w:pPr>
+              <w:pStyle w:val="ListParagraph"/>
+              <w:ind w:left="0"/>
+              <w:rPr>
+                <w:rFonts w:ascii="Cambria Math" w:hAnsi="Cambria Math"/>
+              </w:rPr>
+            </w:pPr>
+            <w:r>
+              <w:rPr>
+                <w:rFonts w:ascii="Cambria Math" w:hAnsi="Cambria Math"/>
+              </w:rPr>
+              <w:t>z value</w:t>
+            </w:r>
+          </w:p>
+        </w:tc>
+        <w:tc>
+          <w:tcPr>
+            <w:tcW w:w="1660" w:type="dxa"/>
+          </w:tcPr>
+          <w:p>
+            <w:pPr>
+              <w:pStyle w:val="ListParagraph"/>
+              <w:ind w:left="0"/>
+              <w:rPr>
+                <w:rFonts w:ascii="Cambria Math" w:hAnsi="Cambria Math"/>
+              </w:rPr>
+            </w:pPr>
+            <w:r>
+              <w:rPr>
+                <w:rFonts w:ascii="Cambria Math" w:hAnsi="Cambria Math"/>
+              </w:rPr>
+              <w:t>Pr(&gt;|z|)</w:t>
+            </w:r>
+          </w:p>
+        </w:tc>
+      </w:tr>
+      <w:tr>
+        <w:tc>
+          <w:tcPr>
+            <w:tcW w:w="1659" w:type="dxa"/>
+          </w:tcPr>
+          <w:p>
+            <w:pPr>
+              <w:pStyle w:val="ListParagraph"/>
+              <w:ind w:left="0"/>
+              <w:rPr>
+                <w:rFonts w:ascii="Cambria Math" w:hAnsi="Cambria Math"/>
+              </w:rPr>
+            </w:pPr>
+            <w:r>
+              <w:rPr>
+                <w:rFonts w:ascii="Cambria Math" w:hAnsi="Cambria Math"/>
+              </w:rPr>
+              <w:t>(Intercept)</w:t>
+            </w:r>
+          </w:p>
+        </w:tc>
+        <w:tc>
+          <w:tcPr>
+            <w:tcW w:w="1659" w:type="dxa"/>
+          </w:tcPr>
+          <w:p>
+            <w:pPr>
+              <w:pStyle w:val="ListParagraph"/>
+              <w:ind w:left="0"/>
+              <w:rPr>
+                <w:rFonts w:ascii="Cambria Math" w:hAnsi="Cambria Math"/>
+              </w:rPr>
+            </w:pPr>
+            <w:r>
+              <w:rPr>
+                <w:rFonts w:ascii="Cambria Math" w:hAnsi="Cambria Math"/>
+              </w:rPr>
+              <w:t>-5.2471</w:t>
+            </w:r>
+          </w:p>
+        </w:tc>
+        <w:tc>
+          <w:tcPr>
+            <w:tcW w:w="1659" w:type="dxa"/>
+          </w:tcPr>
+          <w:p>
+            <w:pPr>
+              <w:pStyle w:val="ListParagraph"/>
+              <w:ind w:left="0"/>
+              <w:rPr>
+                <w:rFonts w:ascii="Cambria Math" w:hAnsi="Cambria Math"/>
+              </w:rPr>
+            </w:pPr>
+            <w:r>
+              <w:rPr>
+                <w:rFonts w:ascii="Cambria Math" w:hAnsi="Cambria Math"/>
+              </w:rPr>
+              <w:t>0.6585</w:t>
+            </w:r>
+          </w:p>
+        </w:tc>
+        <w:tc>
+          <w:tcPr>
+            <w:tcW w:w="1659" w:type="dxa"/>
+          </w:tcPr>
+          <w:p>
+            <w:pPr>
+              <w:pStyle w:val="ListParagraph"/>
+              <w:ind w:left="0"/>
+              <w:rPr>
+                <w:rFonts w:ascii="Cambria Math" w:hAnsi="Cambria Math"/>
+              </w:rPr>
+            </w:pPr>
+            <w:r>
+              <w:rPr>
+                <w:rFonts w:ascii="Cambria Math" w:hAnsi="Cambria Math"/>
+              </w:rPr>
+              <w:t>-7.97</w:t>
+            </w:r>
+          </w:p>
+        </w:tc>
+        <w:tc>
+          <w:tcPr>
+            <w:tcW w:w="1660" w:type="dxa"/>
+          </w:tcPr>
+          <w:p>
+            <w:pPr>
+              <w:pStyle w:val="ListParagraph"/>
+              <w:ind w:left="0"/>
+              <w:rPr>
+                <w:rFonts w:ascii="Cambria Math" w:hAnsi="Cambria Math"/>
+              </w:rPr>
+            </w:pPr>
+            <w:r>
+              <w:rPr>
+                <w:rFonts w:ascii="Cambria Math" w:hAnsi="Cambria Math"/>
+              </w:rPr>
+              <w:t>1.6e-15 ***</w:t>
+            </w:r>
+          </w:p>
+        </w:tc>
+      </w:tr>
+      <w:tr>
+        <w:tc>
+          <w:tcPr>
+            <w:tcW w:w="1659" w:type="dxa"/>
+          </w:tcPr>
+          <w:p>
+            <w:pPr>
+              <w:pStyle w:val="ListParagraph"/>
+              <w:ind w:left="0"/>
+              <w:rPr>
+                <w:rFonts w:ascii="Cambria Math" w:hAnsi="Cambria Math"/>
+              </w:rPr>
+            </w:pPr>
+            <w:r>
+              <w:rPr>
+                <w:rFonts w:ascii="Cambria Math" w:hAnsi="Cambria Math"/>
+              </w:rPr>
+              <w:t>progStandard</w:t>
+            </w:r>
+          </w:p>
+        </w:tc>
+        <w:tc>
+          <w:tcPr>
+            <w:tcW w:w="1659" w:type="dxa"/>
+          </w:tcPr>
+          <w:p>
+            <w:pPr>
+              <w:pStyle w:val="ListParagraph"/>
+              <w:ind w:left="0"/>
+              <w:rPr>
+                <w:rFonts w:ascii="Cambria Math" w:hAnsi="Cambria Math"/>
+              </w:rPr>
+            </w:pPr>
+            <w:r>
+              <w:rPr>
+                <w:rFonts w:ascii="Cambria Math" w:hAnsi="Cambria Math"/>
+              </w:rPr>
+              <w:t>1.0839</w:t>
+            </w:r>
+          </w:p>
+        </w:tc>
+        <w:tc>
+          <w:tcPr>
+            <w:tcW w:w="1659" w:type="dxa"/>
+          </w:tcPr>
+          <w:p>
+            <w:pPr>
+              <w:pStyle w:val="ListParagraph"/>
+              <w:ind w:left="0"/>
+              <w:rPr>
+                <w:rFonts w:ascii="Cambria Math" w:hAnsi="Cambria Math"/>
+              </w:rPr>
+            </w:pPr>
+            <w:r>
+              <w:rPr>
+                <w:rFonts w:ascii="Cambria Math" w:hAnsi="Cambria Math"/>
+              </w:rPr>
+              <w:t>0.3583</w:t>
+            </w:r>
+          </w:p>
+        </w:tc>
+        <w:tc>
+          <w:tcPr>
+            <w:tcW w:w="1659" w:type="dxa"/>
+          </w:tcPr>
+          <w:p>
+            <w:pPr>
+              <w:pStyle w:val="ListParagraph"/>
+              <w:ind w:left="0"/>
+              <w:rPr>
+                <w:rFonts w:ascii="Cambria Math" w:hAnsi="Cambria Math"/>
+              </w:rPr>
+            </w:pPr>
+            <w:r>
+              <w:rPr>
+                <w:rFonts w:ascii="Cambria Math" w:hAnsi="Cambria Math"/>
+              </w:rPr>
+              <w:t>3.03</w:t>
+            </w:r>
+          </w:p>
+        </w:tc>
+        <w:tc>
+          <w:tcPr>
+            <w:tcW w:w="1660" w:type="dxa"/>
+          </w:tcPr>
+          <w:p>
+            <w:pPr>
+              <w:pStyle w:val="ListParagraph"/>
+              <w:ind w:left="0"/>
+              <w:rPr>
+                <w:rFonts w:ascii="Cambria Math" w:hAnsi="Cambria Math"/>
+              </w:rPr>
+            </w:pPr>
+            <w:r>
+              <w:rPr>
+                <w:rFonts w:ascii="Cambria Math" w:hAnsi="Cambria Math"/>
+              </w:rPr>
+              <w:t>0.0025 **</w:t>
+            </w:r>
+          </w:p>
+        </w:tc>
+      </w:tr>
+      <w:tr>
+        <w:tc>
+          <w:tcPr>
+            <w:tcW w:w="1659" w:type="dxa"/>
+          </w:tcPr>
+          <w:p>
+            <w:pPr>
+              <w:pStyle w:val="ListParagraph"/>
+              <w:ind w:left="0"/>
+              <w:rPr>
+                <w:rFonts w:ascii="Cambria Math" w:hAnsi="Cambria Math"/>
+              </w:rPr>
+            </w:pPr>
+            <w:r>
+              <w:rPr>
+                <w:rFonts w:ascii="Cambria Math" w:hAnsi="Cambria Math"/>
+              </w:rPr>
+              <w:t xml:space="preserve">progHonors </w:t>
+            </w:r>
+          </w:p>
+        </w:tc>
+        <w:tc>
+          <w:tcPr>
+            <w:tcW w:w="1659" w:type="dxa"/>
+          </w:tcPr>
+          <w:p>
+            <w:pPr>
+              <w:pStyle w:val="ListParagraph"/>
+              <w:ind w:left="0"/>
+              <w:rPr>
+                <w:rFonts w:ascii="Cambria Math" w:hAnsi="Cambria Math"/>
+              </w:rPr>
+            </w:pPr>
+            <w:r>
+              <w:rPr>
+                <w:rFonts w:ascii="Cambria Math" w:hAnsi="Cambria Math"/>
+              </w:rPr>
+              <w:t>0.3698</w:t>
+            </w:r>
+          </w:p>
+        </w:tc>
+        <w:tc>
+          <w:tcPr>
+            <w:tcW w:w="1659" w:type="dxa"/>
+          </w:tcPr>
+          <w:p>
+            <w:pPr>
+              <w:pStyle w:val="ListParagraph"/>
+              <w:ind w:left="0"/>
+              <w:rPr>
+                <w:rFonts w:ascii="Cambria Math" w:hAnsi="Cambria Math"/>
+              </w:rPr>
+            </w:pPr>
+            <w:r>
+              <w:rPr>
+                <w:rFonts w:ascii="Cambria Math" w:hAnsi="Cambria Math"/>
+              </w:rPr>
+              <w:t xml:space="preserve">0.4411 </w:t>
+            </w:r>
+          </w:p>
+        </w:tc>
+        <w:tc>
+          <w:tcPr>
+            <w:tcW w:w="1659" w:type="dxa"/>
+          </w:tcPr>
+          <w:p>
+            <w:pPr>
+              <w:pStyle w:val="ListParagraph"/>
+              <w:ind w:left="0"/>
+              <w:rPr>
+                <w:rFonts w:ascii="Cambria Math" w:hAnsi="Cambria Math"/>
+              </w:rPr>
+            </w:pPr>
+            <w:r>
+              <w:rPr>
+                <w:rFonts w:ascii="Cambria Math" w:hAnsi="Cambria Math"/>
+              </w:rPr>
+              <w:t>0.84</w:t>
+            </w:r>
+          </w:p>
+        </w:tc>
+        <w:tc>
+          <w:tcPr>
+            <w:tcW w:w="1660" w:type="dxa"/>
+          </w:tcPr>
+          <w:p>
+            <w:pPr>
+              <w:pStyle w:val="ListParagraph"/>
+              <w:ind w:left="0"/>
+              <w:rPr>
+                <w:rFonts w:ascii="Cambria Math" w:hAnsi="Cambria Math"/>
+              </w:rPr>
+            </w:pPr>
+            <w:r>
+              <w:rPr>
+                <w:rFonts w:ascii="Cambria Math" w:hAnsi="Cambria Math"/>
+              </w:rPr>
+              <w:t>0.4018</w:t>
+            </w:r>
+          </w:p>
+        </w:tc>
+      </w:tr>
+      <w:tr>
+        <w:tc>
+          <w:tcPr>
+            <w:tcW w:w="1659" w:type="dxa"/>
+          </w:tcPr>
+          <w:p>
+            <w:pPr>
+              <w:pStyle w:val="ListParagraph"/>
+              <w:ind w:left="0"/>
+              <w:rPr>
+                <w:rFonts w:ascii="Cambria Math" w:hAnsi="Cambria Math"/>
+              </w:rPr>
+            </w:pPr>
+            <w:r>
+              <w:rPr>
+                <w:rFonts w:ascii="Cambria Math" w:hAnsi="Cambria Math"/>
+              </w:rPr>
+              <w:t>math</w:t>
+            </w:r>
+          </w:p>
+        </w:tc>
+        <w:tc>
+          <w:tcPr>
+            <w:tcW w:w="1659" w:type="dxa"/>
+          </w:tcPr>
+          <w:p>
+            <w:pPr>
+              <w:pStyle w:val="ListParagraph"/>
+              <w:ind w:left="0"/>
+              <w:rPr>
+                <w:rFonts w:ascii="Cambria Math" w:hAnsi="Cambria Math"/>
+              </w:rPr>
+            </w:pPr>
+            <w:r>
+              <w:rPr>
+                <w:rFonts w:ascii="Cambria Math" w:hAnsi="Cambria Math"/>
+              </w:rPr>
+              <w:t>0.0702</w:t>
+            </w:r>
+          </w:p>
+        </w:tc>
+        <w:tc>
+          <w:tcPr>
+            <w:tcW w:w="1659" w:type="dxa"/>
+          </w:tcPr>
+          <w:p>
+            <w:pPr>
+              <w:pStyle w:val="ListParagraph"/>
+              <w:ind w:left="0"/>
+              <w:rPr>
+                <w:rFonts w:ascii="Cambria Math" w:hAnsi="Cambria Math"/>
+              </w:rPr>
+            </w:pPr>
+            <w:r>
+              <w:rPr>
+                <w:rFonts w:ascii="Cambria Math" w:hAnsi="Cambria Math"/>
+              </w:rPr>
+              <w:t>0.0106</w:t>
+            </w:r>
+          </w:p>
+        </w:tc>
+        <w:tc>
+          <w:tcPr>
+            <w:tcW w:w="1659" w:type="dxa"/>
+          </w:tcPr>
+          <w:p>
+            <w:pPr>
+              <w:pStyle w:val="ListParagraph"/>
+              <w:ind w:left="0"/>
+              <w:rPr>
+                <w:rFonts w:ascii="Cambria Math" w:hAnsi="Cambria Math"/>
+              </w:rPr>
+            </w:pPr>
+            <w:r>
+              <w:rPr>
+                <w:rFonts w:ascii="Cambria Math" w:hAnsi="Cambria Math"/>
+              </w:rPr>
+              <w:t>6.62</w:t>
+            </w:r>
+          </w:p>
+        </w:tc>
+        <w:tc>
+          <w:tcPr>
+            <w:tcW w:w="1660" w:type="dxa"/>
+          </w:tcPr>
+          <w:p>
+            <w:pPr>
+              <w:pStyle w:val="ListParagraph"/>
+              <w:ind w:left="0"/>
+              <w:rPr>
+                <w:rFonts w:ascii="Cambria Math" w:hAnsi="Cambria Math"/>
+              </w:rPr>
+            </w:pPr>
+            <w:r>
+              <w:rPr>
+                <w:rFonts w:ascii="Cambria Math" w:hAnsi="Cambria Math"/>
+              </w:rPr>
+              <w:t>3.6e-11 ***</w:t>
+            </w:r>
+          </w:p>
+        </w:tc>
+      </w:tr>
+    </w:tbl>
+    <w:p>
+      <w:pPr>
+        <w:pStyle w:val="ListParagraph"/>
+        <w:rPr>
+          <w:rFonts w:ascii="Cambria Math" w:hAnsi="Cambria Math"/>
+        </w:rPr>
+      </w:pPr>
+    </w:p>
+    <w:p>
+      <w:pPr>
+        <w:pStyle w:val="ListParagraph"/>
+      </w:pPr>
+      <w:r>
+        <w:t>Which of the following statements are correct? (Choose all that apply.)</w:t>
+      </w:r>
+    </w:p>
+    <w:p>
+      <w:pPr>
+        <w:pStyle w:val="ListParagraph"/>
+        <w:numPr>
+          <w:ilvl w:val="1"/>
+          <w:numId w:val="6"/>
+        </w:numPr>
+      </w:pPr>
+      <w:r>
+        <w:t>The average number of awards for a student in the "Standard" program and with a zero math final exam score, is approximately 0.016.</w:t>
+      </w:r>
+    </w:p>
+    <w:p>
+      <w:pPr>
+        <w:pStyle w:val="ListParagraph"/>
+        <w:numPr>
+          <w:ilvl w:val="1"/>
+          <w:numId w:val="6"/>
+        </w:numPr>
+      </w:pPr>
+      <w:r>
+        <w:t>A one-unit increase in a student's math final exam score is associated with a multiplic</w:t>
+      </w:r>
+      <w:r>
+        <w:t>a</w:t>
+      </w:r>
+      <w:r>
+        <w:t>tive change of approximately 1.07 in the number of awards, adjusting for program type.</w:t>
+      </w:r>
+    </w:p>
+    <w:p>
+      <w:pPr>
+        <w:pStyle w:val="ListParagraph"/>
+        <w:numPr>
+          <w:ilvl w:val="0"/>
+          <w:numId w:val="6"/>
+        </w:numPr>
+      </w:pPr>
+      <w:r>
+        <w:t>Like standard linear regression, we can estimate the Poisson regression model parameters using least squares.</w:t>
+      </w:r>
+    </w:p>
+    <w:p>
+      <w:pPr>
+        <w:pStyle w:val="ListParagraph"/>
+        <w:numPr>
+          <w:ilvl w:val="1"/>
+          <w:numId w:val="6"/>
+        </w:numPr>
+      </w:pPr>
+      <w:r>
+        <w:t>False</w:t>
+      </w:r>
+    </w:p>
+    <w:p>
+      <w:pPr>
+        <w:pStyle w:val="ListParagraph"/>
+        <w:numPr>
+          <w:ilvl w:val="0"/>
+          <w:numId w:val="6"/>
+        </w:numPr>
+      </w:pPr>
+      <w:r>
+        <w:t>Consider a model that attempts to explain the number of awards earned by students at a high school in a year based on their math final exam score and the type of program that they are enrolled in. The categorical predictor variable has three levels indicating the type of program in which the students is enrolled. The categorical predictor levels are “Remedial”, “Standard” and “Honors”. Here's some output from a Poisson regression.</w:t>
+      </w:r>
+    </w:p>
+    <w:p>
+      <w:pPr>
+        <w:pStyle w:val="ListParagraph"/>
+        <w:rPr>
+          <w:rFonts w:ascii="Cambria Math" w:hAnsi="Cambria Math"/>
+        </w:rPr>
+      </w:pPr>
+      <w:r>
+        <w:rPr>
+          <w:rFonts w:ascii="Cambria Math" w:hAnsi="Cambria Math"/>
+        </w:rPr>
+        <w:t>glm(formula = num_awards ~ prog + math, family = "poisson", data = p)</w:t>
+      </w:r>
+    </w:p>
+    <w:p>
+      <w:pPr>
+        <w:pStyle w:val="ListParagraph"/>
+        <w:rPr>
+          <w:rFonts w:ascii="Cambria Math" w:hAnsi="Cambria Math"/>
+        </w:rPr>
+      </w:pPr>
+      <w:r>
+        <w:rPr>
+          <w:rFonts w:ascii="Cambria Math" w:hAnsi="Cambria Math"/>
+        </w:rPr>
+        <w:t>Coefficients:</w:t>
+      </w:r>
+    </w:p>
+    <w:tbl>
+      <w:tblPr>
+        <w:tblStyle w:val="TableGrid"/>
+        <w:tblW w:w="0" w:type="auto"/>
+        <w:tblInd w:w="720" w:type="dxa"/>
+        <w:tblLook w:val="04A0" w:firstRow="1" w:lastRow="0" w:firstColumn="1" w:lastColumn="0" w:noHBand="0" w:noVBand="1"/>
+      </w:tblPr>
+      <w:tblGrid>
+        <w:gridCol w:w="1659"/>
+        <w:gridCol w:w="1659"/>
+        <w:gridCol w:w="1659"/>
+        <w:gridCol w:w="1659"/>
+        <w:gridCol w:w="1660"/>
+      </w:tblGrid>
+      <w:tr>
+        <w:tc>
+          <w:tcPr>
+            <w:tcW w:w="1659" w:type="dxa"/>
+          </w:tcPr>
+          <w:p>
+            <w:pPr>
+              <w:pStyle w:val="ListParagraph"/>
+              <w:ind w:left="0"/>
+              <w:rPr>
+                <w:rFonts w:ascii="Cambria Math" w:hAnsi="Cambria Math"/>
+              </w:rPr>
+            </w:pPr>
+          </w:p>
+        </w:tc>
+        <w:tc>
+          <w:tcPr>
+            <w:tcW w:w="1659" w:type="dxa"/>
+          </w:tcPr>
+          <w:p>
+            <w:pPr>
+              <w:pStyle w:val="ListParagraph"/>
+              <w:ind w:left="0"/>
+              <w:rPr>
+                <w:rFonts w:ascii="Cambria Math" w:hAnsi="Cambria Math"/>
+              </w:rPr>
+            </w:pPr>
+            <w:r>
+              <w:rPr>
+                <w:rFonts w:ascii="Cambria Math" w:hAnsi="Cambria Math"/>
+              </w:rPr>
+              <w:t>Estimate</w:t>
+            </w:r>
+          </w:p>
+        </w:tc>
+        <w:tc>
+          <w:tcPr>
+            <w:tcW w:w="1659" w:type="dxa"/>
+          </w:tcPr>
+          <w:p>
+            <w:pPr>
+              <w:pStyle w:val="ListParagraph"/>
+              <w:ind w:left="0"/>
+              <w:rPr>
+                <w:rFonts w:ascii="Cambria Math" w:hAnsi="Cambria Math"/>
+              </w:rPr>
+            </w:pPr>
+            <w:r>
+              <w:rPr>
+                <w:rFonts w:ascii="Cambria Math" w:hAnsi="Cambria Math"/>
+              </w:rPr>
+              <w:t>Std. Error</w:t>
+            </w:r>
+          </w:p>
+        </w:tc>
+        <w:tc>
+          <w:tcPr>
+            <w:tcW w:w="1659" w:type="dxa"/>
+          </w:tcPr>
+          <w:p>
+            <w:pPr>
+              <w:pStyle w:val="ListParagraph"/>
+              <w:ind w:left="0"/>
+              <w:rPr>
+                <w:rFonts w:ascii="Cambria Math" w:hAnsi="Cambria Math"/>
+              </w:rPr>
+            </w:pPr>
+            <w:r>
+              <w:rPr>
+                <w:rFonts w:ascii="Cambria Math" w:hAnsi="Cambria Math"/>
+              </w:rPr>
+              <w:t>z value</w:t>
+            </w:r>
+          </w:p>
+        </w:tc>
+        <w:tc>
+          <w:tcPr>
+            <w:tcW w:w="1660" w:type="dxa"/>
+          </w:tcPr>
+          <w:p>
+            <w:pPr>
+              <w:pStyle w:val="ListParagraph"/>
+              <w:ind w:left="0"/>
+              <w:rPr>
+                <w:rFonts w:ascii="Cambria Math" w:hAnsi="Cambria Math"/>
+              </w:rPr>
+            </w:pPr>
+            <w:r>
+              <w:rPr>
+                <w:rFonts w:ascii="Cambria Math" w:hAnsi="Cambria Math"/>
+              </w:rPr>
+              <w:t>Pr(&gt;|z|)</w:t>
+            </w:r>
+          </w:p>
+        </w:tc>
+      </w:tr>
+      <w:tr>
+        <w:tc>
+          <w:tcPr>
+            <w:tcW w:w="1659" w:type="dxa"/>
+          </w:tcPr>
+          <w:p>
+            <w:pPr>
+              <w:pStyle w:val="ListParagraph"/>
+              <w:ind w:left="0"/>
+              <w:rPr>
+                <w:rFonts w:ascii="Cambria Math" w:hAnsi="Cambria Math"/>
+              </w:rPr>
+            </w:pPr>
+            <w:r>
+              <w:rPr>
+                <w:rFonts w:ascii="Cambria Math" w:hAnsi="Cambria Math"/>
+              </w:rPr>
+              <w:t>(Intercept)</w:t>
+            </w:r>
+          </w:p>
+        </w:tc>
+        <w:tc>
+          <w:tcPr>
+            <w:tcW w:w="1659" w:type="dxa"/>
+          </w:tcPr>
+          <w:p>
+            <w:pPr>
+              <w:pStyle w:val="ListParagraph"/>
+              <w:ind w:left="0"/>
+              <w:rPr>
+                <w:rFonts w:ascii="Cambria Math" w:hAnsi="Cambria Math"/>
+              </w:rPr>
+            </w:pPr>
+            <w:r>
+              <w:rPr>
+                <w:rFonts w:ascii="Cambria Math" w:hAnsi="Cambria Math"/>
+              </w:rPr>
+              <w:t>-5.2471</w:t>
+            </w:r>
+          </w:p>
+        </w:tc>
+        <w:tc>
+          <w:tcPr>
+            <w:tcW w:w="1659" w:type="dxa"/>
+          </w:tcPr>
+          <w:p>
+            <w:pPr>
+              <w:pStyle w:val="ListParagraph"/>
+              <w:ind w:left="0"/>
+              <w:rPr>
+                <w:rFonts w:ascii="Cambria Math" w:hAnsi="Cambria Math"/>
+              </w:rPr>
+            </w:pPr>
+            <w:r>
+              <w:rPr>
+                <w:rFonts w:ascii="Cambria Math" w:hAnsi="Cambria Math"/>
+              </w:rPr>
+              <w:t>0.6585</w:t>
+            </w:r>
+          </w:p>
+        </w:tc>
+        <w:tc>
+          <w:tcPr>
+            <w:tcW w:w="1659" w:type="dxa"/>
+          </w:tcPr>
+          <w:p>
+            <w:pPr>
+              <w:pStyle w:val="ListParagraph"/>
+              <w:ind w:left="0"/>
+              <w:rPr>
+                <w:rFonts w:ascii="Cambria Math" w:hAnsi="Cambria Math"/>
+              </w:rPr>
+            </w:pPr>
+            <w:r>
+              <w:rPr>
+                <w:rFonts w:ascii="Cambria Math" w:hAnsi="Cambria Math"/>
+              </w:rPr>
+              <w:t>-7.97</w:t>
+            </w:r>
+          </w:p>
+        </w:tc>
+        <w:tc>
+          <w:tcPr>
+            <w:tcW w:w="1660" w:type="dxa"/>
+          </w:tcPr>
+          <w:p>
+            <w:pPr>
+              <w:pStyle w:val="ListParagraph"/>
+              <w:ind w:left="0"/>
+              <w:rPr>
+                <w:rFonts w:ascii="Cambria Math" w:hAnsi="Cambria Math"/>
+              </w:rPr>
+            </w:pPr>
+            <w:r>
+              <w:rPr>
+                <w:rFonts w:ascii="Cambria Math" w:hAnsi="Cambria Math"/>
+              </w:rPr>
+              <w:t>1.6e-15 ***</w:t>
+            </w:r>
+          </w:p>
+        </w:tc>
+      </w:tr>
+      <w:tr>
+        <w:tc>
+          <w:tcPr>
+            <w:tcW w:w="1659" w:type="dxa"/>
+          </w:tcPr>
+          <w:p>
+            <w:pPr>
+              <w:pStyle w:val="ListParagraph"/>
+              <w:ind w:left="0"/>
+              <w:rPr>
+                <w:rFonts w:ascii="Cambria Math" w:hAnsi="Cambria Math"/>
+              </w:rPr>
+            </w:pPr>
+            <w:r>
+              <w:rPr>
+                <w:rFonts w:ascii="Cambria Math" w:hAnsi="Cambria Math"/>
+              </w:rPr>
+              <w:t>progStandard</w:t>
+            </w:r>
+          </w:p>
+        </w:tc>
+        <w:tc>
+          <w:tcPr>
+            <w:tcW w:w="1659" w:type="dxa"/>
+          </w:tcPr>
+          <w:p>
+            <w:pPr>
+              <w:pStyle w:val="ListParagraph"/>
+              <w:ind w:left="0"/>
+              <w:rPr>
+                <w:rFonts w:ascii="Cambria Math" w:hAnsi="Cambria Math"/>
+              </w:rPr>
+            </w:pPr>
+            <w:r>
+              <w:rPr>
+                <w:rFonts w:ascii="Cambria Math" w:hAnsi="Cambria Math"/>
+              </w:rPr>
+              <w:t>1.0839</w:t>
+            </w:r>
+          </w:p>
+        </w:tc>
+        <w:tc>
+          <w:tcPr>
+            <w:tcW w:w="1659" w:type="dxa"/>
+          </w:tcPr>
+          <w:p>
+            <w:pPr>
+              <w:pStyle w:val="ListParagraph"/>
+              <w:ind w:left="0"/>
+              <w:rPr>
+                <w:rFonts w:ascii="Cambria Math" w:hAnsi="Cambria Math"/>
+              </w:rPr>
+            </w:pPr>
+            <w:r>
+              <w:rPr>
+                <w:rFonts w:ascii="Cambria Math" w:hAnsi="Cambria Math"/>
+              </w:rPr>
+              <w:t>0.3583</w:t>
+            </w:r>
+          </w:p>
+        </w:tc>
+        <w:tc>
+          <w:tcPr>
+            <w:tcW w:w="1659" w:type="dxa"/>
+          </w:tcPr>
+          <w:p>
+            <w:pPr>
+              <w:pStyle w:val="ListParagraph"/>
+              <w:ind w:left="0"/>
+              <w:rPr>
+                <w:rFonts w:ascii="Cambria Math" w:hAnsi="Cambria Math"/>
+              </w:rPr>
+            </w:pPr>
+            <w:r>
+              <w:rPr>
+                <w:rFonts w:ascii="Cambria Math" w:hAnsi="Cambria Math"/>
+              </w:rPr>
+              <w:t>3.03</w:t>
+            </w:r>
+          </w:p>
+        </w:tc>
+        <w:tc>
+          <w:tcPr>
+            <w:tcW w:w="1660" w:type="dxa"/>
+          </w:tcPr>
+          <w:p>
+            <w:pPr>
+              <w:pStyle w:val="ListParagraph"/>
+              <w:ind w:left="0"/>
+              <w:rPr>
+                <w:rFonts w:ascii="Cambria Math" w:hAnsi="Cambria Math"/>
+              </w:rPr>
+            </w:pPr>
+            <w:r>
+              <w:rPr>
+                <w:rFonts w:ascii="Cambria Math" w:hAnsi="Cambria Math"/>
+              </w:rPr>
+              <w:t>0.0025 **</w:t>
+            </w:r>
+          </w:p>
+        </w:tc>
+      </w:tr>
+      <w:tr>
+        <w:tc>
+          <w:tcPr>
+            <w:tcW w:w="1659" w:type="dxa"/>
+          </w:tcPr>
+          <w:p>
+            <w:pPr>
+              <w:pStyle w:val="ListParagraph"/>
+              <w:ind w:left="0"/>
+              <w:rPr>
+                <w:rFonts w:ascii="Cambria Math" w:hAnsi="Cambria Math"/>
+              </w:rPr>
+            </w:pPr>
+            <w:r>
+              <w:rPr>
+                <w:rFonts w:ascii="Cambria Math" w:hAnsi="Cambria Math"/>
+              </w:rPr>
+              <w:t xml:space="preserve">progHonors </w:t>
+            </w:r>
+          </w:p>
+        </w:tc>
+        <w:tc>
+          <w:tcPr>
+            <w:tcW w:w="1659" w:type="dxa"/>
+          </w:tcPr>
+          <w:p>
+            <w:pPr>
+              <w:pStyle w:val="ListParagraph"/>
+              <w:ind w:left="0"/>
+              <w:rPr>
+                <w:rFonts w:ascii="Cambria Math" w:hAnsi="Cambria Math"/>
+              </w:rPr>
+            </w:pPr>
+            <w:r>
+              <w:rPr>
+                <w:rFonts w:ascii="Cambria Math" w:hAnsi="Cambria Math"/>
+              </w:rPr>
+              <w:t>0.3698</w:t>
+            </w:r>
+          </w:p>
+        </w:tc>
+        <w:tc>
+          <w:tcPr>
+            <w:tcW w:w="1659" w:type="dxa"/>
+          </w:tcPr>
+          <w:p>
+            <w:pPr>
+              <w:pStyle w:val="ListParagraph"/>
+              <w:ind w:left="0"/>
+              <w:rPr>
+                <w:rFonts w:ascii="Cambria Math" w:hAnsi="Cambria Math"/>
+              </w:rPr>
+            </w:pPr>
+            <w:r>
+              <w:rPr>
+                <w:rFonts w:ascii="Cambria Math" w:hAnsi="Cambria Math"/>
+              </w:rPr>
+              <w:t xml:space="preserve">0.4411 </w:t>
+            </w:r>
+          </w:p>
+        </w:tc>
+        <w:tc>
+          <w:tcPr>
+            <w:tcW w:w="1659" w:type="dxa"/>
+          </w:tcPr>
+          <w:p>
+            <w:pPr>
+              <w:pStyle w:val="ListParagraph"/>
+              <w:ind w:left="0"/>
+              <w:rPr>
+                <w:rFonts w:ascii="Cambria Math" w:hAnsi="Cambria Math"/>
+              </w:rPr>
+            </w:pPr>
+            <w:r>
+              <w:rPr>
+                <w:rFonts w:ascii="Cambria Math" w:hAnsi="Cambria Math"/>
+              </w:rPr>
+              <w:t>0.84</w:t>
+            </w:r>
+          </w:p>
+        </w:tc>
+        <w:tc>
+          <w:tcPr>
+            <w:tcW w:w="1660" w:type="dxa"/>
+          </w:tcPr>
+          <w:p>
+            <w:pPr>
+              <w:pStyle w:val="ListParagraph"/>
+              <w:ind w:left="0"/>
+              <w:rPr>
+                <w:rFonts w:ascii="Cambria Math" w:hAnsi="Cambria Math"/>
+              </w:rPr>
+            </w:pPr>
+            <w:r>
+              <w:rPr>
+                <w:rFonts w:ascii="Cambria Math" w:hAnsi="Cambria Math"/>
+              </w:rPr>
+              <w:t>0.4018</w:t>
+            </w:r>
+          </w:p>
+        </w:tc>
+      </w:tr>
+      <w:tr>
+        <w:tc>
+          <w:tcPr>
+            <w:tcW w:w="1659" w:type="dxa"/>
+          </w:tcPr>
+          <w:p>
+            <w:pPr>
+              <w:pStyle w:val="ListParagraph"/>
+              <w:ind w:left="0"/>
+              <w:rPr>
+                <w:rFonts w:ascii="Cambria Math" w:hAnsi="Cambria Math"/>
+              </w:rPr>
+            </w:pPr>
+            <w:r>
+              <w:rPr>
+                <w:rFonts w:ascii="Cambria Math" w:hAnsi="Cambria Math"/>
+              </w:rPr>
+              <w:t>math</w:t>
+            </w:r>
+          </w:p>
+        </w:tc>
+        <w:tc>
+          <w:tcPr>
+            <w:tcW w:w="1659" w:type="dxa"/>
+          </w:tcPr>
+          <w:p>
+            <w:pPr>
+              <w:pStyle w:val="ListParagraph"/>
+              <w:ind w:left="0"/>
+              <w:rPr>
+                <w:rFonts w:ascii="Cambria Math" w:hAnsi="Cambria Math"/>
+              </w:rPr>
+            </w:pPr>
+            <w:r>
+              <w:rPr>
+                <w:rFonts w:ascii="Cambria Math" w:hAnsi="Cambria Math"/>
+              </w:rPr>
+              <w:t>0.0702</w:t>
+            </w:r>
+          </w:p>
+        </w:tc>
+        <w:tc>
+          <w:tcPr>
+            <w:tcW w:w="1659" w:type="dxa"/>
+          </w:tcPr>
+          <w:p>
+            <w:pPr>
+              <w:pStyle w:val="ListParagraph"/>
+              <w:ind w:left="0"/>
+              <w:rPr>
+                <w:rFonts w:ascii="Cambria Math" w:hAnsi="Cambria Math"/>
+              </w:rPr>
+            </w:pPr>
+            <w:r>
+              <w:rPr>
+                <w:rFonts w:ascii="Cambria Math" w:hAnsi="Cambria Math"/>
+              </w:rPr>
+              <w:t>0.0106</w:t>
+            </w:r>
+          </w:p>
+        </w:tc>
+        <w:tc>
+          <w:tcPr>
+            <w:tcW w:w="1659" w:type="dxa"/>
+          </w:tcPr>
+          <w:p>
+            <w:pPr>
+              <w:pStyle w:val="ListParagraph"/>
+              <w:ind w:left="0"/>
+              <w:rPr>
+                <w:rFonts w:ascii="Cambria Math" w:hAnsi="Cambria Math"/>
+              </w:rPr>
+            </w:pPr>
+            <w:r>
+              <w:rPr>
+                <w:rFonts w:ascii="Cambria Math" w:hAnsi="Cambria Math"/>
+              </w:rPr>
+              <w:t>6.62</w:t>
+            </w:r>
+          </w:p>
+        </w:tc>
+        <w:tc>
+          <w:tcPr>
+            <w:tcW w:w="1660" w:type="dxa"/>
+          </w:tcPr>
+          <w:p>
+            <w:pPr>
+              <w:pStyle w:val="ListParagraph"/>
+              <w:ind w:left="0"/>
+              <w:rPr>
+                <w:rFonts w:ascii="Cambria Math" w:hAnsi="Cambria Math"/>
+              </w:rPr>
+            </w:pPr>
+            <w:r>
+              <w:rPr>
+                <w:rFonts w:ascii="Cambria Math" w:hAnsi="Cambria Math"/>
+              </w:rPr>
+              <w:t>3.6e-11 ***</w:t>
+            </w:r>
+          </w:p>
+        </w:tc>
+      </w:tr>
+    </w:tbl>
+    <w:p>
+      <w:pPr>
+        <w:pStyle w:val="ListParagraph"/>
+      </w:pPr>
+      <w:r>
+        <w:t>What is the expected number of awards for a student who is in the honors program and who's math final exam score is set to the maximum value of the sample: math = 100? Round to the nearest hundredth place.</w:t>
+      </w:r>
+    </w:p>
+    <w:p>
+      <w:pPr>
+        <w:pStyle w:val="ListParagraph"/>
+        <w:numPr>
+          <w:ilvl w:val="1"/>
+          <w:numId w:val="6"/>
+        </w:numPr>
+      </w:pPr>
+      <m:oMath>
+        <m:sSup>
+          <m:sSupPr>
+            <m:ctrlPr>
+              <w:rPr>
+                <w:rFonts w:ascii="Cambria Math" w:hAnsi="Cambria Math"/>
+                <w:i/>
+              </w:rPr>
+            </m:ctrlPr>
+          </m:sSupPr>
+          <m:e>
+            <m:r>
+              <w:rPr>
+                <w:rFonts w:ascii="Cambria Math" w:hAnsi="Cambria Math"/>
+              </w:rPr>
+              <m:t>e</m:t>
+            </m:r>
+          </m:e>
+          <m:sup>
+            <m:r>
+              <w:rPr>
+                <w:rFonts w:ascii="Cambria Math" w:hAnsi="Cambria Math"/>
+              </w:rPr>
+              <m:t>-5.2471+1.0839×0+0.3698×1+0.0702×100</m:t>
+            </m:r>
+          </m:sup>
+        </m:sSup>
+        <m:r>
+          <w:rPr>
+            <w:rFonts w:ascii="Cambria Math" w:hAnsi="Cambria Math"/>
+          </w:rPr>
+          <m:t>≈8.52</m:t>
+        </m:r>
+      </m:oMath>
+    </w:p>
+    <w:p/>
+    <w:p>
+      <w:pPr>
+        <w:pStyle w:val="Heading2"/>
+      </w:pPr>
+      <w:r>
+        <w:t>Inference and Goodness of Fit</w:t>
+      </w:r>
+    </w:p>
+    <w:p>
+      <w:pPr>
+        <w:pStyle w:val="ListParagraph"/>
+        <w:numPr>
+          <w:ilvl w:val="0"/>
+          <w:numId w:val="7"/>
+        </w:numPr>
+      </w:pPr>
+      <w:r>
+        <w:t>The "deviance" of a Poisson regression model is -2 times the log likelihood of the Poisson regression model evaluated at the maximum likelihood estimates.</w:t>
+      </w:r>
+    </w:p>
+    <w:p>
+      <w:pPr>
+        <w:pStyle w:val="ListParagraph"/>
+        <w:numPr>
+          <w:ilvl w:val="1"/>
+          <w:numId w:val="7"/>
+        </w:numPr>
+      </w:pPr>
+      <w:r>
+        <w:t>True</w:t>
+      </w:r>
+    </w:p>
+    <w:p>
+      <w:pPr>
+        <w:pStyle w:val="ListParagraph"/>
+        <w:numPr>
+          <w:ilvl w:val="0"/>
+          <w:numId w:val="7"/>
+        </w:numPr>
+      </w:pPr>
+      <w:r>
+        <w:t>The null deviance is the deviance for the model with just an intercept term and a single predictor.</w:t>
+      </w:r>
+    </w:p>
+    <w:p>
+      <w:pPr>
+        <w:pStyle w:val="ListParagraph"/>
+        <w:numPr>
+          <w:ilvl w:val="1"/>
+          <w:numId w:val="7"/>
+        </w:numPr>
+      </w:pPr>
+      <w:r>
+        <w:t>False</w:t>
+      </w:r>
+    </w:p>
+    <w:p>
+      <w:pPr>
+        <w:pStyle w:val="ListParagraph"/>
+        <w:numPr>
+          <w:ilvl w:val="0"/>
+          <w:numId w:val="7"/>
+        </w:numPr>
+      </w:pPr>
+      <w:r>
+        <w:t>The null deviance is the deviance for the model with just an intercept term.</w:t>
+      </w:r>
+    </w:p>
+    <w:p>
+      <w:pPr>
+        <w:pStyle w:val="ListParagraph"/>
+        <w:numPr>
+          <w:ilvl w:val="1"/>
+          <w:numId w:val="7"/>
+        </w:numPr>
+      </w:pPr>
+      <w:r>
+        <w:t>True</w:t>
+      </w:r>
+    </w:p>
+    <w:p>
+      <w:pPr>
+        <w:pStyle w:val="ListParagraph"/>
+        <w:numPr>
+          <w:ilvl w:val="0"/>
+          <w:numId w:val="7"/>
+        </w:numPr>
+      </w:pPr>
+      <w:r>
+        <w:t>The saturated model is the model that includes all of the predictors in the dataset.</w:t>
+      </w:r>
+    </w:p>
+    <w:p>
+      <w:pPr>
+        <w:pStyle w:val="ListParagraph"/>
+        <w:numPr>
+          <w:ilvl w:val="1"/>
+          <w:numId w:val="7"/>
+        </w:numPr>
+      </w:pPr>
+      <w:r>
+        <w:t>False</w:t>
+      </w:r>
+    </w:p>
+    <w:p>
+      <w:pPr>
+        <w:pStyle w:val="ListParagraph"/>
+        <w:numPr>
+          <w:ilvl w:val="0"/>
+          <w:numId w:val="7"/>
+        </w:numPr>
+      </w:pPr>
+      <w:r>
+        <w:t>The saturated model is the model where each data point has its own unique parameter.</w:t>
+      </w:r>
+    </w:p>
+    <w:p>
+      <w:pPr>
+        <w:pStyle w:val="ListParagraph"/>
+        <w:numPr>
+          <w:ilvl w:val="1"/>
+          <w:numId w:val="7"/>
+        </w:numPr>
+      </w:pPr>
+      <w:r>
+        <w:t>True</w:t>
+      </w:r>
+    </w:p>
+    <w:p>
+      <w:pPr>
+        <w:pStyle w:val="ListParagraph"/>
+        <w:numPr>
+          <w:ilvl w:val="0"/>
+          <w:numId w:val="7"/>
+        </w:numPr>
+      </w:pPr>
+      <w:r>
+        <w:t xml:space="preserve">The null deviance is the test statistic used to test the hypotheses </w:t>
+      </w:r>
+    </w:p>
+    <w:p>
+      <w:pPr>
+        <w:pStyle w:val="ListParagraph"/>
+        <w:rPr>
+          <w:rFonts w:ascii="Cambria Math" w:hAnsi="Cambria Math"/>
+          <w:oMath/>
+        </w:rPr>
+      </w:pPr>
+      <m:oMathPara>
+        <m:oMathParaPr>
+          <m:jc m:val="left"/>
+        </m:oMathParaPr>
+        <m:oMath>
+          <m:sSub>
+            <m:sSubPr>
+              <m:ctrlPr>
+                <w:rPr>
+                  <w:rFonts w:ascii="Cambria Math" w:hAnsi="Cambria Math"/>
+                  <w:i/>
+                </w:rPr>
+              </m:ctrlPr>
+            </m:sSubPr>
+            <m:e>
+              <m:r>
+                <w:rPr>
+                  <w:rFonts w:ascii="Cambria Math" w:hAnsi="Cambria Math"/>
+                </w:rPr>
+                <m:t>H</m:t>
+              </m:r>
+            </m:e>
+            <m:sub>
+              <m:r>
+                <w:rPr>
+                  <w:rFonts w:ascii="Cambria Math" w:hAnsi="Cambria Math"/>
+                </w:rPr>
+                <m:t>0</m:t>
+              </m:r>
+            </m:sub>
+          </m:sSub>
+          <m:r>
+            <w:rPr>
+              <w:rFonts w:ascii="Cambria Math" w:hAnsi="Cambria Math"/>
+            </w:rPr>
+            <m:t>: The model with p predictors fits well enough.      vs.</m:t>
+          </m:r>
+        </m:oMath>
+      </m:oMathPara>
+    </w:p>
+    <w:p>
+      <w:pPr>
+        <w:pStyle w:val="ListParagraph"/>
+      </w:pPr>
+      <m:oMathPara>
+        <m:oMathParaPr>
+          <m:jc m:val="left"/>
+        </m:oMathParaPr>
+        <m:oMath>
+          <m:sSub>
+            <m:sSubPr>
+              <m:ctrlPr>
+                <w:rPr>
+                  <w:rFonts w:ascii="Cambria Math" w:hAnsi="Cambria Math"/>
+                  <w:i/>
+                </w:rPr>
+              </m:ctrlPr>
+            </m:sSubPr>
+            <m:e>
+              <m:r>
+                <w:rPr>
+                  <w:rFonts w:ascii="Cambria Math" w:hAnsi="Cambria Math"/>
+                </w:rPr>
+                <m:t>H</m:t>
+              </m:r>
+            </m:e>
+            <m:sub>
+              <m:r>
+                <w:rPr>
+                  <w:rFonts w:ascii="Cambria Math" w:hAnsi="Cambria Math"/>
+                </w:rPr>
+                <m:t>1</m:t>
+              </m:r>
+            </m:sub>
+          </m:sSub>
+          <m:r>
+            <w:rPr>
+              <w:rFonts w:ascii="Cambria Math" w:hAnsi="Cambria Math"/>
+            </w:rPr>
+            <m:t>: The model with p predictors does not fit well enough</m:t>
+          </m:r>
+          <m:r>
+            <w:rPr>
+              <w:rFonts w:ascii="Cambria Math" w:hAnsi="Cambria Math"/>
+            </w:rPr>
+            <m:t>.</m:t>
+          </m:r>
+        </m:oMath>
+      </m:oMathPara>
+    </w:p>
+    <w:p>
+      <w:pPr>
+        <w:pStyle w:val="ListParagraph"/>
+        <w:numPr>
+          <w:ilvl w:val="1"/>
+          <w:numId w:val="7"/>
+        </w:numPr>
+      </w:pPr>
+      <w:r>
+        <w:t>False</w:t>
+      </w:r>
+    </w:p>
+    <w:p>
+      <w:pPr>
+        <w:pStyle w:val="ListParagraph"/>
+        <w:numPr>
+          <w:ilvl w:val="0"/>
+          <w:numId w:val="7"/>
+        </w:numPr>
+      </w:pPr>
+      <w:r>
+        <w:t xml:space="preserve">The </w:t>
+      </w:r>
+      <w:r>
+        <w:t>residual</w:t>
+      </w:r>
+      <w:r>
+        <w:t xml:space="preserve"> deviance </w:t>
+      </w:r>
+      <w:r>
+        <w:t xml:space="preserve">can be </w:t>
+      </w:r>
+      <w:r>
+        <w:t xml:space="preserve">used to test the hypotheses </w:t>
+      </w:r>
+    </w:p>
+    <w:p>
+      <w:pPr>
+        <w:pStyle w:val="ListParagraph"/>
+        <w:rPr>
+          <w:rFonts w:ascii="Cambria Math" w:hAnsi="Cambria Math"/>
+          <w:oMath/>
+        </w:rPr>
+      </w:pPr>
+      <m:oMathPara>
+        <m:oMathParaPr>
+          <m:jc m:val="left"/>
+        </m:oMathParaPr>
+        <m:oMath>
+          <m:sSub>
+            <m:sSubPr>
+              <m:ctrlPr>
+                <w:rPr>
+                  <w:rFonts w:ascii="Cambria Math" w:hAnsi="Cambria Math"/>
+                  <w:i/>
+                </w:rPr>
+              </m:ctrlPr>
+            </m:sSubPr>
+            <m:e>
+              <m:r>
+                <w:rPr>
+                  <w:rFonts w:ascii="Cambria Math" w:hAnsi="Cambria Math"/>
+                </w:rPr>
+                <m:t>H</m:t>
+              </m:r>
+            </m:e>
+            <m:sub>
+              <m:r>
+                <w:rPr>
+                  <w:rFonts w:ascii="Cambria Math" w:hAnsi="Cambria Math"/>
+                </w:rPr>
+                <m:t>0</m:t>
+              </m:r>
+            </m:sub>
+          </m:sSub>
+          <m:r>
+            <w:rPr>
+              <w:rFonts w:ascii="Cambria Math" w:hAnsi="Cambria Math"/>
+            </w:rPr>
+            <m:t>: The model with p predictors fits well enough.      vs.</m:t>
+          </m:r>
+        </m:oMath>
+      </m:oMathPara>
+    </w:p>
+    <w:p>
+      <w:pPr>
+        <w:pStyle w:val="ListParagraph"/>
+      </w:pPr>
+      <m:oMathPara>
+        <m:oMathParaPr>
+          <m:jc m:val="left"/>
+        </m:oMathParaPr>
+        <m:oMath>
+          <m:sSub>
+            <m:sSubPr>
+              <m:ctrlPr>
+                <w:rPr>
+                  <w:rFonts w:ascii="Cambria Math" w:hAnsi="Cambria Math"/>
+                  <w:i/>
+                </w:rPr>
+              </m:ctrlPr>
+            </m:sSubPr>
+            <m:e>
+              <m:r>
+                <w:rPr>
+                  <w:rFonts w:ascii="Cambria Math" w:hAnsi="Cambria Math"/>
+                </w:rPr>
+                <m:t>H</m:t>
+              </m:r>
+            </m:e>
+            <m:sub>
+              <m:r>
+                <w:rPr>
+                  <w:rFonts w:ascii="Cambria Math" w:hAnsi="Cambria Math"/>
+                </w:rPr>
+                <m:t>1</m:t>
+              </m:r>
+            </m:sub>
+          </m:sSub>
+          <m:r>
+            <w:rPr>
+              <w:rFonts w:ascii="Cambria Math" w:hAnsi="Cambria Math"/>
+            </w:rPr>
+            <m:t>: The model with p predictors does not fit well enough</m:t>
+          </m:r>
+          <m:r>
+            <w:rPr>
+              <w:rFonts w:ascii="Cambria Math" w:hAnsi="Cambria Math"/>
+            </w:rPr>
+            <m:t>.</m:t>
+          </m:r>
+        </m:oMath>
+      </m:oMathPara>
+    </w:p>
+    <w:p>
+      <w:pPr>
+        <w:pStyle w:val="ListParagraph"/>
+        <w:numPr>
+          <w:ilvl w:val="1"/>
+          <w:numId w:val="7"/>
+        </w:numPr>
+      </w:pPr>
+      <w:r>
+        <w:lastRenderedPageBreak/>
+        <w:t>True</w:t>
+      </w:r>
+    </w:p>
+    <w:p>
+      <w:pPr>
+        <w:pStyle w:val="ListParagraph"/>
+        <w:numPr>
+          <w:ilvl w:val="0"/>
+          <w:numId w:val="7"/>
+        </w:numPr>
+      </w:pPr>
+      <w:r>
+        <w:t>A plot of the deviance residuals against the linear predictor (</w:t>
+      </w:r>
+      <m:oMath>
+        <m:sSub>
+          <m:sSubPr>
+            <m:ctrlPr>
+              <w:rPr>
+                <w:rFonts w:ascii="Cambria Math" w:hAnsi="Cambria Math"/>
+                <w:i/>
+              </w:rPr>
+            </m:ctrlPr>
+          </m:sSubPr>
+          <m:e>
+            <m:r>
+              <w:rPr>
+                <w:rFonts w:ascii="Cambria Math" w:hAnsi="Cambria Math"/>
+              </w:rPr>
+              <m:t>η</m:t>
+            </m:r>
+          </m:e>
+          <m:sub>
+            <m:r>
+              <w:rPr>
+                <w:rFonts w:ascii="Cambria Math" w:hAnsi="Cambria Math"/>
+              </w:rPr>
+              <m:t>i</m:t>
+            </m:r>
+          </m:sub>
+        </m:sSub>
+      </m:oMath>
+      <w:r>
+        <w:t>) can provide evidence of a lack of fit of a Poisson regression model.</w:t>
+      </w:r>
+    </w:p>
+    <w:p>
+      <w:pPr>
+        <w:pStyle w:val="ListParagraph"/>
+        <w:numPr>
+          <w:ilvl w:val="1"/>
+          <w:numId w:val="7"/>
+        </w:numPr>
+      </w:pPr>
+      <w:r>
+        <w:t>True</w:t>
+      </w:r>
+    </w:p>
+    <w:p>
+      <w:pPr>
+        <w:pStyle w:val="ListParagraph"/>
+        <w:numPr>
+          <w:ilvl w:val="0"/>
+          <w:numId w:val="7"/>
+        </w:numPr>
+      </w:pPr>
+      <w:r>
+        <w:t>Consider a model that attempts to explain the number of awards earned by students at a high school in a year based on their math final exam score and the type of program that they are enrolled in. The categorical predictor variable has three levels indicating the type of program in which the students is enrolled. The categorical predictor levels are “Remedial”, “Standard” and “Honors”. Here's some output from a Poisson regression.</w:t>
+      </w:r>
+    </w:p>
+    <w:p>
+      <w:pPr>
+        <w:pStyle w:val="ListParagraph"/>
+      </w:pPr>
+      <w:r>
+        <w:t xml:space="preserve">Consider fitting two models, one with both predictors, and one with just math final exam score as a predictor. </w:t>
+      </w:r>
+    </w:p>
+    <w:p>
+      <w:pPr>
+        <w:pStyle w:val="ListParagraph"/>
+        <w:rPr>
+          <w:rFonts w:ascii="Cambria Math" w:hAnsi="Cambria Math"/>
+        </w:rPr>
+      </w:pPr>
+      <w:r>
+        <w:rPr>
+          <w:rFonts w:ascii="Cambria Math" w:hAnsi="Cambria Math"/>
+        </w:rPr>
+        <w:t>Model 1: num_awards ~ math</w:t>
+      </w:r>
+    </w:p>
+    <w:p>
+      <w:pPr>
+        <w:pStyle w:val="ListParagraph"/>
+        <w:rPr>
+          <w:rFonts w:ascii="Cambria Math" w:hAnsi="Cambria Math"/>
+        </w:rPr>
+      </w:pPr>
+      <w:r>
+        <w:rPr>
+          <w:rFonts w:ascii="Cambria Math" w:hAnsi="Cambria Math"/>
+        </w:rPr>
+        <w:t>Model 2: num_awards ~ prog + math</w:t>
+      </w:r>
+    </w:p>
+    <w:p>
+      <w:pPr>
+        <w:pStyle w:val="ListParagraph"/>
+        <w:rPr>
+          <w:rFonts w:ascii="Cambria Math" w:hAnsi="Cambria Math"/>
+        </w:rPr>
+      </w:pPr>
+      <w:r>
+        <w:rPr>
+          <w:rFonts w:ascii="Cambria Math" w:hAnsi="Cambria Math"/>
+        </w:rPr>
+        <w:t>Resid.Df</w:t>
+      </w:r>
+      <w:r>
+        <w:rPr>
+          <w:rFonts w:ascii="Cambria Math" w:hAnsi="Cambria Math"/>
+        </w:rPr>
+        <w:t xml:space="preserve">    </w:t>
+      </w:r>
+      <w:r>
+        <w:rPr>
+          <w:rFonts w:ascii="Cambria Math" w:hAnsi="Cambria Math"/>
+        </w:rPr>
+        <w:t>Resid.Dev</w:t>
+      </w:r>
+      <w:r>
+        <w:rPr>
+          <w:rFonts w:ascii="Cambria Math" w:hAnsi="Cambria Math"/>
+        </w:rPr>
+        <w:t xml:space="preserve">    </w:t>
+      </w:r>
+      <w:r>
+        <w:rPr>
+          <w:rFonts w:ascii="Cambria Math" w:hAnsi="Cambria Math"/>
+        </w:rPr>
+        <w:t>Df</w:t>
+      </w:r>
+      <w:r>
+        <w:rPr>
+          <w:rFonts w:ascii="Cambria Math" w:hAnsi="Cambria Math"/>
+        </w:rPr>
+        <w:t xml:space="preserve">    </w:t>
+      </w:r>
+      <w:r>
+        <w:rPr>
+          <w:rFonts w:ascii="Cambria Math" w:hAnsi="Cambria Math"/>
+        </w:rPr>
+        <w:t>Deviance</w:t>
+      </w:r>
+      <w:r>
+        <w:rPr>
+          <w:rFonts w:ascii="Cambria Math" w:hAnsi="Cambria Math"/>
+        </w:rPr>
+        <w:t xml:space="preserve">    </w:t>
+      </w:r>
+      <w:r>
+        <w:rPr>
+          <w:rFonts w:ascii="Cambria Math" w:hAnsi="Cambria Math"/>
+        </w:rPr>
+        <w:t>Pr(&gt;Chi)</w:t>
+      </w:r>
+    </w:p>
+    <w:p>
+      <w:pPr>
+        <w:pStyle w:val="ListParagraph"/>
+        <w:rPr>
+          <w:rFonts w:ascii="Cambria Math" w:hAnsi="Cambria Math"/>
+        </w:rPr>
+      </w:pPr>
+      <w:r>
+        <w:rPr>
+          <w:rFonts w:ascii="Cambria Math" w:hAnsi="Cambria Math"/>
+        </w:rPr>
+        <w:t xml:space="preserve">198 </w:t>
+      </w:r>
+      <w:r>
+        <w:rPr>
+          <w:rFonts w:ascii="Cambria Math" w:hAnsi="Cambria Math"/>
+        </w:rPr>
+        <w:tab/>
+        <w:t xml:space="preserve">    </w:t>
+      </w:r>
+      <w:r>
+        <w:rPr>
+          <w:rFonts w:ascii="Cambria Math" w:hAnsi="Cambria Math"/>
+        </w:rPr>
+        <w:t>204</w:t>
+      </w:r>
+    </w:p>
+    <w:p>
+      <w:pPr>
+        <w:pStyle w:val="ListParagraph"/>
+        <w:rPr>
+          <w:rFonts w:ascii="Cambria Math" w:hAnsi="Cambria Math"/>
+        </w:rPr>
+      </w:pPr>
+      <w:r>
+        <w:rPr>
+          <w:rFonts w:ascii="Cambria Math" w:hAnsi="Cambria Math"/>
+        </w:rPr>
+        <w:t>196</w:t>
+      </w:r>
+      <w:r>
+        <w:rPr>
+          <w:rFonts w:ascii="Cambria Math" w:hAnsi="Cambria Math"/>
+        </w:rPr>
+        <w:tab/>
+        <w:t xml:space="preserve">    </w:t>
+      </w:r>
+      <w:r>
+        <w:rPr>
+          <w:rFonts w:ascii="Cambria Math" w:hAnsi="Cambria Math"/>
+        </w:rPr>
+        <w:t>189</w:t>
+      </w:r>
+      <w:r>
+        <w:rPr>
+          <w:rFonts w:ascii="Cambria Math" w:hAnsi="Cambria Math"/>
+        </w:rPr>
+        <w:tab/>
+        <w:t xml:space="preserve">            </w:t>
+      </w:r>
+      <w:r>
+        <w:rPr>
+          <w:rFonts w:ascii="Cambria Math" w:hAnsi="Cambria Math"/>
+        </w:rPr>
+        <w:t>2</w:t>
+      </w:r>
+      <w:r>
+        <w:rPr>
+          <w:rFonts w:ascii="Cambria Math" w:hAnsi="Cambria Math"/>
+        </w:rPr>
+        <w:tab/>
+        <w:t xml:space="preserve">      </w:t>
+      </w:r>
+      <w:r>
+        <w:rPr>
+          <w:rFonts w:ascii="Cambria Math" w:hAnsi="Cambria Math"/>
+        </w:rPr>
+        <w:t>14.6</w:t>
+      </w:r>
+      <w:r>
+        <w:rPr>
+          <w:rFonts w:ascii="Cambria Math" w:hAnsi="Cambria Math"/>
+        </w:rPr>
+        <w:t xml:space="preserve">            </w:t>
+      </w:r>
+      <w:r>
+        <w:rPr>
+          <w:rFonts w:ascii="Cambria Math" w:hAnsi="Cambria Math"/>
+        </w:rPr>
+        <w:t xml:space="preserve">0.00069 *** </w:t>
+      </w:r>
+    </w:p>
+    <w:p>
+      <w:pPr>
+        <w:pStyle w:val="ListParagraph"/>
+        <w:numPr>
+          <w:ilvl w:val="1"/>
+          <w:numId w:val="7"/>
+        </w:numPr>
+      </w:pPr>
+      <w:r>
+        <w:t xml:space="preserve">The conclusion of this test is that the program variable is </w:t>
+      </w:r>
+      <w:r>
+        <w:t>statistically</w:t>
+      </w:r>
+      <w:r>
+        <w:t xml:space="preserve"> significant.</w:t>
+      </w:r>
+    </w:p>
+    <w:p>
+      <w:pPr>
+        <w:pStyle w:val="ListParagraph"/>
+        <w:numPr>
+          <w:ilvl w:val="1"/>
+          <w:numId w:val="7"/>
+        </w:numPr>
+      </w:pPr>
+      <w:r>
+        <w:t xml:space="preserve">The test performed was a </w:t>
+      </w:r>
+      <m:oMath>
+        <m:sSup>
+          <m:sSupPr>
+            <m:ctrlPr>
+              <w:rPr>
+                <w:rFonts w:ascii="Cambria Math" w:hAnsi="Cambria Math"/>
+                <w:i/>
+              </w:rPr>
+            </m:ctrlPr>
+          </m:sSupPr>
+          <m:e>
+            <m:r>
+              <w:rPr>
+                <w:rFonts w:ascii="Cambria Math" w:hAnsi="Cambria Math"/>
+              </w:rPr>
+              <m:t>χ</m:t>
+            </m:r>
+          </m:e>
+          <m:sup>
+            <m:r>
+              <w:rPr>
+                <w:rFonts w:ascii="Cambria Math" w:hAnsi="Cambria Math"/>
+              </w:rPr>
+              <m:t>2</m:t>
+            </m:r>
+          </m:sup>
+        </m:sSup>
+      </m:oMath>
+      <w:r>
+        <w:t xml:space="preserve"> test.</w:t>
+      </w:r>
+    </w:p>
+    <w:p>
+      <w:pPr>
+        <w:pStyle w:val="ListParagraph"/>
+        <w:numPr>
+          <w:ilvl w:val="1"/>
+          <w:numId w:val="7"/>
+        </w:numPr>
+      </w:pPr>
+      <w:r>
+        <w:t>The hypotheses under consideration are:</w:t>
+      </w:r>
+    </w:p>
+    <w:p>
+      <w:pPr>
+        <w:pStyle w:val="ListParagraph"/>
+        <w:ind w:left="1440"/>
+        <w:rPr>
+          <w:rFonts w:ascii="Cambria Math" w:hAnsi="Cambria Math"/>
+          <w:oMath/>
+        </w:rPr>
+      </w:pPr>
+      <m:oMathPara>
+        <m:oMathParaPr>
+          <m:jc m:val="left"/>
+        </m:oMathParaPr>
+        <m:oMath>
+          <m:sSub>
+            <m:sSubPr>
+              <m:ctrlPr>
+                <w:rPr>
+                  <w:rFonts w:ascii="Cambria Math" w:hAnsi="Cambria Math"/>
+                  <w:i/>
+                </w:rPr>
+              </m:ctrlPr>
+            </m:sSubPr>
+            <m:e>
+              <m:r>
+                <w:rPr>
+                  <w:rFonts w:ascii="Cambria Math" w:hAnsi="Cambria Math"/>
+                </w:rPr>
+                <m:t>H</m:t>
+              </m:r>
+            </m:e>
+            <m:sub>
+              <m:r>
+                <w:rPr>
+                  <w:rFonts w:ascii="Cambria Math" w:hAnsi="Cambria Math"/>
+                </w:rPr>
+                <m:t>0</m:t>
+              </m:r>
+            </m:sub>
+          </m:sSub>
+          <m:r>
+            <w:rPr>
+              <w:rFonts w:ascii="Cambria Math" w:hAnsi="Cambria Math"/>
+            </w:rPr>
+            <m:t>: The model with just math score fits well enough.      vs.</m:t>
+          </m:r>
+        </m:oMath>
+      </m:oMathPara>
+    </w:p>
+    <w:p>
+      <w:pPr>
+        <w:pStyle w:val="ListParagraph"/>
+        <w:ind w:left="1440"/>
+      </w:pPr>
+      <m:oMathPara>
+        <m:oMathParaPr>
+          <m:jc m:val="left"/>
+        </m:oMathParaPr>
+        <m:oMath>
+          <m:sSub>
+            <m:sSubPr>
+              <m:ctrlPr>
+                <w:rPr>
+                  <w:rFonts w:ascii="Cambria Math" w:hAnsi="Cambria Math"/>
+                  <w:i/>
+                </w:rPr>
+              </m:ctrlPr>
+            </m:sSubPr>
+            <m:e>
+              <m:r>
+                <w:rPr>
+                  <w:rFonts w:ascii="Cambria Math" w:hAnsi="Cambria Math"/>
+                </w:rPr>
+                <m:t>H</m:t>
+              </m:r>
+            </m:e>
+            <m:sub>
+              <m:r>
+                <w:rPr>
+                  <w:rFonts w:ascii="Cambria Math" w:hAnsi="Cambria Math"/>
+                </w:rPr>
+                <m:t>1</m:t>
+              </m:r>
+            </m:sub>
+          </m:sSub>
+          <m:r>
+            <w:rPr>
+              <w:rFonts w:ascii="Cambria Math" w:hAnsi="Cambria Math"/>
+            </w:rPr>
+            <m:t>: The model with just math score does not fit well enough</m:t>
+          </m:r>
+          <m:r>
+            <w:rPr>
+              <w:rFonts w:ascii="Cambria Math" w:hAnsi="Cambria Math"/>
+            </w:rPr>
+            <m:t>.</m:t>
+          </m:r>
+        </m:oMath>
+      </m:oMathPara>
+    </w:p>
+    <w:p>
+      <w:pPr>
+        <w:pStyle w:val="ListParagraph"/>
+        <w:numPr>
+          <w:ilvl w:val="0"/>
+          <w:numId w:val="7"/>
+        </w:numPr>
+      </w:pPr>
+      <w:r>
+        <w:t>Consider a Poisson regression model with the response of the total number of cyclist counts at Manhattan Bridge in a 24</w:t>
+      </w:r>
+      <w:r>
+        <w:t>-</w:t>
+      </w:r>
+      <w:r>
+        <w:t xml:space="preserve">hour period. But suppose that cyclist counts on this bridge are such that, if an individual cycles over the Manhattan Bridge on a particular day, that individual will be more likely to cycle over the Manhattan Bridge the following day. So, an event </w:t>
+      </w:r>
+      <w:r>
+        <w:t>occurring</w:t>
+      </w:r>
+      <w:r>
+        <w:t xml:space="preserve"> on one day impacts the probability of the event </w:t>
+      </w:r>
+      <w:r>
+        <w:t>occurring</w:t>
+      </w:r>
+      <w:r>
+        <w:t xml:space="preserve"> on the next day. The distribution of the number of cyclists over the Manhattan Bridge will then be overdispersed with respect to the Poisson model.</w:t>
+      </w:r>
+    </w:p>
+    <w:p>
+      <w:pPr>
+        <w:pStyle w:val="ListParagraph"/>
+        <w:numPr>
+          <w:ilvl w:val="1"/>
+          <w:numId w:val="7"/>
+        </w:numPr>
+      </w:pPr>
+      <w:r>
+        <w:t>True</w:t>
+      </w:r>
+    </w:p>
+    <w:p>
+      <w:pPr>
+        <w:pStyle w:val="ListParagraph"/>
+        <w:numPr>
+          <w:ilvl w:val="0"/>
+          <w:numId w:val="7"/>
+        </w:numPr>
+      </w:pPr>
+      <w:r>
+        <w:t>Which of the following are potential causes of overdispersion?</w:t>
+      </w:r>
+    </w:p>
+    <w:p>
+      <w:pPr>
+        <w:pStyle w:val="ListParagraph"/>
+        <w:numPr>
+          <w:ilvl w:val="1"/>
+          <w:numId w:val="7"/>
+        </w:numPr>
+      </w:pPr>
+      <w:r>
+        <w:t>Having many zeros recorded for the response.</w:t>
+      </w:r>
+    </w:p>
+    <w:p>
+      <w:pPr>
+        <w:pStyle w:val="ListParagraph"/>
+        <w:numPr>
+          <w:ilvl w:val="1"/>
+          <w:numId w:val="7"/>
+        </w:numPr>
+      </w:pPr>
+      <w:r>
+        <w:t>A dependent response variable.</w:t>
+      </w:r>
+    </w:p>
+    <w:p>
+      <w:pPr>
+        <w:pStyle w:val="ListParagraph"/>
+        <w:numPr>
+          <w:ilvl w:val="1"/>
+          <w:numId w:val="7"/>
+        </w:numPr>
+      </w:pPr>
+      <w:r>
+        <w:t>A missing predictor variable.</w:t>
+      </w:r>
+    </w:p>
+    <w:p>
+      <w:pPr>
+        <w:pStyle w:val="ListParagraph"/>
+        <w:numPr>
+          <w:ilvl w:val="1"/>
+          <w:numId w:val="7"/>
+        </w:numPr>
+      </w:pPr>
+      <w:r>
+        <w:t>Outliers.</w:t>
+      </w:r>
+    </w:p>
+    <w:p/>
     <w:sectPr>
       <w:pgSz w:w="11906" w:h="16838"/>
       <w:pgMar w:top="1440" w:right="1440" w:bottom="1440" w:left="1440" w:header="708" w:footer="708" w:gutter="0"/>
@@ -3971,95 +7066,9 @@
 <file path=word/numbering.xml><?xml version="1.0" encoding="utf-8"?>
 <w:numbering xmlns:wpc="http://schemas.microsoft.com/office/word/2010/wordprocessingCanvas" xmlns:cx="http://schemas.microsoft.com/office/drawing/2014/chartex" xmlns:cx1="http://schemas.microsoft.com/office/drawing/2015/9/8/chartex" xmlns:cx2="http://schemas.microsoft.com/office/drawing/2015/10/21/chartex" xmlns:cx3="http://schemas.microsoft.com/office/drawing/2016/5/9/chartex" xmlns:cx4="http://schemas.microsoft.com/office/drawing/2016/5/10/chartex" xmlns:cx5="http://schemas.microsoft.com/office/drawing/2016/5/11/chartex" xmlns:cx6="http://schemas.microsoft.com/office/drawing/2016/5/12/chartex" xmlns:cx7="http://schemas.microsoft.com/office/drawing/2016/5/13/chartex" xmlns:cx8="http://schemas.microsoft.com/office/drawing/2016/5/14/chartex" xmlns:mc="http://schemas.openxmlformats.org/markup-compatibility/2006" xmlns:aink="http://schemas.microsoft.com/office/drawing/2016/ink" xmlns:am3d="http://schemas.microsoft.com/office/drawing/2017/model3d" xmlns:o="urn:schemas-microsoft-com:office:office" xmlns:oel="http://schemas.microsoft.com/office/2019/extlst" xmlns:r="http://schemas.openxmlformats.org/officeDocument/2006/relationships" xmlns:m="http://schemas.openxmlformats.org/officeDocument/2006/math" xmlns:v="urn:schemas-microsoft-com:vml" xmlns:wp14="http://schemas.microsoft.com/office/word/2010/wordprocessingDrawing" xmlns:wp="http://schemas.openxmlformats.org/drawingml/2006/wordprocessingDrawing" xmlns:w10="urn:schemas-microsoft-com:office:word" xmlns:w="http://schemas.openxmlformats.org/wordprocessingml/2006/main" xmlns:w14="http://schemas.microsoft.com/office/word/2010/wordml" xmlns:w15="http://schemas.microsoft.com/office/word/2012/wordml" xmlns:w16cex="http://schemas.microsoft.com/office/word/2018/wordml/cex" xmlns:w16cid="http://schemas.microsoft.com/office/word/2016/wordml/cid" xmlns:w16="http://schemas.microsoft.com/office/word/2018/wordml" xmlns:w16sdtdh="http://schemas.microsoft.com/office/word/2020/wordml/sdtdatahash" xmlns:w16se="http://schemas.microsoft.com/office/word/2015/wordml/symex" xmlns:wpg="http://schemas.microsoft.com/office/word/2010/wordprocessingGroup" xmlns:wpi="http://schemas.microsoft.com/office/word/2010/wordprocessingInk" xmlns:wne="http://schemas.microsoft.com/office/word/2006/wordml" xmlns:wps="http://schemas.microsoft.com/office/word/2010/wordprocessingShape" mc:Ignorable="w14 w15 w16se w16cid w16 w16cex w16sdtdh wp14">
   <w:abstractNum w:abstractNumId="0" w15:restartNumberingAfterBreak="0">
-    <w:nsid w:val="25DB7767"/>
+    <w:nsid w:val="1459540E"/>
     <w:multiLevelType w:val="hybridMultilevel"/>
-    <w:tmpl w:val="10CA79DE"/>
-    <w:lvl w:ilvl="0" w:tplc="0C090019">
-      <w:start w:val="1"/>
-      <w:numFmt w:val="lowerLetter"/>
-      <w:lvlText w:val="%1."/>
-      <w:lvlJc w:val="left"/>
-      <w:pPr>
-        <w:ind w:left="1440" w:hanging="360"/>
-      </w:pPr>
-    </w:lvl>
-    <w:lvl w:ilvl="1" w:tplc="0C090019" w:tentative="1">
-      <w:start w:val="1"/>
-      <w:numFmt w:val="lowerLetter"/>
-      <w:lvlText w:val="%2."/>
-      <w:lvlJc w:val="left"/>
-      <w:pPr>
-        <w:ind w:left="2160" w:hanging="360"/>
-      </w:pPr>
-    </w:lvl>
-    <w:lvl w:ilvl="2" w:tplc="0C09001B" w:tentative="1">
-      <w:start w:val="1"/>
-      <w:numFmt w:val="lowerRoman"/>
-      <w:lvlText w:val="%3."/>
-      <w:lvlJc w:val="right"/>
-      <w:pPr>
-        <w:ind w:left="2880" w:hanging="180"/>
-      </w:pPr>
-    </w:lvl>
-    <w:lvl w:ilvl="3" w:tplc="0C09000F" w:tentative="1">
-      <w:start w:val="1"/>
-      <w:numFmt w:val="decimal"/>
-      <w:lvlText w:val="%4."/>
-      <w:lvlJc w:val="left"/>
-      <w:pPr>
-        <w:ind w:left="3600" w:hanging="360"/>
-      </w:pPr>
-    </w:lvl>
-    <w:lvl w:ilvl="4" w:tplc="0C090019" w:tentative="1">
-      <w:start w:val="1"/>
-      <w:numFmt w:val="lowerLetter"/>
-      <w:lvlText w:val="%5."/>
-      <w:lvlJc w:val="left"/>
-      <w:pPr>
-        <w:ind w:left="4320" w:hanging="360"/>
-      </w:pPr>
-    </w:lvl>
-    <w:lvl w:ilvl="5" w:tplc="0C09001B" w:tentative="1">
-      <w:start w:val="1"/>
-      <w:numFmt w:val="lowerRoman"/>
-      <w:lvlText w:val="%6."/>
-      <w:lvlJc w:val="right"/>
-      <w:pPr>
-        <w:ind w:left="5040" w:hanging="180"/>
-      </w:pPr>
-    </w:lvl>
-    <w:lvl w:ilvl="6" w:tplc="0C09000F" w:tentative="1">
-      <w:start w:val="1"/>
-      <w:numFmt w:val="decimal"/>
-      <w:lvlText w:val="%7."/>
-      <w:lvlJc w:val="left"/>
-      <w:pPr>
-        <w:ind w:left="5760" w:hanging="360"/>
-      </w:pPr>
-    </w:lvl>
-    <w:lvl w:ilvl="7" w:tplc="0C090019" w:tentative="1">
-      <w:start w:val="1"/>
-      <w:numFmt w:val="lowerLetter"/>
-      <w:lvlText w:val="%8."/>
-      <w:lvlJc w:val="left"/>
-      <w:pPr>
-        <w:ind w:left="6480" w:hanging="360"/>
-      </w:pPr>
-    </w:lvl>
-    <w:lvl w:ilvl="8" w:tplc="0C09001B" w:tentative="1">
-      <w:start w:val="1"/>
-      <w:numFmt w:val="lowerRoman"/>
-      <w:lvlText w:val="%9."/>
-      <w:lvlJc w:val="right"/>
-      <w:pPr>
-        <w:ind w:left="7200" w:hanging="180"/>
-      </w:pPr>
-    </w:lvl>
-  </w:abstractNum>
-  <w:abstractNum w:abstractNumId="1" w15:restartNumberingAfterBreak="0">
-    <w:nsid w:val="2FDC41EC"/>
-    <w:multiLevelType w:val="hybridMultilevel"/>
-    <w:tmpl w:val="5DA88132"/>
+    <w:tmpl w:val="FAB21C1C"/>
     <w:lvl w:ilvl="0" w:tplc="0C09000F">
       <w:start w:val="1"/>
       <w:numFmt w:val="decimal"/>
@@ -4145,10 +7154,96 @@
       </w:pPr>
     </w:lvl>
   </w:abstractNum>
+  <w:abstractNum w:abstractNumId="1" w15:restartNumberingAfterBreak="0">
+    <w:nsid w:val="25DB7767"/>
+    <w:multiLevelType w:val="hybridMultilevel"/>
+    <w:tmpl w:val="10CA79DE"/>
+    <w:lvl w:ilvl="0" w:tplc="0C090019">
+      <w:start w:val="1"/>
+      <w:numFmt w:val="lowerLetter"/>
+      <w:lvlText w:val="%1."/>
+      <w:lvlJc w:val="left"/>
+      <w:pPr>
+        <w:ind w:left="1440" w:hanging="360"/>
+      </w:pPr>
+    </w:lvl>
+    <w:lvl w:ilvl="1" w:tplc="0C090019" w:tentative="1">
+      <w:start w:val="1"/>
+      <w:numFmt w:val="lowerLetter"/>
+      <w:lvlText w:val="%2."/>
+      <w:lvlJc w:val="left"/>
+      <w:pPr>
+        <w:ind w:left="2160" w:hanging="360"/>
+      </w:pPr>
+    </w:lvl>
+    <w:lvl w:ilvl="2" w:tplc="0C09001B" w:tentative="1">
+      <w:start w:val="1"/>
+      <w:numFmt w:val="lowerRoman"/>
+      <w:lvlText w:val="%3."/>
+      <w:lvlJc w:val="right"/>
+      <w:pPr>
+        <w:ind w:left="2880" w:hanging="180"/>
+      </w:pPr>
+    </w:lvl>
+    <w:lvl w:ilvl="3" w:tplc="0C09000F" w:tentative="1">
+      <w:start w:val="1"/>
+      <w:numFmt w:val="decimal"/>
+      <w:lvlText w:val="%4."/>
+      <w:lvlJc w:val="left"/>
+      <w:pPr>
+        <w:ind w:left="3600" w:hanging="360"/>
+      </w:pPr>
+    </w:lvl>
+    <w:lvl w:ilvl="4" w:tplc="0C090019" w:tentative="1">
+      <w:start w:val="1"/>
+      <w:numFmt w:val="lowerLetter"/>
+      <w:lvlText w:val="%5."/>
+      <w:lvlJc w:val="left"/>
+      <w:pPr>
+        <w:ind w:left="4320" w:hanging="360"/>
+      </w:pPr>
+    </w:lvl>
+    <w:lvl w:ilvl="5" w:tplc="0C09001B" w:tentative="1">
+      <w:start w:val="1"/>
+      <w:numFmt w:val="lowerRoman"/>
+      <w:lvlText w:val="%6."/>
+      <w:lvlJc w:val="right"/>
+      <w:pPr>
+        <w:ind w:left="5040" w:hanging="180"/>
+      </w:pPr>
+    </w:lvl>
+    <w:lvl w:ilvl="6" w:tplc="0C09000F" w:tentative="1">
+      <w:start w:val="1"/>
+      <w:numFmt w:val="decimal"/>
+      <w:lvlText w:val="%7."/>
+      <w:lvlJc w:val="left"/>
+      <w:pPr>
+        <w:ind w:left="5760" w:hanging="360"/>
+      </w:pPr>
+    </w:lvl>
+    <w:lvl w:ilvl="7" w:tplc="0C090019" w:tentative="1">
+      <w:start w:val="1"/>
+      <w:numFmt w:val="lowerLetter"/>
+      <w:lvlText w:val="%8."/>
+      <w:lvlJc w:val="left"/>
+      <w:pPr>
+        <w:ind w:left="6480" w:hanging="360"/>
+      </w:pPr>
+    </w:lvl>
+    <w:lvl w:ilvl="8" w:tplc="0C09001B" w:tentative="1">
+      <w:start w:val="1"/>
+      <w:numFmt w:val="lowerRoman"/>
+      <w:lvlText w:val="%9."/>
+      <w:lvlJc w:val="right"/>
+      <w:pPr>
+        <w:ind w:left="7200" w:hanging="180"/>
+      </w:pPr>
+    </w:lvl>
+  </w:abstractNum>
   <w:abstractNum w:abstractNumId="2" w15:restartNumberingAfterBreak="0">
-    <w:nsid w:val="4BA41638"/>
+    <w:nsid w:val="2FDC41EC"/>
     <w:multiLevelType w:val="hybridMultilevel"/>
-    <w:tmpl w:val="634A6D4E"/>
+    <w:tmpl w:val="5DA88132"/>
     <w:lvl w:ilvl="0" w:tplc="0C09000F">
       <w:start w:val="1"/>
       <w:numFmt w:val="decimal"/>
@@ -4235,95 +7330,9 @@
     </w:lvl>
   </w:abstractNum>
   <w:abstractNum w:abstractNumId="3" w15:restartNumberingAfterBreak="0">
-    <w:nsid w:val="560D017C"/>
+    <w:nsid w:val="4BA41638"/>
     <w:multiLevelType w:val="hybridMultilevel"/>
-    <w:tmpl w:val="633E9700"/>
-    <w:lvl w:ilvl="0" w:tplc="0C090019">
-      <w:start w:val="1"/>
-      <w:numFmt w:val="lowerLetter"/>
-      <w:lvlText w:val="%1."/>
-      <w:lvlJc w:val="left"/>
-      <w:pPr>
-        <w:ind w:left="1440" w:hanging="360"/>
-      </w:pPr>
-    </w:lvl>
-    <w:lvl w:ilvl="1" w:tplc="0C090019" w:tentative="1">
-      <w:start w:val="1"/>
-      <w:numFmt w:val="lowerLetter"/>
-      <w:lvlText w:val="%2."/>
-      <w:lvlJc w:val="left"/>
-      <w:pPr>
-        <w:ind w:left="2160" w:hanging="360"/>
-      </w:pPr>
-    </w:lvl>
-    <w:lvl w:ilvl="2" w:tplc="0C09001B" w:tentative="1">
-      <w:start w:val="1"/>
-      <w:numFmt w:val="lowerRoman"/>
-      <w:lvlText w:val="%3."/>
-      <w:lvlJc w:val="right"/>
-      <w:pPr>
-        <w:ind w:left="2880" w:hanging="180"/>
-      </w:pPr>
-    </w:lvl>
-    <w:lvl w:ilvl="3" w:tplc="0C09000F" w:tentative="1">
-      <w:start w:val="1"/>
-      <w:numFmt w:val="decimal"/>
-      <w:lvlText w:val="%4."/>
-      <w:lvlJc w:val="left"/>
-      <w:pPr>
-        <w:ind w:left="3600" w:hanging="360"/>
-      </w:pPr>
-    </w:lvl>
-    <w:lvl w:ilvl="4" w:tplc="0C090019" w:tentative="1">
-      <w:start w:val="1"/>
-      <w:numFmt w:val="lowerLetter"/>
-      <w:lvlText w:val="%5."/>
-      <w:lvlJc w:val="left"/>
-      <w:pPr>
-        <w:ind w:left="4320" w:hanging="360"/>
-      </w:pPr>
-    </w:lvl>
-    <w:lvl w:ilvl="5" w:tplc="0C09001B" w:tentative="1">
-      <w:start w:val="1"/>
-      <w:numFmt w:val="lowerRoman"/>
-      <w:lvlText w:val="%6."/>
-      <w:lvlJc w:val="right"/>
-      <w:pPr>
-        <w:ind w:left="5040" w:hanging="180"/>
-      </w:pPr>
-    </w:lvl>
-    <w:lvl w:ilvl="6" w:tplc="0C09000F" w:tentative="1">
-      <w:start w:val="1"/>
-      <w:numFmt w:val="decimal"/>
-      <w:lvlText w:val="%7."/>
-      <w:lvlJc w:val="left"/>
-      <w:pPr>
-        <w:ind w:left="5760" w:hanging="360"/>
-      </w:pPr>
-    </w:lvl>
-    <w:lvl w:ilvl="7" w:tplc="0C090019" w:tentative="1">
-      <w:start w:val="1"/>
-      <w:numFmt w:val="lowerLetter"/>
-      <w:lvlText w:val="%8."/>
-      <w:lvlJc w:val="left"/>
-      <w:pPr>
-        <w:ind w:left="6480" w:hanging="360"/>
-      </w:pPr>
-    </w:lvl>
-    <w:lvl w:ilvl="8" w:tplc="0C09001B" w:tentative="1">
-      <w:start w:val="1"/>
-      <w:numFmt w:val="lowerRoman"/>
-      <w:lvlText w:val="%9."/>
-      <w:lvlJc w:val="right"/>
-      <w:pPr>
-        <w:ind w:left="7200" w:hanging="180"/>
-      </w:pPr>
-    </w:lvl>
-  </w:abstractNum>
-  <w:abstractNum w:abstractNumId="4" w15:restartNumberingAfterBreak="0">
-    <w:nsid w:val="5F9C3241"/>
-    <w:multiLevelType w:val="hybridMultilevel"/>
-    <w:tmpl w:val="25EC521E"/>
+    <w:tmpl w:val="634A6D4E"/>
     <w:lvl w:ilvl="0" w:tplc="0C09000F">
       <w:start w:val="1"/>
       <w:numFmt w:val="decimal"/>
@@ -4409,20 +7418,290 @@
       </w:pPr>
     </w:lvl>
   </w:abstractNum>
+  <w:abstractNum w:abstractNumId="4" w15:restartNumberingAfterBreak="0">
+    <w:nsid w:val="560D017C"/>
+    <w:multiLevelType w:val="hybridMultilevel"/>
+    <w:tmpl w:val="633E9700"/>
+    <w:lvl w:ilvl="0" w:tplc="0C090019">
+      <w:start w:val="1"/>
+      <w:numFmt w:val="lowerLetter"/>
+      <w:lvlText w:val="%1."/>
+      <w:lvlJc w:val="left"/>
+      <w:pPr>
+        <w:ind w:left="1440" w:hanging="360"/>
+      </w:pPr>
+    </w:lvl>
+    <w:lvl w:ilvl="1" w:tplc="0C090019" w:tentative="1">
+      <w:start w:val="1"/>
+      <w:numFmt w:val="lowerLetter"/>
+      <w:lvlText w:val="%2."/>
+      <w:lvlJc w:val="left"/>
+      <w:pPr>
+        <w:ind w:left="2160" w:hanging="360"/>
+      </w:pPr>
+    </w:lvl>
+    <w:lvl w:ilvl="2" w:tplc="0C09001B" w:tentative="1">
+      <w:start w:val="1"/>
+      <w:numFmt w:val="lowerRoman"/>
+      <w:lvlText w:val="%3."/>
+      <w:lvlJc w:val="right"/>
+      <w:pPr>
+        <w:ind w:left="2880" w:hanging="180"/>
+      </w:pPr>
+    </w:lvl>
+    <w:lvl w:ilvl="3" w:tplc="0C09000F" w:tentative="1">
+      <w:start w:val="1"/>
+      <w:numFmt w:val="decimal"/>
+      <w:lvlText w:val="%4."/>
+      <w:lvlJc w:val="left"/>
+      <w:pPr>
+        <w:ind w:left="3600" w:hanging="360"/>
+      </w:pPr>
+    </w:lvl>
+    <w:lvl w:ilvl="4" w:tplc="0C090019" w:tentative="1">
+      <w:start w:val="1"/>
+      <w:numFmt w:val="lowerLetter"/>
+      <w:lvlText w:val="%5."/>
+      <w:lvlJc w:val="left"/>
+      <w:pPr>
+        <w:ind w:left="4320" w:hanging="360"/>
+      </w:pPr>
+    </w:lvl>
+    <w:lvl w:ilvl="5" w:tplc="0C09001B" w:tentative="1">
+      <w:start w:val="1"/>
+      <w:numFmt w:val="lowerRoman"/>
+      <w:lvlText w:val="%6."/>
+      <w:lvlJc w:val="right"/>
+      <w:pPr>
+        <w:ind w:left="5040" w:hanging="180"/>
+      </w:pPr>
+    </w:lvl>
+    <w:lvl w:ilvl="6" w:tplc="0C09000F" w:tentative="1">
+      <w:start w:val="1"/>
+      <w:numFmt w:val="decimal"/>
+      <w:lvlText w:val="%7."/>
+      <w:lvlJc w:val="left"/>
+      <w:pPr>
+        <w:ind w:left="5760" w:hanging="360"/>
+      </w:pPr>
+    </w:lvl>
+    <w:lvl w:ilvl="7" w:tplc="0C090019" w:tentative="1">
+      <w:start w:val="1"/>
+      <w:numFmt w:val="lowerLetter"/>
+      <w:lvlText w:val="%8."/>
+      <w:lvlJc w:val="left"/>
+      <w:pPr>
+        <w:ind w:left="6480" w:hanging="360"/>
+      </w:pPr>
+    </w:lvl>
+    <w:lvl w:ilvl="8" w:tplc="0C09001B" w:tentative="1">
+      <w:start w:val="1"/>
+      <w:numFmt w:val="lowerRoman"/>
+      <w:lvlText w:val="%9."/>
+      <w:lvlJc w:val="right"/>
+      <w:pPr>
+        <w:ind w:left="7200" w:hanging="180"/>
+      </w:pPr>
+    </w:lvl>
+  </w:abstractNum>
+  <w:abstractNum w:abstractNumId="5" w15:restartNumberingAfterBreak="0">
+    <w:nsid w:val="5A0E2559"/>
+    <w:multiLevelType w:val="hybridMultilevel"/>
+    <w:tmpl w:val="17C2F07C"/>
+    <w:lvl w:ilvl="0" w:tplc="0C09000F">
+      <w:start w:val="1"/>
+      <w:numFmt w:val="decimal"/>
+      <w:lvlText w:val="%1."/>
+      <w:lvlJc w:val="left"/>
+      <w:pPr>
+        <w:ind w:left="720" w:hanging="360"/>
+      </w:pPr>
+      <w:rPr>
+        <w:rFonts w:hint="default"/>
+      </w:rPr>
+    </w:lvl>
+    <w:lvl w:ilvl="1" w:tplc="0C090019">
+      <w:start w:val="1"/>
+      <w:numFmt w:val="lowerLetter"/>
+      <w:lvlText w:val="%2."/>
+      <w:lvlJc w:val="left"/>
+      <w:pPr>
+        <w:ind w:left="1440" w:hanging="360"/>
+      </w:pPr>
+    </w:lvl>
+    <w:lvl w:ilvl="2" w:tplc="0C09001B" w:tentative="1">
+      <w:start w:val="1"/>
+      <w:numFmt w:val="lowerRoman"/>
+      <w:lvlText w:val="%3."/>
+      <w:lvlJc w:val="right"/>
+      <w:pPr>
+        <w:ind w:left="2160" w:hanging="180"/>
+      </w:pPr>
+    </w:lvl>
+    <w:lvl w:ilvl="3" w:tplc="0C09000F" w:tentative="1">
+      <w:start w:val="1"/>
+      <w:numFmt w:val="decimal"/>
+      <w:lvlText w:val="%4."/>
+      <w:lvlJc w:val="left"/>
+      <w:pPr>
+        <w:ind w:left="2880" w:hanging="360"/>
+      </w:pPr>
+    </w:lvl>
+    <w:lvl w:ilvl="4" w:tplc="0C090019" w:tentative="1">
+      <w:start w:val="1"/>
+      <w:numFmt w:val="lowerLetter"/>
+      <w:lvlText w:val="%5."/>
+      <w:lvlJc w:val="left"/>
+      <w:pPr>
+        <w:ind w:left="3600" w:hanging="360"/>
+      </w:pPr>
+    </w:lvl>
+    <w:lvl w:ilvl="5" w:tplc="0C09001B" w:tentative="1">
+      <w:start w:val="1"/>
+      <w:numFmt w:val="lowerRoman"/>
+      <w:lvlText w:val="%6."/>
+      <w:lvlJc w:val="right"/>
+      <w:pPr>
+        <w:ind w:left="4320" w:hanging="180"/>
+      </w:pPr>
+    </w:lvl>
+    <w:lvl w:ilvl="6" w:tplc="0C09000F" w:tentative="1">
+      <w:start w:val="1"/>
+      <w:numFmt w:val="decimal"/>
+      <w:lvlText w:val="%7."/>
+      <w:lvlJc w:val="left"/>
+      <w:pPr>
+        <w:ind w:left="5040" w:hanging="360"/>
+      </w:pPr>
+    </w:lvl>
+    <w:lvl w:ilvl="7" w:tplc="0C090019" w:tentative="1">
+      <w:start w:val="1"/>
+      <w:numFmt w:val="lowerLetter"/>
+      <w:lvlText w:val="%8."/>
+      <w:lvlJc w:val="left"/>
+      <w:pPr>
+        <w:ind w:left="5760" w:hanging="360"/>
+      </w:pPr>
+    </w:lvl>
+    <w:lvl w:ilvl="8" w:tplc="0C09001B" w:tentative="1">
+      <w:start w:val="1"/>
+      <w:numFmt w:val="lowerRoman"/>
+      <w:lvlText w:val="%9."/>
+      <w:lvlJc w:val="right"/>
+      <w:pPr>
+        <w:ind w:left="6480" w:hanging="180"/>
+      </w:pPr>
+    </w:lvl>
+  </w:abstractNum>
+  <w:abstractNum w:abstractNumId="6" w15:restartNumberingAfterBreak="0">
+    <w:nsid w:val="5F9C3241"/>
+    <w:multiLevelType w:val="hybridMultilevel"/>
+    <w:tmpl w:val="25EC521E"/>
+    <w:lvl w:ilvl="0" w:tplc="0C09000F">
+      <w:start w:val="1"/>
+      <w:numFmt w:val="decimal"/>
+      <w:lvlText w:val="%1."/>
+      <w:lvlJc w:val="left"/>
+      <w:pPr>
+        <w:ind w:left="720" w:hanging="360"/>
+      </w:pPr>
+      <w:rPr>
+        <w:rFonts w:hint="default"/>
+      </w:rPr>
+    </w:lvl>
+    <w:lvl w:ilvl="1" w:tplc="0C090019">
+      <w:start w:val="1"/>
+      <w:numFmt w:val="lowerLetter"/>
+      <w:lvlText w:val="%2."/>
+      <w:lvlJc w:val="left"/>
+      <w:pPr>
+        <w:ind w:left="1440" w:hanging="360"/>
+      </w:pPr>
+    </w:lvl>
+    <w:lvl w:ilvl="2" w:tplc="0C09001B" w:tentative="1">
+      <w:start w:val="1"/>
+      <w:numFmt w:val="lowerRoman"/>
+      <w:lvlText w:val="%3."/>
+      <w:lvlJc w:val="right"/>
+      <w:pPr>
+        <w:ind w:left="2160" w:hanging="180"/>
+      </w:pPr>
+    </w:lvl>
+    <w:lvl w:ilvl="3" w:tplc="0C09000F" w:tentative="1">
+      <w:start w:val="1"/>
+      <w:numFmt w:val="decimal"/>
+      <w:lvlText w:val="%4."/>
+      <w:lvlJc w:val="left"/>
+      <w:pPr>
+        <w:ind w:left="2880" w:hanging="360"/>
+      </w:pPr>
+    </w:lvl>
+    <w:lvl w:ilvl="4" w:tplc="0C090019" w:tentative="1">
+      <w:start w:val="1"/>
+      <w:numFmt w:val="lowerLetter"/>
+      <w:lvlText w:val="%5."/>
+      <w:lvlJc w:val="left"/>
+      <w:pPr>
+        <w:ind w:left="3600" w:hanging="360"/>
+      </w:pPr>
+    </w:lvl>
+    <w:lvl w:ilvl="5" w:tplc="0C09001B" w:tentative="1">
+      <w:start w:val="1"/>
+      <w:numFmt w:val="lowerRoman"/>
+      <w:lvlText w:val="%6."/>
+      <w:lvlJc w:val="right"/>
+      <w:pPr>
+        <w:ind w:left="4320" w:hanging="180"/>
+      </w:pPr>
+    </w:lvl>
+    <w:lvl w:ilvl="6" w:tplc="0C09000F" w:tentative="1">
+      <w:start w:val="1"/>
+      <w:numFmt w:val="decimal"/>
+      <w:lvlText w:val="%7."/>
+      <w:lvlJc w:val="left"/>
+      <w:pPr>
+        <w:ind w:left="5040" w:hanging="360"/>
+      </w:pPr>
+    </w:lvl>
+    <w:lvl w:ilvl="7" w:tplc="0C090019" w:tentative="1">
+      <w:start w:val="1"/>
+      <w:numFmt w:val="lowerLetter"/>
+      <w:lvlText w:val="%8."/>
+      <w:lvlJc w:val="left"/>
+      <w:pPr>
+        <w:ind w:left="5760" w:hanging="360"/>
+      </w:pPr>
+    </w:lvl>
+    <w:lvl w:ilvl="8" w:tplc="0C09001B" w:tentative="1">
+      <w:start w:val="1"/>
+      <w:numFmt w:val="lowerRoman"/>
+      <w:lvlText w:val="%9."/>
+      <w:lvlJc w:val="right"/>
+      <w:pPr>
+        <w:ind w:left="6480" w:hanging="180"/>
+      </w:pPr>
+    </w:lvl>
+  </w:abstractNum>
   <w:num w:numId="1" w16cid:durableId="668024857">
+    <w:abstractNumId w:val="2"/>
+  </w:num>
+  <w:num w:numId="2" w16cid:durableId="1948193583">
+    <w:abstractNumId w:val="6"/>
+  </w:num>
+  <w:num w:numId="3" w16cid:durableId="1698119387">
     <w:abstractNumId w:val="1"/>
   </w:num>
-  <w:num w:numId="2" w16cid:durableId="1948193583">
+  <w:num w:numId="4" w16cid:durableId="832645925">
     <w:abstractNumId w:val="4"/>
   </w:num>
-  <w:num w:numId="3" w16cid:durableId="1698119387">
-    <w:abstractNumId w:val="0"/>
-  </w:num>
-  <w:num w:numId="4" w16cid:durableId="832645925">
+  <w:num w:numId="5" w16cid:durableId="1456480555">
     <w:abstractNumId w:val="3"/>
   </w:num>
-  <w:num w:numId="5" w16cid:durableId="1456480555">
-    <w:abstractNumId w:val="2"/>
+  <w:num w:numId="6" w16cid:durableId="1468616">
+    <w:abstractNumId w:val="5"/>
+  </w:num>
+  <w:num w:numId="7" w16cid:durableId="1265386873">
+    <w:abstractNumId w:val="0"/>
   </w:num>
 </w:numbering>
 </file>
@@ -4980,6 +8259,25 @@
       <w:color w:val="666666"/>
     </w:rPr>
   </w:style>
+  <w:style w:type="table" w:styleId="TableGrid">
+    <w:name w:val="Table Grid"/>
+    <w:basedOn w:val="TableNormal"/>
+    <w:uiPriority w:val="39"/>
+    <w:rsid w:val="000C4647"/>
+    <w:pPr>
+      <w:spacing w:after="0" w:line="240" w:lineRule="auto"/>
+    </w:pPr>
+    <w:tblPr>
+      <w:tblBorders>
+        <w:top w:val="single" w:sz="4" w:space="0" w:color="auto"/>
+        <w:left w:val="single" w:sz="4" w:space="0" w:color="auto"/>
+        <w:bottom w:val="single" w:sz="4" w:space="0" w:color="auto"/>
+        <w:right w:val="single" w:sz="4" w:space="0" w:color="auto"/>
+        <w:insideH w:val="single" w:sz="4" w:space="0" w:color="auto"/>
+        <w:insideV w:val="single" w:sz="4" w:space="0" w:color="auto"/>
+      </w:tblBorders>
+    </w:tblPr>
+  </w:style>
 </w:styles>
 </file>
 

--- a/_Generalised Linear Models and Nonparametric Regression (University of Colorado Boulder)/Quizzes.docx
+++ b/_Generalised Linear Models and Nonparametric Regression (University of Colorado Boulder)/Quizzes.docx
@@ -27,7 +27,15 @@
         </w:numPr>
       </w:pPr>
       <w:r>
-        <w:t>During the Severe Acute Respiratory Syndrome (SARS) outbreak of 2003, some researchers believed that the treatment Ribavirin may be helpful in preventing death due to SARS. Consider a statistical model with the dosage level of Ribavirin as a continuous predictor and fatality ("Death" or "No Death") as a response. This model violates the standard linear regression assumptions.</w:t>
+        <w:t xml:space="preserve">During the </w:t>
+      </w:r>
+      <w:proofErr w:type="gramStart"/>
+      <w:r>
+        <w:t>Severe Acute Respiratory Syndrome</w:t>
+      </w:r>
+      <w:proofErr w:type="gramEnd"/>
+      <w:r>
+        <w:t xml:space="preserve"> (SARS) outbreak of 2003, some researchers believed that the treatment Ribavirin may be helpful in preventing death due to SARS. Consider a statistical model with the dosage level of Ribavirin as a continuous predictor and fatality ("Death" or "No Death") as a response. This model violates the standard linear regression assumptions.</w:t>
       </w:r>
     </w:p>
     <w:p>
@@ -528,7 +536,15 @@
         </w:numPr>
       </w:pPr>
       <w:r>
-        <w:t>The likelihood function for binomial regression is the joint pmf of the response, but interpreted as a function of the parameters of the model (with the response data fixed).</w:t>
+        <w:t xml:space="preserve">The likelihood function for binomial regression is the joint </w:t>
+      </w:r>
+      <w:proofErr w:type="spellStart"/>
+      <w:r>
+        <w:t>pmf</w:t>
+      </w:r>
+      <w:proofErr w:type="spellEnd"/>
+      <w:r>
+        <w:t xml:space="preserve"> of the response, but interpreted as a function of the parameters of the model (with the response data fixed).</w:t>
       </w:r>
     </w:p>
     <w:p>
@@ -4914,11 +4930,55 @@
           <w:rFonts w:ascii="Cambria Math" w:hAnsi="Cambria Math"/>
         </w:rPr>
       </w:pPr>
+      <w:proofErr w:type="spellStart"/>
+      <w:proofErr w:type="gramStart"/>
       <w:r>
         <w:rPr>
           <w:rFonts w:ascii="Cambria Math" w:hAnsi="Cambria Math"/>
         </w:rPr>
-        <w:t>glm(formula = num_awards ~ prog + math, family = "poisson", data = p)</w:t>
+        <w:t>glm</w:t>
+      </w:r>
+      <w:proofErr w:type="spellEnd"/>
+      <w:r>
+        <w:rPr>
+          <w:rFonts w:ascii="Cambria Math" w:hAnsi="Cambria Math"/>
+        </w:rPr>
+        <w:t>(</w:t>
+      </w:r>
+      <w:proofErr w:type="gramEnd"/>
+      <w:r>
+        <w:rPr>
+          <w:rFonts w:ascii="Cambria Math" w:hAnsi="Cambria Math"/>
+        </w:rPr>
+        <w:t xml:space="preserve">formula = </w:t>
+      </w:r>
+      <w:proofErr w:type="spellStart"/>
+      <w:r>
+        <w:rPr>
+          <w:rFonts w:ascii="Cambria Math" w:hAnsi="Cambria Math"/>
+        </w:rPr>
+        <w:t>num_awards</w:t>
+      </w:r>
+      <w:proofErr w:type="spellEnd"/>
+      <w:r>
+        <w:rPr>
+          <w:rFonts w:ascii="Cambria Math" w:hAnsi="Cambria Math"/>
+        </w:rPr>
+        <w:t xml:space="preserve"> ~ prog + math, family = "</w:t>
+      </w:r>
+      <w:proofErr w:type="spellStart"/>
+      <w:r>
+        <w:rPr>
+          <w:rFonts w:ascii="Cambria Math" w:hAnsi="Cambria Math"/>
+        </w:rPr>
+        <w:t>poisson</w:t>
+      </w:r>
+      <w:proofErr w:type="spellEnd"/>
+      <w:r>
+        <w:rPr>
+          <w:rFonts w:ascii="Cambria Math" w:hAnsi="Cambria Math"/>
+        </w:rPr>
+        <w:t>", data = p)</w:t>
       </w:r>
     </w:p>
     <w:p>
@@ -5036,11 +5096,19 @@
                 <w:rFonts w:ascii="Cambria Math" w:hAnsi="Cambria Math"/>
               </w:rPr>
             </w:pPr>
+            <w:proofErr w:type="spellStart"/>
             <w:r>
               <w:rPr>
                 <w:rFonts w:ascii="Cambria Math" w:hAnsi="Cambria Math"/>
               </w:rPr>
-              <w:t>Pr(&gt;|z|)</w:t>
+              <w:t>Pr</w:t>
+            </w:r>
+            <w:proofErr w:type="spellEnd"/>
+            <w:r>
+              <w:rPr>
+                <w:rFonts w:ascii="Cambria Math" w:hAnsi="Cambria Math"/>
+              </w:rPr>
+              <w:t>(&gt;|z|)</w:t>
             </w:r>
           </w:p>
         </w:tc>
@@ -5160,12 +5228,14 @@
                 <w:rFonts w:ascii="Cambria Math" w:hAnsi="Cambria Math"/>
               </w:rPr>
             </w:pPr>
+            <w:proofErr w:type="spellStart"/>
             <w:r>
               <w:rPr>
                 <w:rFonts w:ascii="Cambria Math" w:hAnsi="Cambria Math"/>
               </w:rPr>
               <w:t>progStandard</w:t>
             </w:r>
+            <w:proofErr w:type="spellEnd"/>
           </w:p>
         </w:tc>
         <w:tc>
@@ -5262,11 +5332,19 @@
                 <w:rFonts w:ascii="Cambria Math" w:hAnsi="Cambria Math"/>
               </w:rPr>
             </w:pPr>
+            <w:proofErr w:type="spellStart"/>
             <w:r>
               <w:rPr>
                 <w:rFonts w:ascii="Cambria Math" w:hAnsi="Cambria Math"/>
               </w:rPr>
-              <w:t xml:space="preserve">progHonors </w:t>
+              <w:t>progHonors</w:t>
+            </w:r>
+            <w:proofErr w:type="spellEnd"/>
+            <w:r>
+              <w:rPr>
+                <w:rFonts w:ascii="Cambria Math" w:hAnsi="Cambria Math"/>
+              </w:rPr>
+              <w:t xml:space="preserve"> </w:t>
             </w:r>
           </w:p>
         </w:tc>
@@ -5479,7 +5557,15 @@
         </w:numPr>
       </w:pPr>
       <w:r>
-        <w:t>The average number of awards for a student in the "Standard" program and with a zero math final exam score, is approximately 0.016.</w:t>
+        <w:t xml:space="preserve">The average number of awards for a student in the "Standard" program and with a </w:t>
+      </w:r>
+      <w:proofErr w:type="gramStart"/>
+      <w:r>
+        <w:t>zero math</w:t>
+      </w:r>
+      <w:proofErr w:type="gramEnd"/>
+      <w:r>
+        <w:t xml:space="preserve"> final exam score, is approximately 0.016.</w:t>
       </w:r>
     </w:p>
     <w:p>
@@ -5543,11 +5629,55 @@
           <w:rFonts w:ascii="Cambria Math" w:hAnsi="Cambria Math"/>
         </w:rPr>
       </w:pPr>
+      <w:proofErr w:type="spellStart"/>
+      <w:proofErr w:type="gramStart"/>
       <w:r>
         <w:rPr>
           <w:rFonts w:ascii="Cambria Math" w:hAnsi="Cambria Math"/>
         </w:rPr>
-        <w:t>glm(formula = num_awards ~ prog + math, family = "poisson", data = p)</w:t>
+        <w:t>glm</w:t>
+      </w:r>
+      <w:proofErr w:type="spellEnd"/>
+      <w:r>
+        <w:rPr>
+          <w:rFonts w:ascii="Cambria Math" w:hAnsi="Cambria Math"/>
+        </w:rPr>
+        <w:t>(</w:t>
+      </w:r>
+      <w:proofErr w:type="gramEnd"/>
+      <w:r>
+        <w:rPr>
+          <w:rFonts w:ascii="Cambria Math" w:hAnsi="Cambria Math"/>
+        </w:rPr>
+        <w:t xml:space="preserve">formula = </w:t>
+      </w:r>
+      <w:proofErr w:type="spellStart"/>
+      <w:r>
+        <w:rPr>
+          <w:rFonts w:ascii="Cambria Math" w:hAnsi="Cambria Math"/>
+        </w:rPr>
+        <w:t>num_awards</w:t>
+      </w:r>
+      <w:proofErr w:type="spellEnd"/>
+      <w:r>
+        <w:rPr>
+          <w:rFonts w:ascii="Cambria Math" w:hAnsi="Cambria Math"/>
+        </w:rPr>
+        <w:t xml:space="preserve"> ~ prog + math, family = "</w:t>
+      </w:r>
+      <w:proofErr w:type="spellStart"/>
+      <w:r>
+        <w:rPr>
+          <w:rFonts w:ascii="Cambria Math" w:hAnsi="Cambria Math"/>
+        </w:rPr>
+        <w:t>poisson</w:t>
+      </w:r>
+      <w:proofErr w:type="spellEnd"/>
+      <w:r>
+        <w:rPr>
+          <w:rFonts w:ascii="Cambria Math" w:hAnsi="Cambria Math"/>
+        </w:rPr>
+        <w:t>", data = p)</w:t>
       </w:r>
     </w:p>
     <w:p>
@@ -5665,11 +5795,19 @@
                 <w:rFonts w:ascii="Cambria Math" w:hAnsi="Cambria Math"/>
               </w:rPr>
             </w:pPr>
+            <w:proofErr w:type="spellStart"/>
             <w:r>
               <w:rPr>
                 <w:rFonts w:ascii="Cambria Math" w:hAnsi="Cambria Math"/>
               </w:rPr>
-              <w:t>Pr(&gt;|z|)</w:t>
+              <w:t>Pr</w:t>
+            </w:r>
+            <w:proofErr w:type="spellEnd"/>
+            <w:r>
+              <w:rPr>
+                <w:rFonts w:ascii="Cambria Math" w:hAnsi="Cambria Math"/>
+              </w:rPr>
+              <w:t>(&gt;|z|)</w:t>
             </w:r>
           </w:p>
         </w:tc>
@@ -5789,12 +5927,14 @@
                 <w:rFonts w:ascii="Cambria Math" w:hAnsi="Cambria Math"/>
               </w:rPr>
             </w:pPr>
+            <w:proofErr w:type="spellStart"/>
             <w:r>
               <w:rPr>
                 <w:rFonts w:ascii="Cambria Math" w:hAnsi="Cambria Math"/>
               </w:rPr>
               <w:t>progStandard</w:t>
             </w:r>
+            <w:proofErr w:type="spellEnd"/>
           </w:p>
         </w:tc>
         <w:tc>
@@ -5891,11 +6031,19 @@
                 <w:rFonts w:ascii="Cambria Math" w:hAnsi="Cambria Math"/>
               </w:rPr>
             </w:pPr>
+            <w:proofErr w:type="spellStart"/>
             <w:r>
               <w:rPr>
                 <w:rFonts w:ascii="Cambria Math" w:hAnsi="Cambria Math"/>
               </w:rPr>
-              <w:t xml:space="preserve">progHonors </w:t>
+              <w:t>progHonors</w:t>
+            </w:r>
+            <w:proofErr w:type="spellEnd"/>
+            <w:r>
+              <w:rPr>
+                <w:rFonts w:ascii="Cambria Math" w:hAnsi="Cambria Math"/>
+              </w:rPr>
+              <w:t xml:space="preserve"> </w:t>
             </w:r>
           </w:p>
         </w:tc>
@@ -6088,7 +6236,15 @@
         <w:pStyle w:val="ListParagraph"/>
       </w:pPr>
       <w:r>
-        <w:t>What is the expected number of awards for a student who is in the honors program and who's math final exam score is set to the maximum value of the sample: math = 100? Round to the nearest hundredth place.</w:t>
+        <w:t xml:space="preserve">What is the expected number of awards for a student who is in the </w:t>
+      </w:r>
+      <w:proofErr w:type="spellStart"/>
+      <w:r>
+        <w:t>honors</w:t>
+      </w:r>
+      <w:proofErr w:type="spellEnd"/>
+      <w:r>
+        <w:t xml:space="preserve"> program and who's math final exam score is set to the maximum value of the sample: math = 100? Round to the nearest hundredth place.</w:t>
       </w:r>
     </w:p>
     <w:p>
@@ -6362,13 +6518,7 @@
             <w:rPr>
               <w:rFonts w:ascii="Cambria Math" w:hAnsi="Cambria Math"/>
             </w:rPr>
-            <m:t>: The model with p predictors does not fit well enough</m:t>
-          </m:r>
-          <m:r>
-            <w:rPr>
-              <w:rFonts w:ascii="Cambria Math" w:hAnsi="Cambria Math"/>
-            </w:rPr>
-            <m:t>.</m:t>
+            <m:t>: The model with p predictors does not fit well enough.</m:t>
           </m:r>
         </m:oMath>
       </m:oMathPara>
@@ -6394,19 +6544,7 @@
         </w:numPr>
       </w:pPr>
       <w:r>
-        <w:t xml:space="preserve">The </w:t>
-      </w:r>
-      <w:r>
-        <w:t>residual</w:t>
-      </w:r>
-      <w:r>
-        <w:t xml:space="preserve"> deviance </w:t>
-      </w:r>
-      <w:r>
-        <w:t xml:space="preserve">can be </w:t>
-      </w:r>
-      <w:r>
-        <w:t xml:space="preserve">used to test the hypotheses </w:t>
+        <w:t xml:space="preserve">The residual deviance can be used to test the hypotheses </w:t>
       </w:r>
     </w:p>
     <w:p>
@@ -6496,13 +6634,7 @@
             <w:rPr>
               <w:rFonts w:ascii="Cambria Math" w:hAnsi="Cambria Math"/>
             </w:rPr>
-            <m:t>: The model with p predictors does not fit well enough</m:t>
-          </m:r>
-          <m:r>
-            <w:rPr>
-              <w:rFonts w:ascii="Cambria Math" w:hAnsi="Cambria Math"/>
-            </w:rPr>
-            <m:t>.</m:t>
+            <m:t>: The model with p predictors does not fit well enough.</m:t>
           </m:r>
         </m:oMath>
       </m:oMathPara>
@@ -6606,21 +6738,21 @@
         <w:rPr>
           <w:rFonts w:ascii="Cambria Math" w:hAnsi="Cambria Math"/>
         </w:rPr>
-        <w:t>Model 1: num_awards ~ math</w:t>
-      </w:r>
-    </w:p>
-    <w:p>
-      <w:pPr>
-        <w:pStyle w:val="ListParagraph"/>
+        <w:t xml:space="preserve">Model 1: </w:t>
+      </w:r>
+      <w:proofErr w:type="spellStart"/>
+      <w:r>
         <w:rPr>
           <w:rFonts w:ascii="Cambria Math" w:hAnsi="Cambria Math"/>
         </w:rPr>
-      </w:pPr>
+        <w:t>num_awards</w:t>
+      </w:r>
+      <w:proofErr w:type="spellEnd"/>
       <w:r>
         <w:rPr>
           <w:rFonts w:ascii="Cambria Math" w:hAnsi="Cambria Math"/>
         </w:rPr>
-        <w:t>Model 2: num_awards ~ prog + math</w:t>
+        <w:t xml:space="preserve"> ~ math</w:t>
       </w:r>
     </w:p>
     <w:p>
@@ -6630,59 +6762,89 @@
           <w:rFonts w:ascii="Cambria Math" w:hAnsi="Cambria Math"/>
         </w:rPr>
       </w:pPr>
+      <w:r>
+        <w:rPr>
+          <w:rFonts w:ascii="Cambria Math" w:hAnsi="Cambria Math"/>
+        </w:rPr>
+        <w:t xml:space="preserve">Model 2: </w:t>
+      </w:r>
+      <w:proofErr w:type="spellStart"/>
+      <w:r>
+        <w:rPr>
+          <w:rFonts w:ascii="Cambria Math" w:hAnsi="Cambria Math"/>
+        </w:rPr>
+        <w:t>num_awards</w:t>
+      </w:r>
+      <w:proofErr w:type="spellEnd"/>
+      <w:r>
+        <w:rPr>
+          <w:rFonts w:ascii="Cambria Math" w:hAnsi="Cambria Math"/>
+        </w:rPr>
+        <w:t xml:space="preserve"> ~ prog + math</w:t>
+      </w:r>
+    </w:p>
+    <w:p>
+      <w:pPr>
+        <w:pStyle w:val="ListParagraph"/>
+        <w:rPr>
+          <w:rFonts w:ascii="Cambria Math" w:hAnsi="Cambria Math"/>
+        </w:rPr>
+      </w:pPr>
+      <w:proofErr w:type="spellStart"/>
       <w:r>
         <w:rPr>
           <w:rFonts w:ascii="Cambria Math" w:hAnsi="Cambria Math"/>
         </w:rPr>
         <w:t>Resid.Df</w:t>
       </w:r>
+      <w:proofErr w:type="spellEnd"/>
       <w:r>
         <w:rPr>
           <w:rFonts w:ascii="Cambria Math" w:hAnsi="Cambria Math"/>
         </w:rPr>
         <w:t xml:space="preserve">    </w:t>
       </w:r>
+      <w:proofErr w:type="spellStart"/>
       <w:r>
         <w:rPr>
           <w:rFonts w:ascii="Cambria Math" w:hAnsi="Cambria Math"/>
         </w:rPr>
         <w:t>Resid.Dev</w:t>
       </w:r>
+      <w:proofErr w:type="spellEnd"/>
       <w:r>
         <w:rPr>
           <w:rFonts w:ascii="Cambria Math" w:hAnsi="Cambria Math"/>
         </w:rPr>
         <w:t xml:space="preserve">    </w:t>
       </w:r>
+      <w:proofErr w:type="spellStart"/>
       <w:r>
         <w:rPr>
           <w:rFonts w:ascii="Cambria Math" w:hAnsi="Cambria Math"/>
         </w:rPr>
         <w:t>Df</w:t>
       </w:r>
+      <w:proofErr w:type="spellEnd"/>
       <w:r>
         <w:rPr>
           <w:rFonts w:ascii="Cambria Math" w:hAnsi="Cambria Math"/>
         </w:rPr>
-        <w:t xml:space="preserve">    </w:t>
-      </w:r>
+        <w:t xml:space="preserve">    Deviance    </w:t>
+      </w:r>
+      <w:proofErr w:type="spellStart"/>
       <w:r>
         <w:rPr>
           <w:rFonts w:ascii="Cambria Math" w:hAnsi="Cambria Math"/>
         </w:rPr>
-        <w:t>Deviance</w:t>
-      </w:r>
+        <w:t>Pr</w:t>
+      </w:r>
+      <w:proofErr w:type="spellEnd"/>
       <w:r>
         <w:rPr>
           <w:rFonts w:ascii="Cambria Math" w:hAnsi="Cambria Math"/>
         </w:rPr>
-        <w:t xml:space="preserve">    </w:t>
-      </w:r>
-      <w:r>
-        <w:rPr>
-          <w:rFonts w:ascii="Cambria Math" w:hAnsi="Cambria Math"/>
-        </w:rPr>
-        <w:t>Pr(&gt;Chi)</w:t>
+        <w:t>(&gt;Chi)</w:t>
       </w:r>
     </w:p>
     <w:p>
@@ -6703,13 +6865,7 @@
           <w:rFonts w:ascii="Cambria Math" w:hAnsi="Cambria Math"/>
         </w:rPr>
         <w:tab/>
-        <w:t xml:space="preserve">    </w:t>
-      </w:r>
-      <w:r>
-        <w:rPr>
-          <w:rFonts w:ascii="Cambria Math" w:hAnsi="Cambria Math"/>
-        </w:rPr>
-        <w:t>204</w:t>
+        <w:t xml:space="preserve">    204</w:t>
       </w:r>
     </w:p>
     <w:p>
@@ -6730,51 +6886,21 @@
           <w:rFonts w:ascii="Cambria Math" w:hAnsi="Cambria Math"/>
         </w:rPr>
         <w:tab/>
-        <w:t xml:space="preserve">    </w:t>
-      </w:r>
-      <w:r>
-        <w:rPr>
-          <w:rFonts w:ascii="Cambria Math" w:hAnsi="Cambria Math"/>
-        </w:rPr>
-        <w:t>189</w:t>
+        <w:t xml:space="preserve">    189</w:t>
       </w:r>
       <w:r>
         <w:rPr>
           <w:rFonts w:ascii="Cambria Math" w:hAnsi="Cambria Math"/>
         </w:rPr>
         <w:tab/>
-        <w:t xml:space="preserve">            </w:t>
-      </w:r>
-      <w:r>
-        <w:rPr>
-          <w:rFonts w:ascii="Cambria Math" w:hAnsi="Cambria Math"/>
-        </w:rPr>
-        <w:t>2</w:t>
+        <w:t xml:space="preserve">            2</w:t>
       </w:r>
       <w:r>
         <w:rPr>
           <w:rFonts w:ascii="Cambria Math" w:hAnsi="Cambria Math"/>
         </w:rPr>
         <w:tab/>
-        <w:t xml:space="preserve">      </w:t>
-      </w:r>
-      <w:r>
-        <w:rPr>
-          <w:rFonts w:ascii="Cambria Math" w:hAnsi="Cambria Math"/>
-        </w:rPr>
-        <w:t>14.6</w:t>
-      </w:r>
-      <w:r>
-        <w:rPr>
-          <w:rFonts w:ascii="Cambria Math" w:hAnsi="Cambria Math"/>
-        </w:rPr>
-        <w:t xml:space="preserve">            </w:t>
-      </w:r>
-      <w:r>
-        <w:rPr>
-          <w:rFonts w:ascii="Cambria Math" w:hAnsi="Cambria Math"/>
-        </w:rPr>
-        <w:t xml:space="preserve">0.00069 *** </w:t>
+        <w:t xml:space="preserve">      14.6            0.00069 *** </w:t>
       </w:r>
     </w:p>
     <w:p>
@@ -6939,13 +7065,7 @@
             <w:rPr>
               <w:rFonts w:ascii="Cambria Math" w:hAnsi="Cambria Math"/>
             </w:rPr>
-            <m:t>: The model with just math score does not fit well enough</m:t>
-          </m:r>
-          <m:r>
-            <w:rPr>
-              <w:rFonts w:ascii="Cambria Math" w:hAnsi="Cambria Math"/>
-            </w:rPr>
-            <m:t>.</m:t>
+            <m:t>: The model with just math score does not fit well enough.</m:t>
           </m:r>
         </m:oMath>
       </m:oMathPara>
@@ -6977,7 +7097,15 @@
         <w:t>occurring</w:t>
       </w:r>
       <w:r>
-        <w:t xml:space="preserve"> on the next day. The distribution of the number of cyclists over the Manhattan Bridge will then be overdispersed with respect to the Poisson model.</w:t>
+        <w:t xml:space="preserve"> on the next day. The distribution of the number of cyclists over the Manhattan Bridge will then be </w:t>
+      </w:r>
+      <w:proofErr w:type="spellStart"/>
+      <w:r>
+        <w:t>overdispersed</w:t>
+      </w:r>
+      <w:proofErr w:type="spellEnd"/>
+      <w:r>
+        <w:t xml:space="preserve"> with respect to the Poisson model.</w:t>
       </w:r>
     </w:p>
     <w:p>
@@ -7051,6 +7179,1065 @@
       <w:r>
         <w:t>Outliers.</w:t>
       </w:r>
+    </w:p>
+    <w:p>
+      <w:r>
+        <w:br w:type="page"/>
+      </w:r>
+    </w:p>
+    <w:p>
+      <w:pPr>
+        <w:pStyle w:val="Heading1"/>
+      </w:pPr>
+      <w:r>
+        <w:lastRenderedPageBreak/>
+        <w:t>Week 3 – Non-Parametric Regression</w:t>
+      </w:r>
+    </w:p>
+    <w:p>
+      <w:pPr>
+        <w:pStyle w:val="Heading2"/>
+      </w:pPr>
+      <w:r>
+        <w:t>Theory</w:t>
+      </w:r>
+    </w:p>
+    <w:p>
+      <w:pPr>
+        <w:pStyle w:val="ListParagraph"/>
+        <w:numPr>
+          <w:ilvl w:val="0"/>
+          <w:numId w:val="8"/>
+        </w:numPr>
+      </w:pPr>
+      <w:r>
+        <w:t>The trees data frame has 31 observations on 3 variables.</w:t>
+      </w:r>
+    </w:p>
+    <w:p>
+      <w:pPr>
+        <w:pStyle w:val="ListParagraph"/>
+      </w:pPr>
+      <w:r>
+        <w:t>1. Girth: numeric Tree diameter in inches</w:t>
+      </w:r>
+    </w:p>
+    <w:p>
+      <w:pPr>
+        <w:pStyle w:val="ListParagraph"/>
+      </w:pPr>
+      <w:r>
+        <w:t>2. Height: numeric Height in ft</w:t>
+      </w:r>
+    </w:p>
+    <w:p>
+      <w:pPr>
+        <w:pStyle w:val="ListParagraph"/>
+      </w:pPr>
+      <w:r>
+        <w:t>3. Volume: numeric Volume of timber in cubic ft</w:t>
+      </w:r>
+    </w:p>
+    <w:p>
+      <w:pPr>
+        <w:pStyle w:val="ListParagraph"/>
+      </w:pPr>
+      <w:r>
+        <w:t xml:space="preserve">Suppose that the grey fit is labelled </w:t>
+      </w:r>
+      <m:oMath>
+        <m:sSub>
+          <m:sSubPr>
+            <m:ctrlPr>
+              <w:rPr>
+                <w:rFonts w:ascii="Cambria Math" w:hAnsi="Cambria Math"/>
+                <w:i/>
+              </w:rPr>
+            </m:ctrlPr>
+          </m:sSubPr>
+          <m:e>
+            <m:r>
+              <w:rPr>
+                <w:rFonts w:ascii="Cambria Math" w:hAnsi="Cambria Math"/>
+              </w:rPr>
+              <m:t>f</m:t>
+            </m:r>
+          </m:e>
+          <m:sub>
+            <m:r>
+              <w:rPr>
+                <w:rFonts w:ascii="Cambria Math" w:hAnsi="Cambria Math"/>
+              </w:rPr>
+              <m:t>1</m:t>
+            </m:r>
+          </m:sub>
+        </m:sSub>
+      </m:oMath>
+      <w:r>
+        <w:t xml:space="preserve"> and the gold fit is labelled </w:t>
+      </w:r>
+      <m:oMath>
+        <m:sSub>
+          <m:sSubPr>
+            <m:ctrlPr>
+              <w:rPr>
+                <w:rFonts w:ascii="Cambria Math" w:hAnsi="Cambria Math"/>
+                <w:i/>
+              </w:rPr>
+            </m:ctrlPr>
+          </m:sSubPr>
+          <m:e>
+            <m:r>
+              <w:rPr>
+                <w:rFonts w:ascii="Cambria Math" w:hAnsi="Cambria Math"/>
+              </w:rPr>
+              <m:t>f</m:t>
+            </m:r>
+          </m:e>
+          <m:sub>
+            <m:r>
+              <w:rPr>
+                <w:rFonts w:ascii="Cambria Math" w:hAnsi="Cambria Math"/>
+              </w:rPr>
+              <m:t>2</m:t>
+            </m:r>
+          </m:sub>
+        </m:sSub>
+      </m:oMath>
+      <w:r>
+        <w:t xml:space="preserve">​. </w:t>
+      </w:r>
+    </w:p>
+    <w:p>
+      <w:pPr>
+        <w:pStyle w:val="ListParagraph"/>
+      </w:pPr>
+      <w:r>
+        <w:t xml:space="preserve">Then </w:t>
+      </w:r>
+      <m:oMath>
+        <m:r>
+          <w:rPr>
+            <w:rFonts w:ascii="Cambria Math" w:hAnsi="Cambria Math"/>
+          </w:rPr>
+          <m:t>∫</m:t>
+        </m:r>
+        <m:sSup>
+          <m:sSupPr>
+            <m:ctrlPr>
+              <w:rPr>
+                <w:rFonts w:ascii="Cambria Math" w:hAnsi="Cambria Math"/>
+                <w:i/>
+              </w:rPr>
+            </m:ctrlPr>
+          </m:sSupPr>
+          <m:e>
+            <m:d>
+              <m:dPr>
+                <m:begChr m:val="["/>
+                <m:endChr m:val="]"/>
+                <m:ctrlPr>
+                  <w:rPr>
+                    <w:rFonts w:ascii="Cambria Math" w:hAnsi="Cambria Math"/>
+                    <w:i/>
+                  </w:rPr>
+                </m:ctrlPr>
+              </m:dPr>
+              <m:e>
+                <m:sSubSup>
+                  <m:sSubSupPr>
+                    <m:ctrlPr>
+                      <w:rPr>
+                        <w:rFonts w:ascii="Cambria Math" w:hAnsi="Cambria Math"/>
+                        <w:i/>
+                      </w:rPr>
+                    </m:ctrlPr>
+                  </m:sSubSupPr>
+                  <m:e>
+                    <m:r>
+                      <w:rPr>
+                        <w:rFonts w:ascii="Cambria Math" w:hAnsi="Cambria Math"/>
+                      </w:rPr>
+                      <m:t>f</m:t>
+                    </m:r>
+                  </m:e>
+                  <m:sub>
+                    <m:r>
+                      <w:rPr>
+                        <w:rFonts w:ascii="Cambria Math" w:hAnsi="Cambria Math"/>
+                      </w:rPr>
+                      <m:t>1</m:t>
+                    </m:r>
+                  </m:sub>
+                  <m:sup>
+                    <m:r>
+                      <w:rPr>
+                        <w:rFonts w:ascii="Cambria Math" w:hAnsi="Cambria Math"/>
+                      </w:rPr>
+                      <m:t>''</m:t>
+                    </m:r>
+                  </m:sup>
+                </m:sSubSup>
+                <m:d>
+                  <m:dPr>
+                    <m:ctrlPr>
+                      <w:rPr>
+                        <w:rFonts w:ascii="Cambria Math" w:hAnsi="Cambria Math"/>
+                        <w:i/>
+                      </w:rPr>
+                    </m:ctrlPr>
+                  </m:dPr>
+                  <m:e>
+                    <m:r>
+                      <w:rPr>
+                        <w:rFonts w:ascii="Cambria Math" w:hAnsi="Cambria Math"/>
+                      </w:rPr>
+                      <m:t>x</m:t>
+                    </m:r>
+                  </m:e>
+                </m:d>
+              </m:e>
+            </m:d>
+          </m:e>
+          <m:sup>
+            <m:r>
+              <w:rPr>
+                <w:rFonts w:ascii="Cambria Math" w:hAnsi="Cambria Math"/>
+              </w:rPr>
+              <m:t>2</m:t>
+            </m:r>
+          </m:sup>
+        </m:sSup>
+        <m:r>
+          <w:rPr>
+            <w:rFonts w:ascii="Cambria Math" w:hAnsi="Cambria Math"/>
+          </w:rPr>
+          <m:t>dx&lt;∫</m:t>
+        </m:r>
+        <m:sSup>
+          <m:sSupPr>
+            <m:ctrlPr>
+              <w:rPr>
+                <w:rFonts w:ascii="Cambria Math" w:hAnsi="Cambria Math"/>
+                <w:i/>
+              </w:rPr>
+            </m:ctrlPr>
+          </m:sSupPr>
+          <m:e>
+            <m:d>
+              <m:dPr>
+                <m:begChr m:val="["/>
+                <m:endChr m:val="]"/>
+                <m:ctrlPr>
+                  <w:rPr>
+                    <w:rFonts w:ascii="Cambria Math" w:hAnsi="Cambria Math"/>
+                    <w:i/>
+                  </w:rPr>
+                </m:ctrlPr>
+              </m:dPr>
+              <m:e>
+                <m:sSubSup>
+                  <m:sSubSupPr>
+                    <m:ctrlPr>
+                      <w:rPr>
+                        <w:rFonts w:ascii="Cambria Math" w:hAnsi="Cambria Math"/>
+                        <w:i/>
+                      </w:rPr>
+                    </m:ctrlPr>
+                  </m:sSubSupPr>
+                  <m:e>
+                    <m:r>
+                      <w:rPr>
+                        <w:rFonts w:ascii="Cambria Math" w:hAnsi="Cambria Math"/>
+                      </w:rPr>
+                      <m:t>f</m:t>
+                    </m:r>
+                  </m:e>
+                  <m:sub>
+                    <m:r>
+                      <w:rPr>
+                        <w:rFonts w:ascii="Cambria Math" w:hAnsi="Cambria Math"/>
+                      </w:rPr>
+                      <m:t>2</m:t>
+                    </m:r>
+                  </m:sub>
+                  <m:sup>
+                    <m:r>
+                      <w:rPr>
+                        <w:rFonts w:ascii="Cambria Math" w:hAnsi="Cambria Math"/>
+                      </w:rPr>
+                      <m:t>''</m:t>
+                    </m:r>
+                  </m:sup>
+                </m:sSubSup>
+                <m:d>
+                  <m:dPr>
+                    <m:ctrlPr>
+                      <w:rPr>
+                        <w:rFonts w:ascii="Cambria Math" w:hAnsi="Cambria Math"/>
+                        <w:i/>
+                      </w:rPr>
+                    </m:ctrlPr>
+                  </m:dPr>
+                  <m:e>
+                    <m:r>
+                      <w:rPr>
+                        <w:rFonts w:ascii="Cambria Math" w:hAnsi="Cambria Math"/>
+                      </w:rPr>
+                      <m:t>x</m:t>
+                    </m:r>
+                  </m:e>
+                </m:d>
+              </m:e>
+            </m:d>
+          </m:e>
+          <m:sup>
+            <m:r>
+              <w:rPr>
+                <w:rFonts w:ascii="Cambria Math" w:hAnsi="Cambria Math"/>
+              </w:rPr>
+              <m:t>2</m:t>
+            </m:r>
+          </m:sup>
+        </m:sSup>
+        <m:r>
+          <w:rPr>
+            <w:rFonts w:ascii="Cambria Math" w:hAnsi="Cambria Math"/>
+          </w:rPr>
+          <m:t>dx</m:t>
+        </m:r>
+      </m:oMath>
+      <w:r>
+        <w:t>.</w:t>
+      </w:r>
+    </w:p>
+    <w:p>
+      <w:pPr>
+        <w:pStyle w:val="ListParagraph"/>
+      </w:pPr>
+      <w:r>
+        <w:rPr>
+          <w:noProof/>
+        </w:rPr>
+        <w:drawing>
+          <wp:inline distT="0" distB="0" distL="0" distR="0" wp14:anchorId="01643551" wp14:editId="7BDC5E1C">
+            <wp:extent cx="1914767" cy="1800000"/>
+            <wp:effectExtent l="0" t="0" r="0" b="0"/>
+            <wp:docPr id="867493806" name="Picture 2"/>
+            <wp:cNvGraphicFramePr>
+              <a:graphicFrameLocks xmlns:a="http://schemas.openxmlformats.org/drawingml/2006/main" noChangeAspect="1"/>
+            </wp:cNvGraphicFramePr>
+            <a:graphic xmlns:a="http://schemas.openxmlformats.org/drawingml/2006/main">
+              <a:graphicData uri="http://schemas.openxmlformats.org/drawingml/2006/picture">
+                <pic:pic xmlns:pic="http://schemas.openxmlformats.org/drawingml/2006/picture">
+                  <pic:nvPicPr>
+                    <pic:cNvPr id="0" name="Picture 6"/>
+                    <pic:cNvPicPr>
+                      <a:picLocks noChangeAspect="1" noChangeArrowheads="1"/>
+                    </pic:cNvPicPr>
+                  </pic:nvPicPr>
+                  <pic:blipFill>
+                    <a:blip r:embed="rId7" cstate="print">
+                      <a:extLst>
+                        <a:ext uri="{28A0092B-C50C-407E-A947-70E740481C1C}">
+                          <a14:useLocalDpi xmlns:a14="http://schemas.microsoft.com/office/drawing/2010/main" val="0"/>
+                        </a:ext>
+                      </a:extLst>
+                    </a:blip>
+                    <a:srcRect/>
+                    <a:stretch>
+                      <a:fillRect/>
+                    </a:stretch>
+                  </pic:blipFill>
+                  <pic:spPr bwMode="auto">
+                    <a:xfrm>
+                      <a:off x="0" y="0"/>
+                      <a:ext cx="1914767" cy="1800000"/>
+                    </a:xfrm>
+                    <a:prstGeom prst="rect">
+                      <a:avLst/>
+                    </a:prstGeom>
+                    <a:noFill/>
+                    <a:ln>
+                      <a:noFill/>
+                    </a:ln>
+                  </pic:spPr>
+                </pic:pic>
+              </a:graphicData>
+            </a:graphic>
+          </wp:inline>
+        </w:drawing>
+      </w:r>
+    </w:p>
+    <w:p>
+      <w:pPr>
+        <w:pStyle w:val="ListParagraph"/>
+        <w:numPr>
+          <w:ilvl w:val="1"/>
+          <w:numId w:val="8"/>
+        </w:numPr>
+      </w:pPr>
+      <w:r>
+        <w:t>False</w:t>
+      </w:r>
+    </w:p>
+    <w:p>
+      <w:pPr>
+        <w:pStyle w:val="ListParagraph"/>
+        <w:numPr>
+          <w:ilvl w:val="0"/>
+          <w:numId w:val="8"/>
+        </w:numPr>
+      </w:pPr>
+      <w:r>
+        <w:t>Parametric modelling is more efficient when the relationship between variables is unknown.</w:t>
+      </w:r>
+    </w:p>
+    <w:p>
+      <w:pPr>
+        <w:pStyle w:val="ListParagraph"/>
+        <w:numPr>
+          <w:ilvl w:val="1"/>
+          <w:numId w:val="8"/>
+        </w:numPr>
+      </w:pPr>
+      <w:r>
+        <w:t>False</w:t>
+      </w:r>
+    </w:p>
+    <w:p>
+      <w:pPr>
+        <w:pStyle w:val="ListParagraph"/>
+        <w:numPr>
+          <w:ilvl w:val="0"/>
+          <w:numId w:val="8"/>
+        </w:numPr>
+      </w:pPr>
+      <w:r>
+        <w:t>Binomial regression is a type of nonparametric model.</w:t>
+      </w:r>
+    </w:p>
+    <w:p>
+      <w:pPr>
+        <w:pStyle w:val="ListParagraph"/>
+        <w:numPr>
+          <w:ilvl w:val="1"/>
+          <w:numId w:val="8"/>
+        </w:numPr>
+      </w:pPr>
+      <w:r>
+        <w:t>False</w:t>
+      </w:r>
+    </w:p>
+    <w:p>
+      <w:pPr>
+        <w:pStyle w:val="ListParagraph"/>
+        <w:numPr>
+          <w:ilvl w:val="0"/>
+          <w:numId w:val="8"/>
+        </w:numPr>
+      </w:pPr>
+      <w:r>
+        <w:t>In the context of kernel estimation, the smaller the bandwidth, the rougher the fit.</w:t>
+      </w:r>
+    </w:p>
+    <w:p>
+      <w:pPr>
+        <w:pStyle w:val="ListParagraph"/>
+        <w:numPr>
+          <w:ilvl w:val="1"/>
+          <w:numId w:val="8"/>
+        </w:numPr>
+      </w:pPr>
+      <w:r>
+        <w:t>True</w:t>
+      </w:r>
+    </w:p>
+    <w:p>
+      <w:pPr>
+        <w:pStyle w:val="ListParagraph"/>
+        <w:numPr>
+          <w:ilvl w:val="0"/>
+          <w:numId w:val="8"/>
+        </w:numPr>
+      </w:pPr>
+      <w:r>
+        <w:t xml:space="preserve">Consider the following modelling scenario: Ethanol fuel was burned in a single-cylinder engine. For various settings of the engine compression, the emissions of nitrogen oxides were recorded: </w:t>
+      </w:r>
+    </w:p>
+    <w:p>
+      <w:pPr>
+        <w:pStyle w:val="ListParagraph"/>
+        <w:numPr>
+          <w:ilvl w:val="0"/>
+          <w:numId w:val="11"/>
+        </w:numPr>
+      </w:pPr>
+      <w:r>
+        <w:t>NOx: Concentration of nitrogen oxides (NO and NO2) in micrograms/J).</w:t>
+      </w:r>
+    </w:p>
+    <w:p>
+      <w:pPr>
+        <w:pStyle w:val="ListParagraph"/>
+        <w:numPr>
+          <w:ilvl w:val="0"/>
+          <w:numId w:val="11"/>
+        </w:numPr>
+      </w:pPr>
+      <w:r>
+        <w:t>C: Compression ratio of the engine.</w:t>
+      </w:r>
+    </w:p>
+    <w:p>
+      <w:pPr>
+        <w:pStyle w:val="ListParagraph"/>
+      </w:pPr>
+      <w:r>
+        <w:t>Researchers would like to understand how NOx is related to C. It is quite plausible that the relationship is nonlinear.</w:t>
+      </w:r>
+    </w:p>
+    <w:p>
+      <w:pPr>
+        <w:pStyle w:val="ListParagraph"/>
+      </w:pPr>
+      <w:r>
+        <w:t>Based on the information given, a reasonable first attempt at answering this question would include:</w:t>
+      </w:r>
+    </w:p>
+    <w:p>
+      <w:pPr>
+        <w:pStyle w:val="ListParagraph"/>
+        <w:numPr>
+          <w:ilvl w:val="1"/>
+          <w:numId w:val="8"/>
+        </w:numPr>
+      </w:pPr>
+      <w:r>
+        <w:t>A loess model.</w:t>
+      </w:r>
+    </w:p>
+    <w:p>
+      <w:pPr>
+        <w:pStyle w:val="ListParagraph"/>
+        <w:numPr>
+          <w:ilvl w:val="1"/>
+          <w:numId w:val="8"/>
+        </w:numPr>
+      </w:pPr>
+      <w:r>
+        <w:t>A smoothing spline.</w:t>
+      </w:r>
+    </w:p>
+    <w:p>
+      <w:pPr>
+        <w:pStyle w:val="ListParagraph"/>
+        <w:numPr>
+          <w:ilvl w:val="1"/>
+          <w:numId w:val="8"/>
+        </w:numPr>
+      </w:pPr>
+      <w:r>
+        <w:t>A kernel regression.</w:t>
+      </w:r>
+    </w:p>
+    <w:p>
+      <w:pPr>
+        <w:pStyle w:val="ListParagraph"/>
+        <w:numPr>
+          <w:ilvl w:val="0"/>
+          <w:numId w:val="8"/>
+        </w:numPr>
+      </w:pPr>
+      <w:r>
+        <w:t>The nonparametric approach assumes far less about the form of the model and so it is less liable to make major mistakes that result in bias.</w:t>
+      </w:r>
+    </w:p>
+    <w:p>
+      <w:pPr>
+        <w:pStyle w:val="ListParagraph"/>
+        <w:numPr>
+          <w:ilvl w:val="1"/>
+          <w:numId w:val="8"/>
+        </w:numPr>
+      </w:pPr>
+      <w:r>
+        <w:t>True</w:t>
+      </w:r>
+    </w:p>
+    <w:p>
+      <w:pPr>
+        <w:pStyle w:val="ListParagraph"/>
+        <w:numPr>
+          <w:ilvl w:val="0"/>
+          <w:numId w:val="8"/>
+        </w:numPr>
+      </w:pPr>
+      <w:r>
+        <w:t>Nonparametric models often don’t have a formulaic way of describing the relationship between the predictors and response.</w:t>
+      </w:r>
+    </w:p>
+    <w:p>
+      <w:pPr>
+        <w:pStyle w:val="ListParagraph"/>
+        <w:numPr>
+          <w:ilvl w:val="1"/>
+          <w:numId w:val="8"/>
+        </w:numPr>
+      </w:pPr>
+      <w:r>
+        <w:t>True</w:t>
+      </w:r>
+    </w:p>
+    <w:p>
+      <w:pPr>
+        <w:pStyle w:val="ListParagraph"/>
+        <w:numPr>
+          <w:ilvl w:val="0"/>
+          <w:numId w:val="8"/>
+        </w:numPr>
+      </w:pPr>
+      <w:r>
+        <w:t>In smoothing spline regression</w:t>
+      </w:r>
+      <w:r>
+        <w:t>s</w:t>
+      </w:r>
+      <w:r>
+        <w:t xml:space="preserve">, we estimate our model </w:t>
+      </w:r>
+      <m:oMath>
+        <m:r>
+          <w:rPr>
+            <w:rFonts w:ascii="Cambria Math" w:hAnsi="Cambria Math"/>
+          </w:rPr>
+          <m:t>f</m:t>
+        </m:r>
+      </m:oMath>
+      <w:r>
+        <w:t xml:space="preserve"> by minimizing the mean squared error:</w:t>
+      </w:r>
+    </w:p>
+    <w:p>
+      <w:pPr>
+        <w:pStyle w:val="ListParagraph"/>
+      </w:pPr>
+      <m:oMath>
+        <m:r>
+          <w:rPr>
+            <w:rFonts w:ascii="Cambria Math" w:hAnsi="Cambria Math"/>
+          </w:rPr>
+          <m:t>MSE=</m:t>
+        </m:r>
+        <m:f>
+          <m:fPr>
+            <m:ctrlPr>
+              <w:rPr>
+                <w:rFonts w:ascii="Cambria Math" w:hAnsi="Cambria Math"/>
+                <w:i/>
+              </w:rPr>
+            </m:ctrlPr>
+          </m:fPr>
+          <m:num>
+            <m:r>
+              <w:rPr>
+                <w:rFonts w:ascii="Cambria Math" w:hAnsi="Cambria Math"/>
+              </w:rPr>
+              <m:t>1</m:t>
+            </m:r>
+          </m:num>
+          <m:den>
+            <m:r>
+              <w:rPr>
+                <w:rFonts w:ascii="Cambria Math" w:hAnsi="Cambria Math"/>
+              </w:rPr>
+              <m:t>n</m:t>
+            </m:r>
+          </m:den>
+        </m:f>
+        <m:nary>
+          <m:naryPr>
+            <m:chr m:val="∑"/>
+            <m:limLoc m:val="undOvr"/>
+            <m:ctrlPr>
+              <w:rPr>
+                <w:rFonts w:ascii="Cambria Math" w:hAnsi="Cambria Math"/>
+                <w:i/>
+              </w:rPr>
+            </m:ctrlPr>
+          </m:naryPr>
+          <m:sub>
+            <m:r>
+              <w:rPr>
+                <w:rFonts w:ascii="Cambria Math" w:hAnsi="Cambria Math"/>
+              </w:rPr>
+              <m:t>i=1</m:t>
+            </m:r>
+          </m:sub>
+          <m:sup>
+            <m:r>
+              <w:rPr>
+                <w:rFonts w:ascii="Cambria Math" w:hAnsi="Cambria Math"/>
+              </w:rPr>
+              <m:t>n</m:t>
+            </m:r>
+          </m:sup>
+          <m:e>
+            <m:sSup>
+              <m:sSupPr>
+                <m:ctrlPr>
+                  <w:rPr>
+                    <w:rFonts w:ascii="Cambria Math" w:hAnsi="Cambria Math"/>
+                    <w:i/>
+                  </w:rPr>
+                </m:ctrlPr>
+              </m:sSupPr>
+              <m:e>
+                <m:d>
+                  <m:dPr>
+                    <m:ctrlPr>
+                      <w:rPr>
+                        <w:rFonts w:ascii="Cambria Math" w:hAnsi="Cambria Math"/>
+                        <w:i/>
+                      </w:rPr>
+                    </m:ctrlPr>
+                  </m:dPr>
+                  <m:e>
+                    <m:sSub>
+                      <m:sSubPr>
+                        <m:ctrlPr>
+                          <w:rPr>
+                            <w:rFonts w:ascii="Cambria Math" w:hAnsi="Cambria Math"/>
+                            <w:i/>
+                          </w:rPr>
+                        </m:ctrlPr>
+                      </m:sSubPr>
+                      <m:e>
+                        <m:r>
+                          <w:rPr>
+                            <w:rFonts w:ascii="Cambria Math" w:hAnsi="Cambria Math"/>
+                          </w:rPr>
+                          <m:t>y</m:t>
+                        </m:r>
+                      </m:e>
+                      <m:sub>
+                        <m:r>
+                          <w:rPr>
+                            <w:rFonts w:ascii="Cambria Math" w:hAnsi="Cambria Math"/>
+                          </w:rPr>
+                          <m:t>i</m:t>
+                        </m:r>
+                      </m:sub>
+                    </m:sSub>
+                    <m:r>
+                      <w:rPr>
+                        <w:rFonts w:ascii="Cambria Math" w:hAnsi="Cambria Math"/>
+                      </w:rPr>
+                      <m:t>-f</m:t>
+                    </m:r>
+                    <m:d>
+                      <m:dPr>
+                        <m:ctrlPr>
+                          <w:rPr>
+                            <w:rFonts w:ascii="Cambria Math" w:hAnsi="Cambria Math"/>
+                            <w:i/>
+                          </w:rPr>
+                        </m:ctrlPr>
+                      </m:dPr>
+                      <m:e>
+                        <m:sSub>
+                          <m:sSubPr>
+                            <m:ctrlPr>
+                              <w:rPr>
+                                <w:rFonts w:ascii="Cambria Math" w:hAnsi="Cambria Math"/>
+                                <w:i/>
+                              </w:rPr>
+                            </m:ctrlPr>
+                          </m:sSubPr>
+                          <m:e>
+                            <m:r>
+                              <w:rPr>
+                                <w:rFonts w:ascii="Cambria Math" w:hAnsi="Cambria Math"/>
+                              </w:rPr>
+                              <m:t>x</m:t>
+                            </m:r>
+                          </m:e>
+                          <m:sub>
+                            <m:r>
+                              <w:rPr>
+                                <w:rFonts w:ascii="Cambria Math" w:hAnsi="Cambria Math"/>
+                              </w:rPr>
+                              <m:t>i</m:t>
+                            </m:r>
+                          </m:sub>
+                        </m:sSub>
+                      </m:e>
+                    </m:d>
+                  </m:e>
+                </m:d>
+              </m:e>
+              <m:sup>
+                <m:r>
+                  <w:rPr>
+                    <w:rFonts w:ascii="Cambria Math" w:hAnsi="Cambria Math"/>
+                  </w:rPr>
+                  <m:t>2</m:t>
+                </m:r>
+              </m:sup>
+            </m:sSup>
+          </m:e>
+        </m:nary>
+      </m:oMath>
+      <w:r>
+        <w:t>.</w:t>
+      </w:r>
+    </w:p>
+    <w:p>
+      <w:pPr>
+        <w:pStyle w:val="ListParagraph"/>
+        <w:numPr>
+          <w:ilvl w:val="1"/>
+          <w:numId w:val="8"/>
+        </w:numPr>
+      </w:pPr>
+      <w:r>
+        <w:t>False</w:t>
+      </w:r>
+    </w:p>
+    <w:p>
+      <w:pPr>
+        <w:pStyle w:val="ListParagraph"/>
+        <w:numPr>
+          <w:ilvl w:val="0"/>
+          <w:numId w:val="8"/>
+        </w:numPr>
+      </w:pPr>
+      <w:r>
+        <w:lastRenderedPageBreak/>
+        <w:t xml:space="preserve">In the context of smoothing spline regression, as </w:t>
+      </w:r>
+      <m:oMath>
+        <m:r>
+          <w:rPr>
+            <w:rFonts w:ascii="Cambria Math" w:hAnsi="Cambria Math"/>
+          </w:rPr>
+          <m:t>λ→∞</m:t>
+        </m:r>
+      </m:oMath>
+      <w:r>
+        <w:t xml:space="preserve">, the fit converges to </w:t>
+      </w:r>
+      <m:oMath>
+        <m:acc>
+          <m:accPr>
+            <m:ctrlPr>
+              <w:rPr>
+                <w:rFonts w:ascii="Cambria Math" w:hAnsi="Cambria Math"/>
+                <w:i/>
+              </w:rPr>
+            </m:ctrlPr>
+          </m:accPr>
+          <m:e>
+            <m:r>
+              <w:rPr>
+                <w:rFonts w:ascii="Cambria Math" w:hAnsi="Cambria Math"/>
+              </w:rPr>
+              <m:t>f</m:t>
+            </m:r>
+          </m:e>
+        </m:acc>
+        <m:r>
+          <w:rPr>
+            <w:rFonts w:ascii="Cambria Math" w:hAnsi="Cambria Math"/>
+          </w:rPr>
+          <m:t>(</m:t>
+        </m:r>
+        <m:sSub>
+          <m:sSubPr>
+            <m:ctrlPr>
+              <w:rPr>
+                <w:rFonts w:ascii="Cambria Math" w:hAnsi="Cambria Math"/>
+                <w:i/>
+              </w:rPr>
+            </m:ctrlPr>
+          </m:sSubPr>
+          <m:e>
+            <m:r>
+              <w:rPr>
+                <w:rFonts w:ascii="Cambria Math" w:hAnsi="Cambria Math"/>
+              </w:rPr>
+              <m:t>x</m:t>
+            </m:r>
+          </m:e>
+          <m:sub>
+            <m:r>
+              <w:rPr>
+                <w:rFonts w:ascii="Cambria Math" w:hAnsi="Cambria Math"/>
+              </w:rPr>
+              <m:t>i</m:t>
+            </m:r>
+          </m:sub>
+        </m:sSub>
+        <m:r>
+          <w:rPr>
+            <w:rFonts w:ascii="Cambria Math" w:hAnsi="Cambria Math"/>
+          </w:rPr>
+          <m:t>)=0</m:t>
+        </m:r>
+      </m:oMath>
+      <w:r>
+        <w:rPr>
+          <w:rFonts w:eastAsiaTheme="minorEastAsia"/>
+        </w:rPr>
+        <w:t xml:space="preserve"> for all </w:t>
+      </w:r>
+      <m:oMath>
+        <m:r>
+          <w:rPr>
+            <w:rFonts w:ascii="Cambria Math" w:eastAsiaTheme="minorEastAsia" w:hAnsi="Cambria Math"/>
+          </w:rPr>
+          <m:t>i</m:t>
+        </m:r>
+      </m:oMath>
+      <w:r>
+        <w:rPr>
+          <w:rFonts w:eastAsiaTheme="minorEastAsia"/>
+        </w:rPr>
+        <w:t>.</w:t>
+      </w:r>
+    </w:p>
+    <w:p>
+      <w:pPr>
+        <w:pStyle w:val="ListParagraph"/>
+        <w:numPr>
+          <w:ilvl w:val="1"/>
+          <w:numId w:val="8"/>
+        </w:numPr>
+      </w:pPr>
+      <w:r>
+        <w:t>True</w:t>
+      </w:r>
+    </w:p>
+    <w:p>
+      <w:pPr>
+        <w:pStyle w:val="ListParagraph"/>
+        <w:numPr>
+          <w:ilvl w:val="0"/>
+          <w:numId w:val="8"/>
+        </w:numPr>
+      </w:pPr>
+      <w:r>
+        <w:t>Since loess models rely on theory for weighted regression, it is not possible to quantify uncertainties in the model, in much the same way as is done for, e.g., linear regression.</w:t>
+      </w:r>
+    </w:p>
+    <w:p>
+      <w:pPr>
+        <w:pStyle w:val="ListParagraph"/>
+        <w:numPr>
+          <w:ilvl w:val="1"/>
+          <w:numId w:val="8"/>
+        </w:numPr>
+      </w:pPr>
+      <w:r>
+        <w:t>True</w:t>
+      </w:r>
+    </w:p>
+    <w:p>
+      <w:pPr>
+        <w:pStyle w:val="ListParagraph"/>
+        <w:numPr>
+          <w:ilvl w:val="0"/>
+          <w:numId w:val="8"/>
+        </w:numPr>
+      </w:pPr>
+      <w:r>
+        <w:t>Disadvantages of the loess fit include:</w:t>
+      </w:r>
+    </w:p>
+    <w:p>
+      <w:pPr>
+        <w:pStyle w:val="ListParagraph"/>
+        <w:numPr>
+          <w:ilvl w:val="1"/>
+          <w:numId w:val="8"/>
+        </w:numPr>
+      </w:pPr>
+      <w:r>
+        <w:t>Loess is not as easy to interpret as standard linear regression.</w:t>
+      </w:r>
+    </w:p>
+    <w:p>
+      <w:pPr>
+        <w:pStyle w:val="ListParagraph"/>
+        <w:numPr>
+          <w:ilvl w:val="1"/>
+          <w:numId w:val="8"/>
+        </w:numPr>
+      </w:pPr>
+      <w:r>
+        <w:t>Loess can be computationally expensive.</w:t>
+      </w:r>
+    </w:p>
+    <w:p>
+      <w:pPr>
+        <w:pStyle w:val="ListParagraph"/>
+        <w:numPr>
+          <w:ilvl w:val="1"/>
+          <w:numId w:val="8"/>
+        </w:numPr>
+      </w:pPr>
+      <w:r>
+        <w:t>Loess requires fairly large, densely sampled data in order to produce good models.</w:t>
+      </w:r>
+    </w:p>
+    <w:p>
+      <w:r>
+        <w:br w:type="page"/>
+      </w:r>
+    </w:p>
+    <w:p>
+      <w:pPr>
+        <w:pStyle w:val="Heading1"/>
+      </w:pPr>
+      <w:r>
+        <w:lastRenderedPageBreak/>
+        <w:t>Week 4 – Generalised Additive Models</w:t>
+      </w:r>
+    </w:p>
+    <w:p>
+      <w:pPr>
+        <w:pStyle w:val="Heading2"/>
+      </w:pPr>
+      <w:r>
+        <w:t>Basics</w:t>
+      </w:r>
+    </w:p>
+    <w:p>
+      <w:pPr>
+        <w:pStyle w:val="ListParagraph"/>
+        <w:numPr>
+          <w:ilvl w:val="0"/>
+          <w:numId w:val="9"/>
+        </w:numPr>
+      </w:pPr>
+    </w:p>
+    <w:p/>
+    <w:p>
+      <w:pPr>
+        <w:pStyle w:val="Heading2"/>
+      </w:pPr>
+      <w:r>
+        <w:t>Inference and Data Analysis</w:t>
+      </w:r>
+    </w:p>
+    <w:p>
+      <w:pPr>
+        <w:pStyle w:val="ListParagraph"/>
+        <w:numPr>
+          <w:ilvl w:val="0"/>
+          <w:numId w:val="10"/>
+        </w:numPr>
+      </w:pPr>
     </w:p>
     <w:p/>
     <w:sectPr>
@@ -7066,6 +8253,184 @@
 <file path=word/numbering.xml><?xml version="1.0" encoding="utf-8"?>
 <w:numbering xmlns:wpc="http://schemas.microsoft.com/office/word/2010/wordprocessingCanvas" xmlns:cx="http://schemas.microsoft.com/office/drawing/2014/chartex" xmlns:cx1="http://schemas.microsoft.com/office/drawing/2015/9/8/chartex" xmlns:cx2="http://schemas.microsoft.com/office/drawing/2015/10/21/chartex" xmlns:cx3="http://schemas.microsoft.com/office/drawing/2016/5/9/chartex" xmlns:cx4="http://schemas.microsoft.com/office/drawing/2016/5/10/chartex" xmlns:cx5="http://schemas.microsoft.com/office/drawing/2016/5/11/chartex" xmlns:cx6="http://schemas.microsoft.com/office/drawing/2016/5/12/chartex" xmlns:cx7="http://schemas.microsoft.com/office/drawing/2016/5/13/chartex" xmlns:cx8="http://schemas.microsoft.com/office/drawing/2016/5/14/chartex" xmlns:mc="http://schemas.openxmlformats.org/markup-compatibility/2006" xmlns:aink="http://schemas.microsoft.com/office/drawing/2016/ink" xmlns:am3d="http://schemas.microsoft.com/office/drawing/2017/model3d" xmlns:o="urn:schemas-microsoft-com:office:office" xmlns:oel="http://schemas.microsoft.com/office/2019/extlst" xmlns:r="http://schemas.openxmlformats.org/officeDocument/2006/relationships" xmlns:m="http://schemas.openxmlformats.org/officeDocument/2006/math" xmlns:v="urn:schemas-microsoft-com:vml" xmlns:wp14="http://schemas.microsoft.com/office/word/2010/wordprocessingDrawing" xmlns:wp="http://schemas.openxmlformats.org/drawingml/2006/wordprocessingDrawing" xmlns:w10="urn:schemas-microsoft-com:office:word" xmlns:w="http://schemas.openxmlformats.org/wordprocessingml/2006/main" xmlns:w14="http://schemas.microsoft.com/office/word/2010/wordml" xmlns:w15="http://schemas.microsoft.com/office/word/2012/wordml" xmlns:w16cex="http://schemas.microsoft.com/office/word/2018/wordml/cex" xmlns:w16cid="http://schemas.microsoft.com/office/word/2016/wordml/cid" xmlns:w16="http://schemas.microsoft.com/office/word/2018/wordml" xmlns:w16sdtdh="http://schemas.microsoft.com/office/word/2020/wordml/sdtdatahash" xmlns:w16se="http://schemas.microsoft.com/office/word/2015/wordml/symex" xmlns:wpg="http://schemas.microsoft.com/office/word/2010/wordprocessingGroup" xmlns:wpi="http://schemas.microsoft.com/office/word/2010/wordprocessingInk" xmlns:wne="http://schemas.microsoft.com/office/word/2006/wordml" xmlns:wps="http://schemas.microsoft.com/office/word/2010/wordprocessingShape" mc:Ignorable="w14 w15 w16se w16cid w16 w16cex w16sdtdh wp14">
   <w:abstractNum w:abstractNumId="0" w15:restartNumberingAfterBreak="0">
+    <w:nsid w:val="09646537"/>
+    <w:multiLevelType w:val="hybridMultilevel"/>
+    <w:tmpl w:val="15640DEE"/>
+    <w:lvl w:ilvl="0" w:tplc="0C09000F">
+      <w:start w:val="1"/>
+      <w:numFmt w:val="decimal"/>
+      <w:lvlText w:val="%1."/>
+      <w:lvlJc w:val="left"/>
+      <w:pPr>
+        <w:ind w:left="720" w:hanging="360"/>
+      </w:pPr>
+      <w:rPr>
+        <w:rFonts w:hint="default"/>
+      </w:rPr>
+    </w:lvl>
+    <w:lvl w:ilvl="1" w:tplc="0C090019" w:tentative="1">
+      <w:start w:val="1"/>
+      <w:numFmt w:val="lowerLetter"/>
+      <w:lvlText w:val="%2."/>
+      <w:lvlJc w:val="left"/>
+      <w:pPr>
+        <w:ind w:left="1440" w:hanging="360"/>
+      </w:pPr>
+    </w:lvl>
+    <w:lvl w:ilvl="2" w:tplc="0C09001B" w:tentative="1">
+      <w:start w:val="1"/>
+      <w:numFmt w:val="lowerRoman"/>
+      <w:lvlText w:val="%3."/>
+      <w:lvlJc w:val="right"/>
+      <w:pPr>
+        <w:ind w:left="2160" w:hanging="180"/>
+      </w:pPr>
+    </w:lvl>
+    <w:lvl w:ilvl="3" w:tplc="0C09000F" w:tentative="1">
+      <w:start w:val="1"/>
+      <w:numFmt w:val="decimal"/>
+      <w:lvlText w:val="%4."/>
+      <w:lvlJc w:val="left"/>
+      <w:pPr>
+        <w:ind w:left="2880" w:hanging="360"/>
+      </w:pPr>
+    </w:lvl>
+    <w:lvl w:ilvl="4" w:tplc="0C090019" w:tentative="1">
+      <w:start w:val="1"/>
+      <w:numFmt w:val="lowerLetter"/>
+      <w:lvlText w:val="%5."/>
+      <w:lvlJc w:val="left"/>
+      <w:pPr>
+        <w:ind w:left="3600" w:hanging="360"/>
+      </w:pPr>
+    </w:lvl>
+    <w:lvl w:ilvl="5" w:tplc="0C09001B" w:tentative="1">
+      <w:start w:val="1"/>
+      <w:numFmt w:val="lowerRoman"/>
+      <w:lvlText w:val="%6."/>
+      <w:lvlJc w:val="right"/>
+      <w:pPr>
+        <w:ind w:left="4320" w:hanging="180"/>
+      </w:pPr>
+    </w:lvl>
+    <w:lvl w:ilvl="6" w:tplc="0C09000F" w:tentative="1">
+      <w:start w:val="1"/>
+      <w:numFmt w:val="decimal"/>
+      <w:lvlText w:val="%7."/>
+      <w:lvlJc w:val="left"/>
+      <w:pPr>
+        <w:ind w:left="5040" w:hanging="360"/>
+      </w:pPr>
+    </w:lvl>
+    <w:lvl w:ilvl="7" w:tplc="0C090019" w:tentative="1">
+      <w:start w:val="1"/>
+      <w:numFmt w:val="lowerLetter"/>
+      <w:lvlText w:val="%8."/>
+      <w:lvlJc w:val="left"/>
+      <w:pPr>
+        <w:ind w:left="5760" w:hanging="360"/>
+      </w:pPr>
+    </w:lvl>
+    <w:lvl w:ilvl="8" w:tplc="0C09001B" w:tentative="1">
+      <w:start w:val="1"/>
+      <w:numFmt w:val="lowerRoman"/>
+      <w:lvlText w:val="%9."/>
+      <w:lvlJc w:val="right"/>
+      <w:pPr>
+        <w:ind w:left="6480" w:hanging="180"/>
+      </w:pPr>
+    </w:lvl>
+  </w:abstractNum>
+  <w:abstractNum w:abstractNumId="1" w15:restartNumberingAfterBreak="0">
+    <w:nsid w:val="0D187313"/>
+    <w:multiLevelType w:val="hybridMultilevel"/>
+    <w:tmpl w:val="5AEED4B2"/>
+    <w:lvl w:ilvl="0" w:tplc="0C09000F">
+      <w:start w:val="1"/>
+      <w:numFmt w:val="decimal"/>
+      <w:lvlText w:val="%1."/>
+      <w:lvlJc w:val="left"/>
+      <w:pPr>
+        <w:ind w:left="720" w:hanging="360"/>
+      </w:pPr>
+      <w:rPr>
+        <w:rFonts w:hint="default"/>
+      </w:rPr>
+    </w:lvl>
+    <w:lvl w:ilvl="1" w:tplc="0C090019" w:tentative="1">
+      <w:start w:val="1"/>
+      <w:numFmt w:val="lowerLetter"/>
+      <w:lvlText w:val="%2."/>
+      <w:lvlJc w:val="left"/>
+      <w:pPr>
+        <w:ind w:left="1440" w:hanging="360"/>
+      </w:pPr>
+    </w:lvl>
+    <w:lvl w:ilvl="2" w:tplc="0C09001B" w:tentative="1">
+      <w:start w:val="1"/>
+      <w:numFmt w:val="lowerRoman"/>
+      <w:lvlText w:val="%3."/>
+      <w:lvlJc w:val="right"/>
+      <w:pPr>
+        <w:ind w:left="2160" w:hanging="180"/>
+      </w:pPr>
+    </w:lvl>
+    <w:lvl w:ilvl="3" w:tplc="0C09000F" w:tentative="1">
+      <w:start w:val="1"/>
+      <w:numFmt w:val="decimal"/>
+      <w:lvlText w:val="%4."/>
+      <w:lvlJc w:val="left"/>
+      <w:pPr>
+        <w:ind w:left="2880" w:hanging="360"/>
+      </w:pPr>
+    </w:lvl>
+    <w:lvl w:ilvl="4" w:tplc="0C090019" w:tentative="1">
+      <w:start w:val="1"/>
+      <w:numFmt w:val="lowerLetter"/>
+      <w:lvlText w:val="%5."/>
+      <w:lvlJc w:val="left"/>
+      <w:pPr>
+        <w:ind w:left="3600" w:hanging="360"/>
+      </w:pPr>
+    </w:lvl>
+    <w:lvl w:ilvl="5" w:tplc="0C09001B" w:tentative="1">
+      <w:start w:val="1"/>
+      <w:numFmt w:val="lowerRoman"/>
+      <w:lvlText w:val="%6."/>
+      <w:lvlJc w:val="right"/>
+      <w:pPr>
+        <w:ind w:left="4320" w:hanging="180"/>
+      </w:pPr>
+    </w:lvl>
+    <w:lvl w:ilvl="6" w:tplc="0C09000F" w:tentative="1">
+      <w:start w:val="1"/>
+      <w:numFmt w:val="decimal"/>
+      <w:lvlText w:val="%7."/>
+      <w:lvlJc w:val="left"/>
+      <w:pPr>
+        <w:ind w:left="5040" w:hanging="360"/>
+      </w:pPr>
+    </w:lvl>
+    <w:lvl w:ilvl="7" w:tplc="0C090019" w:tentative="1">
+      <w:start w:val="1"/>
+      <w:numFmt w:val="lowerLetter"/>
+      <w:lvlText w:val="%8."/>
+      <w:lvlJc w:val="left"/>
+      <w:pPr>
+        <w:ind w:left="5760" w:hanging="360"/>
+      </w:pPr>
+    </w:lvl>
+    <w:lvl w:ilvl="8" w:tplc="0C09001B" w:tentative="1">
+      <w:start w:val="1"/>
+      <w:numFmt w:val="lowerRoman"/>
+      <w:lvlText w:val="%9."/>
+      <w:lvlJc w:val="right"/>
+      <w:pPr>
+        <w:ind w:left="6480" w:hanging="180"/>
+      </w:pPr>
+    </w:lvl>
+  </w:abstractNum>
+  <w:abstractNum w:abstractNumId="2" w15:restartNumberingAfterBreak="0">
     <w:nsid w:val="1459540E"/>
     <w:multiLevelType w:val="hybridMultilevel"/>
     <w:tmpl w:val="FAB21C1C"/>
@@ -7154,7 +8519,7 @@
       </w:pPr>
     </w:lvl>
   </w:abstractNum>
-  <w:abstractNum w:abstractNumId="1" w15:restartNumberingAfterBreak="0">
+  <w:abstractNum w:abstractNumId="3" w15:restartNumberingAfterBreak="0">
     <w:nsid w:val="25DB7767"/>
     <w:multiLevelType w:val="hybridMultilevel"/>
     <w:tmpl w:val="10CA79DE"/>
@@ -7240,10 +8605,123 @@
       </w:pPr>
     </w:lvl>
   </w:abstractNum>
-  <w:abstractNum w:abstractNumId="2" w15:restartNumberingAfterBreak="0">
-    <w:nsid w:val="2FDC41EC"/>
+  <w:abstractNum w:abstractNumId="4" w15:restartNumberingAfterBreak="0">
+    <w:nsid w:val="2A566DAF"/>
     <w:multiLevelType w:val="hybridMultilevel"/>
-    <w:tmpl w:val="5DA88132"/>
+    <w:tmpl w:val="43B4D8C4"/>
+    <w:lvl w:ilvl="0" w:tplc="0C090001">
+      <w:start w:val="1"/>
+      <w:numFmt w:val="bullet"/>
+      <w:lvlText w:val=""/>
+      <w:lvlJc w:val="left"/>
+      <w:pPr>
+        <w:ind w:left="1440" w:hanging="360"/>
+      </w:pPr>
+      <w:rPr>
+        <w:rFonts w:ascii="Symbol" w:hAnsi="Symbol" w:hint="default"/>
+      </w:rPr>
+    </w:lvl>
+    <w:lvl w:ilvl="1" w:tplc="0C090003" w:tentative="1">
+      <w:start w:val="1"/>
+      <w:numFmt w:val="bullet"/>
+      <w:lvlText w:val="o"/>
+      <w:lvlJc w:val="left"/>
+      <w:pPr>
+        <w:ind w:left="2160" w:hanging="360"/>
+      </w:pPr>
+      <w:rPr>
+        <w:rFonts w:ascii="Courier New" w:hAnsi="Courier New" w:cs="Courier New" w:hint="default"/>
+      </w:rPr>
+    </w:lvl>
+    <w:lvl w:ilvl="2" w:tplc="0C090005" w:tentative="1">
+      <w:start w:val="1"/>
+      <w:numFmt w:val="bullet"/>
+      <w:lvlText w:val=""/>
+      <w:lvlJc w:val="left"/>
+      <w:pPr>
+        <w:ind w:left="2880" w:hanging="360"/>
+      </w:pPr>
+      <w:rPr>
+        <w:rFonts w:ascii="Wingdings" w:hAnsi="Wingdings" w:hint="default"/>
+      </w:rPr>
+    </w:lvl>
+    <w:lvl w:ilvl="3" w:tplc="0C090001" w:tentative="1">
+      <w:start w:val="1"/>
+      <w:numFmt w:val="bullet"/>
+      <w:lvlText w:val=""/>
+      <w:lvlJc w:val="left"/>
+      <w:pPr>
+        <w:ind w:left="3600" w:hanging="360"/>
+      </w:pPr>
+      <w:rPr>
+        <w:rFonts w:ascii="Symbol" w:hAnsi="Symbol" w:hint="default"/>
+      </w:rPr>
+    </w:lvl>
+    <w:lvl w:ilvl="4" w:tplc="0C090003" w:tentative="1">
+      <w:start w:val="1"/>
+      <w:numFmt w:val="bullet"/>
+      <w:lvlText w:val="o"/>
+      <w:lvlJc w:val="left"/>
+      <w:pPr>
+        <w:ind w:left="4320" w:hanging="360"/>
+      </w:pPr>
+      <w:rPr>
+        <w:rFonts w:ascii="Courier New" w:hAnsi="Courier New" w:cs="Courier New" w:hint="default"/>
+      </w:rPr>
+    </w:lvl>
+    <w:lvl w:ilvl="5" w:tplc="0C090005" w:tentative="1">
+      <w:start w:val="1"/>
+      <w:numFmt w:val="bullet"/>
+      <w:lvlText w:val=""/>
+      <w:lvlJc w:val="left"/>
+      <w:pPr>
+        <w:ind w:left="5040" w:hanging="360"/>
+      </w:pPr>
+      <w:rPr>
+        <w:rFonts w:ascii="Wingdings" w:hAnsi="Wingdings" w:hint="default"/>
+      </w:rPr>
+    </w:lvl>
+    <w:lvl w:ilvl="6" w:tplc="0C090001" w:tentative="1">
+      <w:start w:val="1"/>
+      <w:numFmt w:val="bullet"/>
+      <w:lvlText w:val=""/>
+      <w:lvlJc w:val="left"/>
+      <w:pPr>
+        <w:ind w:left="5760" w:hanging="360"/>
+      </w:pPr>
+      <w:rPr>
+        <w:rFonts w:ascii="Symbol" w:hAnsi="Symbol" w:hint="default"/>
+      </w:rPr>
+    </w:lvl>
+    <w:lvl w:ilvl="7" w:tplc="0C090003" w:tentative="1">
+      <w:start w:val="1"/>
+      <w:numFmt w:val="bullet"/>
+      <w:lvlText w:val="o"/>
+      <w:lvlJc w:val="left"/>
+      <w:pPr>
+        <w:ind w:left="6480" w:hanging="360"/>
+      </w:pPr>
+      <w:rPr>
+        <w:rFonts w:ascii="Courier New" w:hAnsi="Courier New" w:cs="Courier New" w:hint="default"/>
+      </w:rPr>
+    </w:lvl>
+    <w:lvl w:ilvl="8" w:tplc="0C090005" w:tentative="1">
+      <w:start w:val="1"/>
+      <w:numFmt w:val="bullet"/>
+      <w:lvlText w:val=""/>
+      <w:lvlJc w:val="left"/>
+      <w:pPr>
+        <w:ind w:left="7200" w:hanging="360"/>
+      </w:pPr>
+      <w:rPr>
+        <w:rFonts w:ascii="Wingdings" w:hAnsi="Wingdings" w:hint="default"/>
+      </w:rPr>
+    </w:lvl>
+  </w:abstractNum>
+  <w:abstractNum w:abstractNumId="5" w15:restartNumberingAfterBreak="0">
+    <w:nsid w:val="2D1F467F"/>
+    <w:multiLevelType w:val="hybridMultilevel"/>
+    <w:tmpl w:val="F40059C2"/>
     <w:lvl w:ilvl="0" w:tplc="0C09000F">
       <w:start w:val="1"/>
       <w:numFmt w:val="decimal"/>
@@ -7329,10 +8807,10 @@
       </w:pPr>
     </w:lvl>
   </w:abstractNum>
-  <w:abstractNum w:abstractNumId="3" w15:restartNumberingAfterBreak="0">
-    <w:nsid w:val="4BA41638"/>
+  <w:abstractNum w:abstractNumId="6" w15:restartNumberingAfterBreak="0">
+    <w:nsid w:val="2FDC41EC"/>
     <w:multiLevelType w:val="hybridMultilevel"/>
-    <w:tmpl w:val="634A6D4E"/>
+    <w:tmpl w:val="5DA88132"/>
     <w:lvl w:ilvl="0" w:tplc="0C09000F">
       <w:start w:val="1"/>
       <w:numFmt w:val="decimal"/>
@@ -7418,96 +8896,10 @@
       </w:pPr>
     </w:lvl>
   </w:abstractNum>
-  <w:abstractNum w:abstractNumId="4" w15:restartNumberingAfterBreak="0">
-    <w:nsid w:val="560D017C"/>
+  <w:abstractNum w:abstractNumId="7" w15:restartNumberingAfterBreak="0">
+    <w:nsid w:val="4BA41638"/>
     <w:multiLevelType w:val="hybridMultilevel"/>
-    <w:tmpl w:val="633E9700"/>
-    <w:lvl w:ilvl="0" w:tplc="0C090019">
-      <w:start w:val="1"/>
-      <w:numFmt w:val="lowerLetter"/>
-      <w:lvlText w:val="%1."/>
-      <w:lvlJc w:val="left"/>
-      <w:pPr>
-        <w:ind w:left="1440" w:hanging="360"/>
-      </w:pPr>
-    </w:lvl>
-    <w:lvl w:ilvl="1" w:tplc="0C090019" w:tentative="1">
-      <w:start w:val="1"/>
-      <w:numFmt w:val="lowerLetter"/>
-      <w:lvlText w:val="%2."/>
-      <w:lvlJc w:val="left"/>
-      <w:pPr>
-        <w:ind w:left="2160" w:hanging="360"/>
-      </w:pPr>
-    </w:lvl>
-    <w:lvl w:ilvl="2" w:tplc="0C09001B" w:tentative="1">
-      <w:start w:val="1"/>
-      <w:numFmt w:val="lowerRoman"/>
-      <w:lvlText w:val="%3."/>
-      <w:lvlJc w:val="right"/>
-      <w:pPr>
-        <w:ind w:left="2880" w:hanging="180"/>
-      </w:pPr>
-    </w:lvl>
-    <w:lvl w:ilvl="3" w:tplc="0C09000F" w:tentative="1">
-      <w:start w:val="1"/>
-      <w:numFmt w:val="decimal"/>
-      <w:lvlText w:val="%4."/>
-      <w:lvlJc w:val="left"/>
-      <w:pPr>
-        <w:ind w:left="3600" w:hanging="360"/>
-      </w:pPr>
-    </w:lvl>
-    <w:lvl w:ilvl="4" w:tplc="0C090019" w:tentative="1">
-      <w:start w:val="1"/>
-      <w:numFmt w:val="lowerLetter"/>
-      <w:lvlText w:val="%5."/>
-      <w:lvlJc w:val="left"/>
-      <w:pPr>
-        <w:ind w:left="4320" w:hanging="360"/>
-      </w:pPr>
-    </w:lvl>
-    <w:lvl w:ilvl="5" w:tplc="0C09001B" w:tentative="1">
-      <w:start w:val="1"/>
-      <w:numFmt w:val="lowerRoman"/>
-      <w:lvlText w:val="%6."/>
-      <w:lvlJc w:val="right"/>
-      <w:pPr>
-        <w:ind w:left="5040" w:hanging="180"/>
-      </w:pPr>
-    </w:lvl>
-    <w:lvl w:ilvl="6" w:tplc="0C09000F" w:tentative="1">
-      <w:start w:val="1"/>
-      <w:numFmt w:val="decimal"/>
-      <w:lvlText w:val="%7."/>
-      <w:lvlJc w:val="left"/>
-      <w:pPr>
-        <w:ind w:left="5760" w:hanging="360"/>
-      </w:pPr>
-    </w:lvl>
-    <w:lvl w:ilvl="7" w:tplc="0C090019" w:tentative="1">
-      <w:start w:val="1"/>
-      <w:numFmt w:val="lowerLetter"/>
-      <w:lvlText w:val="%8."/>
-      <w:lvlJc w:val="left"/>
-      <w:pPr>
-        <w:ind w:left="6480" w:hanging="360"/>
-      </w:pPr>
-    </w:lvl>
-    <w:lvl w:ilvl="8" w:tplc="0C09001B" w:tentative="1">
-      <w:start w:val="1"/>
-      <w:numFmt w:val="lowerRoman"/>
-      <w:lvlText w:val="%9."/>
-      <w:lvlJc w:val="right"/>
-      <w:pPr>
-        <w:ind w:left="7200" w:hanging="180"/>
-      </w:pPr>
-    </w:lvl>
-  </w:abstractNum>
-  <w:abstractNum w:abstractNumId="5" w15:restartNumberingAfterBreak="0">
-    <w:nsid w:val="5A0E2559"/>
-    <w:multiLevelType w:val="hybridMultilevel"/>
-    <w:tmpl w:val="17C2F07C"/>
+    <w:tmpl w:val="634A6D4E"/>
     <w:lvl w:ilvl="0" w:tplc="0C09000F">
       <w:start w:val="1"/>
       <w:numFmt w:val="decimal"/>
@@ -7593,10 +8985,96 @@
       </w:pPr>
     </w:lvl>
   </w:abstractNum>
-  <w:abstractNum w:abstractNumId="6" w15:restartNumberingAfterBreak="0">
-    <w:nsid w:val="5F9C3241"/>
+  <w:abstractNum w:abstractNumId="8" w15:restartNumberingAfterBreak="0">
+    <w:nsid w:val="560D017C"/>
     <w:multiLevelType w:val="hybridMultilevel"/>
-    <w:tmpl w:val="25EC521E"/>
+    <w:tmpl w:val="633E9700"/>
+    <w:lvl w:ilvl="0" w:tplc="0C090019">
+      <w:start w:val="1"/>
+      <w:numFmt w:val="lowerLetter"/>
+      <w:lvlText w:val="%1."/>
+      <w:lvlJc w:val="left"/>
+      <w:pPr>
+        <w:ind w:left="1440" w:hanging="360"/>
+      </w:pPr>
+    </w:lvl>
+    <w:lvl w:ilvl="1" w:tplc="0C090019" w:tentative="1">
+      <w:start w:val="1"/>
+      <w:numFmt w:val="lowerLetter"/>
+      <w:lvlText w:val="%2."/>
+      <w:lvlJc w:val="left"/>
+      <w:pPr>
+        <w:ind w:left="2160" w:hanging="360"/>
+      </w:pPr>
+    </w:lvl>
+    <w:lvl w:ilvl="2" w:tplc="0C09001B" w:tentative="1">
+      <w:start w:val="1"/>
+      <w:numFmt w:val="lowerRoman"/>
+      <w:lvlText w:val="%3."/>
+      <w:lvlJc w:val="right"/>
+      <w:pPr>
+        <w:ind w:left="2880" w:hanging="180"/>
+      </w:pPr>
+    </w:lvl>
+    <w:lvl w:ilvl="3" w:tplc="0C09000F" w:tentative="1">
+      <w:start w:val="1"/>
+      <w:numFmt w:val="decimal"/>
+      <w:lvlText w:val="%4."/>
+      <w:lvlJc w:val="left"/>
+      <w:pPr>
+        <w:ind w:left="3600" w:hanging="360"/>
+      </w:pPr>
+    </w:lvl>
+    <w:lvl w:ilvl="4" w:tplc="0C090019" w:tentative="1">
+      <w:start w:val="1"/>
+      <w:numFmt w:val="lowerLetter"/>
+      <w:lvlText w:val="%5."/>
+      <w:lvlJc w:val="left"/>
+      <w:pPr>
+        <w:ind w:left="4320" w:hanging="360"/>
+      </w:pPr>
+    </w:lvl>
+    <w:lvl w:ilvl="5" w:tplc="0C09001B" w:tentative="1">
+      <w:start w:val="1"/>
+      <w:numFmt w:val="lowerRoman"/>
+      <w:lvlText w:val="%6."/>
+      <w:lvlJc w:val="right"/>
+      <w:pPr>
+        <w:ind w:left="5040" w:hanging="180"/>
+      </w:pPr>
+    </w:lvl>
+    <w:lvl w:ilvl="6" w:tplc="0C09000F" w:tentative="1">
+      <w:start w:val="1"/>
+      <w:numFmt w:val="decimal"/>
+      <w:lvlText w:val="%7."/>
+      <w:lvlJc w:val="left"/>
+      <w:pPr>
+        <w:ind w:left="5760" w:hanging="360"/>
+      </w:pPr>
+    </w:lvl>
+    <w:lvl w:ilvl="7" w:tplc="0C090019" w:tentative="1">
+      <w:start w:val="1"/>
+      <w:numFmt w:val="lowerLetter"/>
+      <w:lvlText w:val="%8."/>
+      <w:lvlJc w:val="left"/>
+      <w:pPr>
+        <w:ind w:left="6480" w:hanging="360"/>
+      </w:pPr>
+    </w:lvl>
+    <w:lvl w:ilvl="8" w:tplc="0C09001B" w:tentative="1">
+      <w:start w:val="1"/>
+      <w:numFmt w:val="lowerRoman"/>
+      <w:lvlText w:val="%9."/>
+      <w:lvlJc w:val="right"/>
+      <w:pPr>
+        <w:ind w:left="7200" w:hanging="180"/>
+      </w:pPr>
+    </w:lvl>
+  </w:abstractNum>
+  <w:abstractNum w:abstractNumId="9" w15:restartNumberingAfterBreak="0">
+    <w:nsid w:val="5A0E2559"/>
+    <w:multiLevelType w:val="hybridMultilevel"/>
+    <w:tmpl w:val="17C2F07C"/>
     <w:lvl w:ilvl="0" w:tplc="0C09000F">
       <w:start w:val="1"/>
       <w:numFmt w:val="decimal"/>
@@ -7682,26 +9160,127 @@
       </w:pPr>
     </w:lvl>
   </w:abstractNum>
+  <w:abstractNum w:abstractNumId="10" w15:restartNumberingAfterBreak="0">
+    <w:nsid w:val="5F9C3241"/>
+    <w:multiLevelType w:val="hybridMultilevel"/>
+    <w:tmpl w:val="25EC521E"/>
+    <w:lvl w:ilvl="0" w:tplc="0C09000F">
+      <w:start w:val="1"/>
+      <w:numFmt w:val="decimal"/>
+      <w:lvlText w:val="%1."/>
+      <w:lvlJc w:val="left"/>
+      <w:pPr>
+        <w:ind w:left="720" w:hanging="360"/>
+      </w:pPr>
+      <w:rPr>
+        <w:rFonts w:hint="default"/>
+      </w:rPr>
+    </w:lvl>
+    <w:lvl w:ilvl="1" w:tplc="0C090019">
+      <w:start w:val="1"/>
+      <w:numFmt w:val="lowerLetter"/>
+      <w:lvlText w:val="%2."/>
+      <w:lvlJc w:val="left"/>
+      <w:pPr>
+        <w:ind w:left="1440" w:hanging="360"/>
+      </w:pPr>
+    </w:lvl>
+    <w:lvl w:ilvl="2" w:tplc="0C09001B" w:tentative="1">
+      <w:start w:val="1"/>
+      <w:numFmt w:val="lowerRoman"/>
+      <w:lvlText w:val="%3."/>
+      <w:lvlJc w:val="right"/>
+      <w:pPr>
+        <w:ind w:left="2160" w:hanging="180"/>
+      </w:pPr>
+    </w:lvl>
+    <w:lvl w:ilvl="3" w:tplc="0C09000F" w:tentative="1">
+      <w:start w:val="1"/>
+      <w:numFmt w:val="decimal"/>
+      <w:lvlText w:val="%4."/>
+      <w:lvlJc w:val="left"/>
+      <w:pPr>
+        <w:ind w:left="2880" w:hanging="360"/>
+      </w:pPr>
+    </w:lvl>
+    <w:lvl w:ilvl="4" w:tplc="0C090019" w:tentative="1">
+      <w:start w:val="1"/>
+      <w:numFmt w:val="lowerLetter"/>
+      <w:lvlText w:val="%5."/>
+      <w:lvlJc w:val="left"/>
+      <w:pPr>
+        <w:ind w:left="3600" w:hanging="360"/>
+      </w:pPr>
+    </w:lvl>
+    <w:lvl w:ilvl="5" w:tplc="0C09001B" w:tentative="1">
+      <w:start w:val="1"/>
+      <w:numFmt w:val="lowerRoman"/>
+      <w:lvlText w:val="%6."/>
+      <w:lvlJc w:val="right"/>
+      <w:pPr>
+        <w:ind w:left="4320" w:hanging="180"/>
+      </w:pPr>
+    </w:lvl>
+    <w:lvl w:ilvl="6" w:tplc="0C09000F" w:tentative="1">
+      <w:start w:val="1"/>
+      <w:numFmt w:val="decimal"/>
+      <w:lvlText w:val="%7."/>
+      <w:lvlJc w:val="left"/>
+      <w:pPr>
+        <w:ind w:left="5040" w:hanging="360"/>
+      </w:pPr>
+    </w:lvl>
+    <w:lvl w:ilvl="7" w:tplc="0C090019" w:tentative="1">
+      <w:start w:val="1"/>
+      <w:numFmt w:val="lowerLetter"/>
+      <w:lvlText w:val="%8."/>
+      <w:lvlJc w:val="left"/>
+      <w:pPr>
+        <w:ind w:left="5760" w:hanging="360"/>
+      </w:pPr>
+    </w:lvl>
+    <w:lvl w:ilvl="8" w:tplc="0C09001B" w:tentative="1">
+      <w:start w:val="1"/>
+      <w:numFmt w:val="lowerRoman"/>
+      <w:lvlText w:val="%9."/>
+      <w:lvlJc w:val="right"/>
+      <w:pPr>
+        <w:ind w:left="6480" w:hanging="180"/>
+      </w:pPr>
+    </w:lvl>
+  </w:abstractNum>
   <w:num w:numId="1" w16cid:durableId="668024857">
+    <w:abstractNumId w:val="6"/>
+  </w:num>
+  <w:num w:numId="2" w16cid:durableId="1948193583">
+    <w:abstractNumId w:val="10"/>
+  </w:num>
+  <w:num w:numId="3" w16cid:durableId="1698119387">
+    <w:abstractNumId w:val="3"/>
+  </w:num>
+  <w:num w:numId="4" w16cid:durableId="832645925">
+    <w:abstractNumId w:val="8"/>
+  </w:num>
+  <w:num w:numId="5" w16cid:durableId="1456480555">
+    <w:abstractNumId w:val="7"/>
+  </w:num>
+  <w:num w:numId="6" w16cid:durableId="1468616">
+    <w:abstractNumId w:val="9"/>
+  </w:num>
+  <w:num w:numId="7" w16cid:durableId="1265386873">
     <w:abstractNumId w:val="2"/>
   </w:num>
-  <w:num w:numId="2" w16cid:durableId="1948193583">
-    <w:abstractNumId w:val="6"/>
+  <w:num w:numId="8" w16cid:durableId="690688103">
+    <w:abstractNumId w:val="5"/>
   </w:num>
-  <w:num w:numId="3" w16cid:durableId="1698119387">
+  <w:num w:numId="9" w16cid:durableId="1031953527">
+    <w:abstractNumId w:val="0"/>
+  </w:num>
+  <w:num w:numId="10" w16cid:durableId="637297454">
     <w:abstractNumId w:val="1"/>
   </w:num>
-  <w:num w:numId="4" w16cid:durableId="832645925">
+  <w:num w:numId="11" w16cid:durableId="76368521">
     <w:abstractNumId w:val="4"/>
-  </w:num>
-  <w:num w:numId="5" w16cid:durableId="1456480555">
-    <w:abstractNumId w:val="3"/>
-  </w:num>
-  <w:num w:numId="6" w16cid:durableId="1468616">
-    <w:abstractNumId w:val="5"/>
-  </w:num>
-  <w:num w:numId="7" w16cid:durableId="1265386873">
-    <w:abstractNumId w:val="0"/>
   </w:num>
 </w:numbering>
 </file>

--- a/_Generalised Linear Models and Nonparametric Regression (University of Colorado Boulder)/Quizzes.docx
+++ b/_Generalised Linear Models and Nonparametric Regression (University of Colorado Boulder)/Quizzes.docx
@@ -8220,6 +8220,1533 @@
           <w:numId w:val="9"/>
         </w:numPr>
       </w:pPr>
+      <w:r>
+        <w:t>When compared to some common machine learning techniques, such as random forests, generalized additive models have the advantage of clearly showing the contribution of each predictor to the response.</w:t>
+      </w:r>
+    </w:p>
+    <w:p>
+      <w:pPr>
+        <w:pStyle w:val="ListParagraph"/>
+        <w:numPr>
+          <w:ilvl w:val="1"/>
+          <w:numId w:val="9"/>
+        </w:numPr>
+      </w:pPr>
+      <w:r>
+        <w:t>True</w:t>
+      </w:r>
+    </w:p>
+    <w:p>
+      <w:pPr>
+        <w:pStyle w:val="ListParagraph"/>
+        <w:numPr>
+          <w:ilvl w:val="0"/>
+          <w:numId w:val="9"/>
+        </w:numPr>
+      </w:pPr>
+      <w:r>
+        <w:t>Generalized additive models can be thought of as a way to estimate nonlinear relationships between a response and several predictors simultaneously.</w:t>
+      </w:r>
+    </w:p>
+    <w:p>
+      <w:pPr>
+        <w:pStyle w:val="ListParagraph"/>
+        <w:numPr>
+          <w:ilvl w:val="1"/>
+          <w:numId w:val="9"/>
+        </w:numPr>
+      </w:pPr>
+      <w:r>
+        <w:t>True</w:t>
+      </w:r>
+    </w:p>
+    <w:p>
+      <w:pPr>
+        <w:pStyle w:val="ListParagraph"/>
+        <w:numPr>
+          <w:ilvl w:val="0"/>
+          <w:numId w:val="9"/>
+        </w:numPr>
+      </w:pPr>
+      <w:r>
+        <w:t>Generalized additive models strike a nice balance between the interpretable, yet biased, linear model, and the extremely flexible, “black box” machine learning algorithms.</w:t>
+      </w:r>
+    </w:p>
+    <w:p>
+      <w:pPr>
+        <w:pStyle w:val="ListParagraph"/>
+        <w:numPr>
+          <w:ilvl w:val="1"/>
+          <w:numId w:val="9"/>
+        </w:numPr>
+      </w:pPr>
+      <w:r>
+        <w:t>True</w:t>
+      </w:r>
+    </w:p>
+    <w:p>
+      <w:pPr>
+        <w:pStyle w:val="ListParagraph"/>
+        <w:numPr>
+          <w:ilvl w:val="0"/>
+          <w:numId w:val="9"/>
+        </w:numPr>
+      </w:pPr>
+      <w:r>
+        <w:t>Which of the following are additive models?</w:t>
+      </w:r>
+    </w:p>
+    <w:p>
+      <w:pPr>
+        <w:pStyle w:val="ListParagraph"/>
+        <w:numPr>
+          <w:ilvl w:val="1"/>
+          <w:numId w:val="9"/>
+        </w:numPr>
+        <w:rPr>
+          <w:rFonts w:ascii="Cambria Math" w:hAnsi="Cambria Math"/>
+          <w:oMath/>
+        </w:rPr>
+      </w:pPr>
+      <m:oMath>
+        <m:r>
+          <w:rPr>
+            <w:rFonts w:ascii="Cambria Math" w:hAnsi="Cambria Math"/>
+          </w:rPr>
+          <m:t>f</m:t>
+        </m:r>
+        <m:d>
+          <m:dPr>
+            <m:ctrlPr>
+              <w:rPr>
+                <w:rFonts w:ascii="Cambria Math" w:hAnsi="Cambria Math"/>
+                <w:i/>
+              </w:rPr>
+            </m:ctrlPr>
+          </m:dPr>
+          <m:e>
+            <m:sSub>
+              <m:sSubPr>
+                <m:ctrlPr>
+                  <w:rPr>
+                    <w:rFonts w:ascii="Cambria Math" w:hAnsi="Cambria Math"/>
+                    <w:i/>
+                  </w:rPr>
+                </m:ctrlPr>
+              </m:sSubPr>
+              <m:e>
+                <m:r>
+                  <w:rPr>
+                    <w:rFonts w:ascii="Cambria Math" w:hAnsi="Cambria Math"/>
+                  </w:rPr>
+                  <m:t>x</m:t>
+                </m:r>
+              </m:e>
+              <m:sub>
+                <m:r>
+                  <w:rPr>
+                    <w:rFonts w:ascii="Cambria Math" w:hAnsi="Cambria Math"/>
+                  </w:rPr>
+                  <m:t>1</m:t>
+                </m:r>
+              </m:sub>
+            </m:sSub>
+            <m:r>
+              <w:rPr>
+                <w:rFonts w:ascii="Cambria Math" w:hAnsi="Cambria Math"/>
+              </w:rPr>
+              <m:t>,</m:t>
+            </m:r>
+            <m:sSub>
+              <m:sSubPr>
+                <m:ctrlPr>
+                  <w:rPr>
+                    <w:rFonts w:ascii="Cambria Math" w:hAnsi="Cambria Math"/>
+                    <w:i/>
+                  </w:rPr>
+                </m:ctrlPr>
+              </m:sSubPr>
+              <m:e>
+                <m:r>
+                  <w:rPr>
+                    <w:rFonts w:ascii="Cambria Math" w:hAnsi="Cambria Math"/>
+                  </w:rPr>
+                  <m:t>x</m:t>
+                </m:r>
+              </m:e>
+              <m:sub>
+                <m:r>
+                  <w:rPr>
+                    <w:rFonts w:ascii="Cambria Math" w:hAnsi="Cambria Math"/>
+                  </w:rPr>
+                  <m:t>2</m:t>
+                </m:r>
+              </m:sub>
+            </m:sSub>
+            <m:r>
+              <w:rPr>
+                <w:rFonts w:ascii="Cambria Math" w:hAnsi="Cambria Math"/>
+              </w:rPr>
+              <m:t>,</m:t>
+            </m:r>
+            <m:sSub>
+              <m:sSubPr>
+                <m:ctrlPr>
+                  <w:rPr>
+                    <w:rFonts w:ascii="Cambria Math" w:hAnsi="Cambria Math"/>
+                    <w:i/>
+                  </w:rPr>
+                </m:ctrlPr>
+              </m:sSubPr>
+              <m:e>
+                <m:r>
+                  <w:rPr>
+                    <w:rFonts w:ascii="Cambria Math" w:hAnsi="Cambria Math"/>
+                  </w:rPr>
+                  <m:t>x</m:t>
+                </m:r>
+              </m:e>
+              <m:sub>
+                <m:r>
+                  <w:rPr>
+                    <w:rFonts w:ascii="Cambria Math" w:hAnsi="Cambria Math"/>
+                  </w:rPr>
+                  <m:t>3</m:t>
+                </m:r>
+              </m:sub>
+            </m:sSub>
+          </m:e>
+        </m:d>
+        <m:r>
+          <w:rPr>
+            <w:rFonts w:ascii="Cambria Math" w:hAnsi="Cambria Math"/>
+          </w:rPr>
+          <m:t>=</m:t>
+        </m:r>
+        <m:sSub>
+          <m:sSubPr>
+            <m:ctrlPr>
+              <w:rPr>
+                <w:rFonts w:ascii="Cambria Math" w:hAnsi="Cambria Math"/>
+                <w:i/>
+              </w:rPr>
+            </m:ctrlPr>
+          </m:sSubPr>
+          <m:e>
+            <m:r>
+              <w:rPr>
+                <w:rFonts w:ascii="Cambria Math" w:hAnsi="Cambria Math"/>
+              </w:rPr>
+              <m:t>β</m:t>
+            </m:r>
+          </m:e>
+          <m:sub>
+            <m:r>
+              <w:rPr>
+                <w:rFonts w:ascii="Cambria Math" w:hAnsi="Cambria Math"/>
+              </w:rPr>
+              <m:t>0</m:t>
+            </m:r>
+          </m:sub>
+        </m:sSub>
+        <m:r>
+          <w:rPr>
+            <w:rFonts w:ascii="Cambria Math" w:hAnsi="Cambria Math"/>
+          </w:rPr>
+          <m:t>+</m:t>
+        </m:r>
+        <m:sSub>
+          <m:sSubPr>
+            <m:ctrlPr>
+              <w:rPr>
+                <w:rFonts w:ascii="Cambria Math" w:hAnsi="Cambria Math"/>
+                <w:i/>
+              </w:rPr>
+            </m:ctrlPr>
+          </m:sSubPr>
+          <m:e>
+            <m:r>
+              <w:rPr>
+                <w:rFonts w:ascii="Cambria Math" w:hAnsi="Cambria Math"/>
+              </w:rPr>
+              <m:t>β</m:t>
+            </m:r>
+          </m:e>
+          <m:sub>
+            <m:r>
+              <w:rPr>
+                <w:rFonts w:ascii="Cambria Math" w:hAnsi="Cambria Math"/>
+              </w:rPr>
+              <m:t>1</m:t>
+            </m:r>
+          </m:sub>
+        </m:sSub>
+        <m:r>
+          <w:rPr>
+            <w:rFonts w:ascii="Cambria Math" w:hAnsi="Cambria Math"/>
+          </w:rPr>
+          <m:t>lo</m:t>
+        </m:r>
+        <m:func>
+          <m:funcPr>
+            <m:ctrlPr>
+              <w:rPr>
+                <w:rFonts w:ascii="Cambria Math" w:hAnsi="Cambria Math" w:cs="Cambria Math"/>
+                <w:i/>
+              </w:rPr>
+            </m:ctrlPr>
+          </m:funcPr>
+          <m:fName>
+            <m:r>
+              <w:rPr>
+                <w:rFonts w:ascii="Cambria Math" w:hAnsi="Cambria Math"/>
+              </w:rPr>
+              <m:t>g</m:t>
+            </m:r>
+            <m:ctrlPr>
+              <w:rPr>
+                <w:rFonts w:ascii="Cambria Math" w:hAnsi="Cambria Math"/>
+                <w:i/>
+              </w:rPr>
+            </m:ctrlPr>
+          </m:fName>
+          <m:e>
+            <m:d>
+              <m:dPr>
+                <m:ctrlPr>
+                  <w:rPr>
+                    <w:rFonts w:ascii="Cambria Math" w:hAnsi="Cambria Math"/>
+                    <w:i/>
+                  </w:rPr>
+                </m:ctrlPr>
+              </m:dPr>
+              <m:e>
+                <m:sSub>
+                  <m:sSubPr>
+                    <m:ctrlPr>
+                      <w:rPr>
+                        <w:rFonts w:ascii="Cambria Math" w:hAnsi="Cambria Math"/>
+                        <w:i/>
+                      </w:rPr>
+                    </m:ctrlPr>
+                  </m:sSubPr>
+                  <m:e>
+                    <m:r>
+                      <w:rPr>
+                        <w:rFonts w:ascii="Cambria Math" w:hAnsi="Cambria Math"/>
+                      </w:rPr>
+                      <m:t>x</m:t>
+                    </m:r>
+                  </m:e>
+                  <m:sub>
+                    <m:r>
+                      <w:rPr>
+                        <w:rFonts w:ascii="Cambria Math" w:hAnsi="Cambria Math"/>
+                      </w:rPr>
+                      <m:t>1</m:t>
+                    </m:r>
+                  </m:sub>
+                </m:sSub>
+                <m:sSubSup>
+                  <m:sSubSupPr>
+                    <m:ctrlPr>
+                      <w:rPr>
+                        <w:rFonts w:ascii="Cambria Math" w:hAnsi="Cambria Math" w:cs="Calibri"/>
+                        <w:i/>
+                      </w:rPr>
+                    </m:ctrlPr>
+                  </m:sSubSupPr>
+                  <m:e>
+                    <m:r>
+                      <w:rPr>
+                        <w:rFonts w:ascii="Cambria Math" w:hAnsi="Cambria Math"/>
+                      </w:rPr>
+                      <m:t>x</m:t>
+                    </m:r>
+                    <m:ctrlPr>
+                      <w:rPr>
+                        <w:rFonts w:ascii="Cambria Math" w:hAnsi="Cambria Math"/>
+                        <w:i/>
+                      </w:rPr>
+                    </m:ctrlPr>
+                  </m:e>
+                  <m:sub>
+                    <m:r>
+                      <w:rPr>
+                        <w:rFonts w:ascii="Cambria Math" w:hAnsi="Cambria Math"/>
+                      </w:rPr>
+                      <m:t>3</m:t>
+                    </m:r>
+                    <m:ctrlPr>
+                      <w:rPr>
+                        <w:rFonts w:ascii="Cambria Math" w:hAnsi="Cambria Math"/>
+                        <w:i/>
+                      </w:rPr>
+                    </m:ctrlPr>
+                  </m:sub>
+                  <m:sup>
+                    <m:sSub>
+                      <m:sSubPr>
+                        <m:ctrlPr>
+                          <w:rPr>
+                            <w:rFonts w:ascii="Cambria Math" w:hAnsi="Cambria Math" w:cs="Calibri"/>
+                            <w:i/>
+                          </w:rPr>
+                        </m:ctrlPr>
+                      </m:sSubPr>
+                      <m:e>
+                        <m:r>
+                          <w:rPr>
+                            <w:rFonts w:ascii="Cambria Math" w:hAnsi="Cambria Math" w:cs="Calibri"/>
+                          </w:rPr>
+                          <m:t>β</m:t>
+                        </m:r>
+                      </m:e>
+                      <m:sub>
+                        <m:r>
+                          <w:rPr>
+                            <w:rFonts w:ascii="Cambria Math" w:hAnsi="Cambria Math"/>
+                          </w:rPr>
+                          <m:t>2</m:t>
+                        </m:r>
+                      </m:sub>
+                    </m:sSub>
+                  </m:sup>
+                </m:sSubSup>
+              </m:e>
+            </m:d>
+          </m:e>
+        </m:func>
+        <m:r>
+          <w:rPr>
+            <w:rFonts w:ascii="Cambria Math" w:hAnsi="Cambria Math" w:cs="Calibri"/>
+          </w:rPr>
+          <m:t>-</m:t>
+        </m:r>
+        <m:sSub>
+          <m:sSubPr>
+            <m:ctrlPr>
+              <w:rPr>
+                <w:rFonts w:ascii="Cambria Math" w:hAnsi="Cambria Math" w:cs="Calibri"/>
+                <w:i/>
+              </w:rPr>
+            </m:ctrlPr>
+          </m:sSubPr>
+          <m:e>
+            <m:r>
+              <w:rPr>
+                <w:rFonts w:ascii="Cambria Math" w:hAnsi="Cambria Math" w:cs="Calibri"/>
+              </w:rPr>
+              <m:t>β</m:t>
+            </m:r>
+          </m:e>
+          <m:sub>
+            <m:r>
+              <w:rPr>
+                <w:rFonts w:ascii="Cambria Math" w:hAnsi="Cambria Math"/>
+              </w:rPr>
+              <m:t>2</m:t>
+            </m:r>
+          </m:sub>
+        </m:sSub>
+        <m:sSup>
+          <m:sSupPr>
+            <m:ctrlPr>
+              <w:rPr>
+                <w:rFonts w:ascii="Cambria Math" w:hAnsi="Cambria Math"/>
+                <w:i/>
+              </w:rPr>
+            </m:ctrlPr>
+          </m:sSupPr>
+          <m:e>
+            <m:r>
+              <w:rPr>
+                <w:rFonts w:ascii="Cambria Math" w:hAnsi="Cambria Math"/>
+              </w:rPr>
+              <m:t>5</m:t>
+            </m:r>
+          </m:e>
+          <m:sup>
+            <m:sSub>
+              <m:sSubPr>
+                <m:ctrlPr>
+                  <w:rPr>
+                    <w:rFonts w:ascii="Cambria Math" w:hAnsi="Cambria Math"/>
+                    <w:i/>
+                  </w:rPr>
+                </m:ctrlPr>
+              </m:sSubPr>
+              <m:e>
+                <m:r>
+                  <w:rPr>
+                    <w:rFonts w:ascii="Cambria Math" w:hAnsi="Cambria Math"/>
+                  </w:rPr>
+                  <m:t>x</m:t>
+                </m:r>
+              </m:e>
+              <m:sub>
+                <m:r>
+                  <w:rPr>
+                    <w:rFonts w:ascii="Cambria Math" w:hAnsi="Cambria Math"/>
+                  </w:rPr>
+                  <m:t>3</m:t>
+                </m:r>
+              </m:sub>
+            </m:sSub>
+          </m:sup>
+        </m:sSup>
+      </m:oMath>
+      <w:r>
+        <w:rPr>
+          <w:rFonts w:eastAsiaTheme="minorEastAsia"/>
+        </w:rPr>
+        <w:t xml:space="preserve"> (log laws!).</w:t>
+      </w:r>
+    </w:p>
+    <w:p>
+      <w:pPr>
+        <w:pStyle w:val="ListParagraph"/>
+        <w:numPr>
+          <w:ilvl w:val="1"/>
+          <w:numId w:val="9"/>
+        </w:numPr>
+        <w:rPr>
+          <w:rFonts w:ascii="Cambria Math" w:hAnsi="Cambria Math"/>
+          <w:oMath/>
+        </w:rPr>
+      </w:pPr>
+      <m:oMath>
+        <m:r>
+          <w:rPr>
+            <w:rFonts w:ascii="Cambria Math" w:hAnsi="Cambria Math"/>
+          </w:rPr>
+          <m:t>f(</m:t>
+        </m:r>
+        <m:sSub>
+          <m:sSubPr>
+            <m:ctrlPr>
+              <w:rPr>
+                <w:rFonts w:ascii="Cambria Math" w:hAnsi="Cambria Math"/>
+                <w:i/>
+              </w:rPr>
+            </m:ctrlPr>
+          </m:sSubPr>
+          <m:e>
+            <m:r>
+              <w:rPr>
+                <w:rFonts w:ascii="Cambria Math" w:hAnsi="Cambria Math"/>
+              </w:rPr>
+              <m:t>x</m:t>
+            </m:r>
+          </m:e>
+          <m:sub>
+            <m:r>
+              <w:rPr>
+                <w:rFonts w:ascii="Cambria Math" w:hAnsi="Cambria Math"/>
+              </w:rPr>
+              <m:t>1</m:t>
+            </m:r>
+          </m:sub>
+        </m:sSub>
+        <m:r>
+          <w:rPr>
+            <w:rFonts w:ascii="Cambria Math" w:hAnsi="Cambria Math"/>
+          </w:rPr>
+          <m:t>,</m:t>
+        </m:r>
+        <m:sSub>
+          <m:sSubPr>
+            <m:ctrlPr>
+              <w:rPr>
+                <w:rFonts w:ascii="Cambria Math" w:hAnsi="Cambria Math"/>
+                <w:i/>
+              </w:rPr>
+            </m:ctrlPr>
+          </m:sSubPr>
+          <m:e>
+            <m:r>
+              <w:rPr>
+                <w:rFonts w:ascii="Cambria Math" w:hAnsi="Cambria Math"/>
+              </w:rPr>
+              <m:t>x</m:t>
+            </m:r>
+          </m:e>
+          <m:sub>
+            <m:r>
+              <w:rPr>
+                <w:rFonts w:ascii="Cambria Math" w:hAnsi="Cambria Math"/>
+              </w:rPr>
+              <m:t>2</m:t>
+            </m:r>
+          </m:sub>
+        </m:sSub>
+        <m:r>
+          <w:rPr>
+            <w:rFonts w:ascii="Cambria Math" w:hAnsi="Cambria Math"/>
+          </w:rPr>
+          <m:t>)=π+</m:t>
+        </m:r>
+        <m:sSub>
+          <m:sSubPr>
+            <m:ctrlPr>
+              <w:rPr>
+                <w:rFonts w:ascii="Cambria Math" w:hAnsi="Cambria Math"/>
+                <w:i/>
+              </w:rPr>
+            </m:ctrlPr>
+          </m:sSubPr>
+          <m:e>
+            <m:r>
+              <w:rPr>
+                <w:rFonts w:ascii="Cambria Math" w:hAnsi="Cambria Math"/>
+              </w:rPr>
+              <m:t>β</m:t>
+            </m:r>
+          </m:e>
+          <m:sub>
+            <m:r>
+              <w:rPr>
+                <w:rFonts w:ascii="Cambria Math" w:hAnsi="Cambria Math"/>
+              </w:rPr>
+              <m:t>1</m:t>
+            </m:r>
+          </m:sub>
+        </m:sSub>
+        <m:sSup>
+          <m:sSupPr>
+            <m:ctrlPr>
+              <w:rPr>
+                <w:rFonts w:ascii="Cambria Math" w:hAnsi="Cambria Math"/>
+                <w:i/>
+              </w:rPr>
+            </m:ctrlPr>
+          </m:sSupPr>
+          <m:e>
+            <m:r>
+              <w:rPr>
+                <w:rFonts w:ascii="Cambria Math" w:hAnsi="Cambria Math"/>
+              </w:rPr>
+              <m:t>e</m:t>
+            </m:r>
+          </m:e>
+          <m:sup>
+            <m:sSub>
+              <m:sSubPr>
+                <m:ctrlPr>
+                  <w:rPr>
+                    <w:rFonts w:ascii="Cambria Math" w:hAnsi="Cambria Math"/>
+                    <w:i/>
+                  </w:rPr>
+                </m:ctrlPr>
+              </m:sSubPr>
+              <m:e>
+                <m:r>
+                  <w:rPr>
+                    <w:rFonts w:ascii="Cambria Math" w:hAnsi="Cambria Math"/>
+                  </w:rPr>
+                  <m:t>x</m:t>
+                </m:r>
+              </m:e>
+              <m:sub>
+                <m:r>
+                  <w:rPr>
+                    <w:rFonts w:ascii="Cambria Math" w:hAnsi="Cambria Math"/>
+                  </w:rPr>
+                  <m:t>1</m:t>
+                </m:r>
+              </m:sub>
+            </m:sSub>
+          </m:sup>
+        </m:sSup>
+        <m:r>
+          <w:rPr>
+            <w:rFonts w:ascii="Cambria Math" w:hAnsi="Cambria Math"/>
+          </w:rPr>
+          <m:t xml:space="preserve"> -</m:t>
+        </m:r>
+        <m:sSup>
+          <m:sSupPr>
+            <m:ctrlPr>
+              <w:rPr>
+                <w:rFonts w:ascii="Cambria Math" w:hAnsi="Cambria Math"/>
+                <w:i/>
+              </w:rPr>
+            </m:ctrlPr>
+          </m:sSupPr>
+          <m:e>
+            <m:r>
+              <w:rPr>
+                <w:rFonts w:ascii="Cambria Math" w:hAnsi="Cambria Math"/>
+              </w:rPr>
+              <m:t>5</m:t>
+            </m:r>
+          </m:e>
+          <m:sup>
+            <m:sSub>
+              <m:sSubPr>
+                <m:ctrlPr>
+                  <w:rPr>
+                    <w:rFonts w:ascii="Cambria Math" w:hAnsi="Cambria Math"/>
+                    <w:i/>
+                  </w:rPr>
+                </m:ctrlPr>
+              </m:sSubPr>
+              <m:e>
+                <m:r>
+                  <w:rPr>
+                    <w:rFonts w:ascii="Cambria Math" w:hAnsi="Cambria Math"/>
+                  </w:rPr>
+                  <m:t>x</m:t>
+                </m:r>
+              </m:e>
+              <m:sub>
+                <m:r>
+                  <w:rPr>
+                    <w:rFonts w:ascii="Cambria Math" w:hAnsi="Cambria Math"/>
+                  </w:rPr>
+                  <m:t>2</m:t>
+                </m:r>
+              </m:sub>
+            </m:sSub>
+          </m:sup>
+        </m:sSup>
+        <m:r>
+          <w:rPr>
+            <w:rFonts w:ascii="Cambria Math" w:hAnsi="Cambria Math"/>
+          </w:rPr>
+          <m:t>​</m:t>
+        </m:r>
+      </m:oMath>
+    </w:p>
+    <w:p>
+      <w:pPr>
+        <w:pStyle w:val="ListParagraph"/>
+        <w:numPr>
+          <w:ilvl w:val="1"/>
+          <w:numId w:val="9"/>
+        </w:numPr>
+        <w:rPr>
+          <w:rFonts w:ascii="Cambria Math" w:hAnsi="Cambria Math"/>
+          <w:oMath/>
+        </w:rPr>
+      </w:pPr>
+      <m:oMath>
+        <m:r>
+          <w:rPr>
+            <w:rFonts w:ascii="Cambria Math" w:hAnsi="Cambria Math"/>
+          </w:rPr>
+          <m:t>f(</m:t>
+        </m:r>
+        <m:sSub>
+          <m:sSubPr>
+            <m:ctrlPr>
+              <w:rPr>
+                <w:rFonts w:ascii="Cambria Math" w:hAnsi="Cambria Math"/>
+                <w:i/>
+              </w:rPr>
+            </m:ctrlPr>
+          </m:sSubPr>
+          <m:e>
+            <m:r>
+              <w:rPr>
+                <w:rFonts w:ascii="Cambria Math" w:hAnsi="Cambria Math"/>
+              </w:rPr>
+              <m:t>x</m:t>
+            </m:r>
+          </m:e>
+          <m:sub>
+            <m:r>
+              <w:rPr>
+                <w:rFonts w:ascii="Cambria Math" w:hAnsi="Cambria Math"/>
+              </w:rPr>
+              <m:t>1</m:t>
+            </m:r>
+          </m:sub>
+        </m:sSub>
+        <m:r>
+          <w:rPr>
+            <w:rFonts w:ascii="Cambria Math" w:hAnsi="Cambria Math"/>
+          </w:rPr>
+          <m:t>,</m:t>
+        </m:r>
+        <m:sSub>
+          <m:sSubPr>
+            <m:ctrlPr>
+              <w:rPr>
+                <w:rFonts w:ascii="Cambria Math" w:hAnsi="Cambria Math"/>
+                <w:i/>
+              </w:rPr>
+            </m:ctrlPr>
+          </m:sSubPr>
+          <m:e>
+            <m:r>
+              <w:rPr>
+                <w:rFonts w:ascii="Cambria Math" w:hAnsi="Cambria Math"/>
+              </w:rPr>
+              <m:t>x</m:t>
+            </m:r>
+          </m:e>
+          <m:sub>
+            <m:r>
+              <w:rPr>
+                <w:rFonts w:ascii="Cambria Math" w:hAnsi="Cambria Math"/>
+              </w:rPr>
+              <m:t>2</m:t>
+            </m:r>
+          </m:sub>
+        </m:sSub>
+        <m:r>
+          <w:rPr>
+            <w:rFonts w:ascii="Cambria Math" w:hAnsi="Cambria Math"/>
+          </w:rPr>
+          <m:t>,</m:t>
+        </m:r>
+        <m:sSub>
+          <m:sSubPr>
+            <m:ctrlPr>
+              <w:rPr>
+                <w:rFonts w:ascii="Cambria Math" w:hAnsi="Cambria Math"/>
+                <w:i/>
+              </w:rPr>
+            </m:ctrlPr>
+          </m:sSubPr>
+          <m:e>
+            <m:r>
+              <w:rPr>
+                <w:rFonts w:ascii="Cambria Math" w:hAnsi="Cambria Math"/>
+              </w:rPr>
+              <m:t>x</m:t>
+            </m:r>
+          </m:e>
+          <m:sub>
+            <m:r>
+              <w:rPr>
+                <w:rFonts w:ascii="Cambria Math" w:hAnsi="Cambria Math"/>
+              </w:rPr>
+              <m:t>3</m:t>
+            </m:r>
+          </m:sub>
+        </m:sSub>
+        <m:r>
+          <w:rPr>
+            <w:rFonts w:ascii="Cambria Math" w:hAnsi="Cambria Math"/>
+          </w:rPr>
+          <m:t>)=</m:t>
+        </m:r>
+        <m:sSub>
+          <m:sSubPr>
+            <m:ctrlPr>
+              <w:rPr>
+                <w:rFonts w:ascii="Cambria Math" w:hAnsi="Cambria Math"/>
+                <w:i/>
+              </w:rPr>
+            </m:ctrlPr>
+          </m:sSubPr>
+          <m:e>
+            <m:r>
+              <w:rPr>
+                <w:rFonts w:ascii="Cambria Math" w:hAnsi="Cambria Math"/>
+              </w:rPr>
+              <m:t>β</m:t>
+            </m:r>
+          </m:e>
+          <m:sub>
+            <m:r>
+              <w:rPr>
+                <w:rFonts w:ascii="Cambria Math" w:hAnsi="Cambria Math"/>
+              </w:rPr>
+              <m:t>0</m:t>
+            </m:r>
+          </m:sub>
+        </m:sSub>
+        <m:sSub>
+          <m:sSubPr>
+            <m:ctrlPr>
+              <w:rPr>
+                <w:rFonts w:ascii="Cambria Math" w:hAnsi="Cambria Math"/>
+                <w:i/>
+              </w:rPr>
+            </m:ctrlPr>
+          </m:sSubPr>
+          <m:e>
+            <m:r>
+              <w:rPr>
+                <w:rFonts w:ascii="Cambria Math" w:hAnsi="Cambria Math"/>
+              </w:rPr>
+              <m:t>x</m:t>
+            </m:r>
+          </m:e>
+          <m:sub>
+            <m:r>
+              <w:rPr>
+                <w:rFonts w:ascii="Cambria Math" w:hAnsi="Cambria Math"/>
+              </w:rPr>
+              <m:t>1</m:t>
+            </m:r>
+          </m:sub>
+        </m:sSub>
+        <m:r>
+          <w:rPr>
+            <w:rFonts w:ascii="Cambria Math" w:hAnsi="Cambria Math"/>
+          </w:rPr>
+          <m:t>+</m:t>
+        </m:r>
+        <m:sSub>
+          <m:sSubPr>
+            <m:ctrlPr>
+              <w:rPr>
+                <w:rFonts w:ascii="Cambria Math" w:hAnsi="Cambria Math"/>
+                <w:i/>
+              </w:rPr>
+            </m:ctrlPr>
+          </m:sSubPr>
+          <m:e>
+            <m:r>
+              <w:rPr>
+                <w:rFonts w:ascii="Cambria Math" w:hAnsi="Cambria Math"/>
+              </w:rPr>
+              <m:t>β</m:t>
+            </m:r>
+          </m:e>
+          <m:sub>
+            <m:r>
+              <w:rPr>
+                <w:rFonts w:ascii="Cambria Math" w:hAnsi="Cambria Math"/>
+              </w:rPr>
+              <m:t>1</m:t>
+            </m:r>
+          </m:sub>
+        </m:sSub>
+        <m:sSub>
+          <m:sSubPr>
+            <m:ctrlPr>
+              <w:rPr>
+                <w:rFonts w:ascii="Cambria Math" w:hAnsi="Cambria Math"/>
+                <w:i/>
+              </w:rPr>
+            </m:ctrlPr>
+          </m:sSubPr>
+          <m:e>
+            <m:r>
+              <w:rPr>
+                <w:rFonts w:ascii="Cambria Math" w:hAnsi="Cambria Math"/>
+              </w:rPr>
+              <m:t>x</m:t>
+            </m:r>
+          </m:e>
+          <m:sub>
+            <m:r>
+              <w:rPr>
+                <w:rFonts w:ascii="Cambria Math" w:hAnsi="Cambria Math"/>
+              </w:rPr>
+              <m:t>1</m:t>
+            </m:r>
+          </m:sub>
+        </m:sSub>
+        <m:r>
+          <w:rPr>
+            <w:rFonts w:ascii="Cambria Math" w:hAnsi="Cambria Math"/>
+          </w:rPr>
+          <m:t>+cos</m:t>
+        </m:r>
+        <m:r>
+          <w:rPr>
+            <w:rFonts w:ascii="Cambria Math" w:hAnsi="Cambria Math" w:cs="Cambria Math"/>
+          </w:rPr>
+          <m:t>⁡</m:t>
+        </m:r>
+        <m:r>
+          <w:rPr>
+            <w:rFonts w:ascii="Cambria Math" w:hAnsi="Cambria Math"/>
+          </w:rPr>
+          <m:t>(</m:t>
+        </m:r>
+        <m:r>
+          <w:rPr>
+            <w:rFonts w:ascii="Cambria Math" w:hAnsi="Cambria Math" w:cs="Calibri"/>
+          </w:rPr>
+          <m:t>π</m:t>
+        </m:r>
+        <m:sSub>
+          <m:sSubPr>
+            <m:ctrlPr>
+              <w:rPr>
+                <w:rFonts w:ascii="Cambria Math" w:hAnsi="Cambria Math"/>
+                <w:i/>
+              </w:rPr>
+            </m:ctrlPr>
+          </m:sSubPr>
+          <m:e>
+            <m:r>
+              <w:rPr>
+                <w:rFonts w:ascii="Cambria Math" w:hAnsi="Cambria Math"/>
+              </w:rPr>
+              <m:t>x</m:t>
+            </m:r>
+          </m:e>
+          <m:sub>
+            <m:r>
+              <w:rPr>
+                <w:rFonts w:ascii="Cambria Math" w:hAnsi="Cambria Math"/>
+              </w:rPr>
+              <m:t>2</m:t>
+            </m:r>
+          </m:sub>
+        </m:sSub>
+        <m:r>
+          <w:rPr>
+            <w:rFonts w:ascii="Cambria Math" w:hAnsi="Cambria Math"/>
+          </w:rPr>
+          <m:t>)+</m:t>
+        </m:r>
+        <m:sSub>
+          <m:sSubPr>
+            <m:ctrlPr>
+              <w:rPr>
+                <w:rFonts w:ascii="Cambria Math" w:hAnsi="Cambria Math" w:cs="Calibri"/>
+                <w:i/>
+              </w:rPr>
+            </m:ctrlPr>
+          </m:sSubPr>
+          <m:e>
+            <m:r>
+              <w:rPr>
+                <w:rFonts w:ascii="Cambria Math" w:hAnsi="Cambria Math" w:cs="Calibri"/>
+              </w:rPr>
+              <m:t>β</m:t>
+            </m:r>
+            <m:ctrlPr>
+              <w:rPr>
+                <w:rFonts w:ascii="Cambria Math" w:hAnsi="Cambria Math"/>
+                <w:i/>
+              </w:rPr>
+            </m:ctrlPr>
+          </m:e>
+          <m:sub>
+            <m:r>
+              <w:rPr>
+                <w:rFonts w:ascii="Cambria Math" w:hAnsi="Cambria Math"/>
+              </w:rPr>
+              <m:t>3</m:t>
+            </m:r>
+          </m:sub>
+        </m:sSub>
+        <m:sSubSup>
+          <m:sSubSupPr>
+            <m:ctrlPr>
+              <w:rPr>
+                <w:rFonts w:ascii="Cambria Math" w:hAnsi="Cambria Math"/>
+                <w:i/>
+              </w:rPr>
+            </m:ctrlPr>
+          </m:sSubSupPr>
+          <m:e>
+            <m:r>
+              <w:rPr>
+                <w:rFonts w:ascii="Cambria Math" w:hAnsi="Cambria Math"/>
+              </w:rPr>
+              <m:t>x</m:t>
+            </m:r>
+          </m:e>
+          <m:sub>
+            <m:r>
+              <w:rPr>
+                <w:rFonts w:ascii="Cambria Math" w:hAnsi="Cambria Math"/>
+              </w:rPr>
+              <m:t>2</m:t>
+            </m:r>
+          </m:sub>
+          <m:sup>
+            <m:r>
+              <w:rPr>
+                <w:rFonts w:ascii="Cambria Math" w:hAnsi="Cambria Math"/>
+              </w:rPr>
+              <m:t>2</m:t>
+            </m:r>
+          </m:sup>
+        </m:sSubSup>
+        <m:r>
+          <w:rPr>
+            <w:rFonts w:ascii="Cambria Math" w:hAnsi="Cambria Math"/>
+          </w:rPr>
+          <m:t>+</m:t>
+        </m:r>
+        <m:sSup>
+          <m:sSupPr>
+            <m:ctrlPr>
+              <w:rPr>
+                <w:rFonts w:ascii="Cambria Math" w:hAnsi="Cambria Math" w:cs="Cambria Math"/>
+                <w:i/>
+              </w:rPr>
+            </m:ctrlPr>
+          </m:sSupPr>
+          <m:e>
+            <m:r>
+              <m:rPr>
+                <m:sty m:val="p"/>
+              </m:rPr>
+              <w:rPr>
+                <w:rFonts w:ascii="Cambria Math" w:hAnsi="Cambria Math"/>
+              </w:rPr>
+              <m:t>sin</m:t>
+            </m:r>
+            <m:ctrlPr>
+              <w:rPr>
+                <w:rFonts w:ascii="Cambria Math" w:hAnsi="Cambria Math"/>
+                <w:i/>
+              </w:rPr>
+            </m:ctrlPr>
+          </m:e>
+          <m:sup>
+            <m:r>
+              <w:rPr>
+                <w:rFonts w:ascii="Cambria Math" w:hAnsi="Cambria Math"/>
+              </w:rPr>
+              <m:t>2</m:t>
+            </m:r>
+          </m:sup>
+        </m:sSup>
+        <m:r>
+          <w:rPr>
+            <w:rFonts w:ascii="Cambria Math" w:hAnsi="Cambria Math"/>
+          </w:rPr>
+          <m:t>(</m:t>
+        </m:r>
+        <m:sSub>
+          <m:sSubPr>
+            <m:ctrlPr>
+              <w:rPr>
+                <w:rFonts w:ascii="Cambria Math" w:hAnsi="Cambria Math"/>
+                <w:i/>
+              </w:rPr>
+            </m:ctrlPr>
+          </m:sSubPr>
+          <m:e>
+            <m:r>
+              <w:rPr>
+                <w:rFonts w:ascii="Cambria Math" w:hAnsi="Cambria Math"/>
+              </w:rPr>
+              <m:t>x</m:t>
+            </m:r>
+          </m:e>
+          <m:sub>
+            <m:r>
+              <w:rPr>
+                <w:rFonts w:ascii="Cambria Math" w:hAnsi="Cambria Math"/>
+              </w:rPr>
+              <m:t>3</m:t>
+            </m:r>
+          </m:sub>
+        </m:sSub>
+        <m:r>
+          <w:rPr>
+            <w:rFonts w:ascii="Cambria Math" w:hAnsi="Cambria Math"/>
+          </w:rPr>
+          <m:t>)</m:t>
+        </m:r>
+      </m:oMath>
+    </w:p>
+    <w:p>
+      <w:pPr>
+        <w:pStyle w:val="ListParagraph"/>
+        <w:numPr>
+          <w:ilvl w:val="0"/>
+          <w:numId w:val="9"/>
+        </w:numPr>
+      </w:pPr>
+      <w:r>
+        <w:t>Additive models will work well when strong interactions between predictors exist.</w:t>
+      </w:r>
+    </w:p>
+    <w:p>
+      <w:pPr>
+        <w:pStyle w:val="ListParagraph"/>
+        <w:numPr>
+          <w:ilvl w:val="1"/>
+          <w:numId w:val="9"/>
+        </w:numPr>
+      </w:pPr>
+      <w:r>
+        <w:t>False</w:t>
+      </w:r>
+    </w:p>
+    <w:p>
+      <w:pPr>
+        <w:pStyle w:val="ListParagraph"/>
+        <w:numPr>
+          <w:ilvl w:val="0"/>
+          <w:numId w:val="9"/>
+        </w:numPr>
+      </w:pPr>
+      <w:r>
+        <w:t>Generalized additive models have trouble incorporating non-normal (e.g., binomial) responses.</w:t>
+      </w:r>
+    </w:p>
+    <w:p>
+      <w:pPr>
+        <w:pStyle w:val="ListParagraph"/>
+        <w:numPr>
+          <w:ilvl w:val="1"/>
+          <w:numId w:val="9"/>
+        </w:numPr>
+      </w:pPr>
+      <w:r>
+        <w:t>False</w:t>
+      </w:r>
+    </w:p>
+    <w:p>
+      <w:pPr>
+        <w:pStyle w:val="ListParagraph"/>
+        <w:numPr>
+          <w:ilvl w:val="0"/>
+          <w:numId w:val="9"/>
+        </w:numPr>
+      </w:pPr>
+      <w:r>
+        <w:t>Generalized additive models are typically more biased than standard linear regression models.</w:t>
+      </w:r>
+    </w:p>
+    <w:p>
+      <w:pPr>
+        <w:pStyle w:val="ListParagraph"/>
+        <w:numPr>
+          <w:ilvl w:val="1"/>
+          <w:numId w:val="9"/>
+        </w:numPr>
+      </w:pPr>
+      <w:r>
+        <w:t>False</w:t>
+      </w:r>
+    </w:p>
+    <w:p>
+      <w:pPr>
+        <w:pStyle w:val="ListParagraph"/>
+        <w:numPr>
+          <w:ilvl w:val="0"/>
+          <w:numId w:val="9"/>
+        </w:numPr>
+      </w:pPr>
+      <w:r>
+        <w:t xml:space="preserve">Suppose that a response </w:t>
+      </w:r>
+      <m:oMath>
+        <m:r>
+          <w:rPr>
+            <w:rFonts w:ascii="Cambria Math" w:hAnsi="Cambria Math"/>
+          </w:rPr>
+          <m:t>y</m:t>
+        </m:r>
+      </m:oMath>
+      <w:r>
+        <w:t xml:space="preserve"> is related nonlinearly to a (continuous) predictor </w:t>
+      </w:r>
+      <m:oMath>
+        <m:sSub>
+          <m:sSubPr>
+            <m:ctrlPr>
+              <w:rPr>
+                <w:rFonts w:ascii="Cambria Math" w:hAnsi="Cambria Math"/>
+                <w:i/>
+              </w:rPr>
+            </m:ctrlPr>
+          </m:sSubPr>
+          <m:e>
+            <m:r>
+              <w:rPr>
+                <w:rFonts w:ascii="Cambria Math" w:hAnsi="Cambria Math"/>
+              </w:rPr>
+              <m:t>x</m:t>
+            </m:r>
+          </m:e>
+          <m:sub>
+            <m:r>
+              <w:rPr>
+                <w:rFonts w:ascii="Cambria Math" w:hAnsi="Cambria Math"/>
+              </w:rPr>
+              <m:t>1</m:t>
+            </m:r>
+          </m:sub>
+        </m:sSub>
+      </m:oMath>
+      <w:r>
+        <w:t xml:space="preserve">​, linearly to a (continuous) predictor </w:t>
+      </w:r>
+      <m:oMath>
+        <m:sSub>
+          <m:sSubPr>
+            <m:ctrlPr>
+              <w:rPr>
+                <w:rFonts w:ascii="Cambria Math" w:hAnsi="Cambria Math"/>
+                <w:i/>
+              </w:rPr>
+            </m:ctrlPr>
+          </m:sSubPr>
+          <m:e>
+            <m:r>
+              <w:rPr>
+                <w:rFonts w:ascii="Cambria Math" w:hAnsi="Cambria Math"/>
+              </w:rPr>
+              <m:t>x</m:t>
+            </m:r>
+          </m:e>
+          <m:sub>
+            <m:r>
+              <w:rPr>
+                <w:rFonts w:ascii="Cambria Math" w:hAnsi="Cambria Math"/>
+              </w:rPr>
+              <m:t>2</m:t>
+            </m:r>
+          </m:sub>
+        </m:sSub>
+      </m:oMath>
+      <w:r>
+        <w:t xml:space="preserve">​, and linearly to a three-level factor </w:t>
+      </w:r>
+      <m:oMath>
+        <m:sSub>
+          <m:sSubPr>
+            <m:ctrlPr>
+              <w:rPr>
+                <w:rFonts w:ascii="Cambria Math" w:hAnsi="Cambria Math"/>
+                <w:i/>
+              </w:rPr>
+            </m:ctrlPr>
+          </m:sSubPr>
+          <m:e>
+            <m:r>
+              <w:rPr>
+                <w:rFonts w:ascii="Cambria Math" w:hAnsi="Cambria Math"/>
+              </w:rPr>
+              <m:t>x</m:t>
+            </m:r>
+          </m:e>
+          <m:sub>
+            <m:r>
+              <w:rPr>
+                <w:rFonts w:ascii="Cambria Math" w:hAnsi="Cambria Math"/>
+              </w:rPr>
+              <m:t>3</m:t>
+            </m:r>
+          </m:sub>
+        </m:sSub>
+      </m:oMath>
+      <w:r>
+        <w:t xml:space="preserve">​. Then: </w:t>
+      </w:r>
+    </w:p>
+    <w:p>
+      <w:pPr>
+        <w:pStyle w:val="ListParagraph"/>
+      </w:pPr>
+      <w:r>
+        <w:rPr>
+          <w:noProof/>
+        </w:rPr>
+        <w:drawing>
+          <wp:inline distT="0" distB="0" distL="0" distR="0" wp14:anchorId="6A55D89B" wp14:editId="1801F14E">
+            <wp:extent cx="3023598" cy="2160000"/>
+            <wp:effectExtent l="0" t="0" r="5715" b="0"/>
+            <wp:docPr id="1450760153" name="Picture 2"/>
+            <wp:cNvGraphicFramePr>
+              <a:graphicFrameLocks xmlns:a="http://schemas.openxmlformats.org/drawingml/2006/main" noChangeAspect="1"/>
+            </wp:cNvGraphicFramePr>
+            <a:graphic xmlns:a="http://schemas.openxmlformats.org/drawingml/2006/main">
+              <a:graphicData uri="http://schemas.openxmlformats.org/drawingml/2006/picture">
+                <pic:pic xmlns:pic="http://schemas.openxmlformats.org/drawingml/2006/picture">
+                  <pic:nvPicPr>
+                    <pic:cNvPr id="0" name="Picture 6"/>
+                    <pic:cNvPicPr>
+                      <a:picLocks noChangeAspect="1" noChangeArrowheads="1"/>
+                    </pic:cNvPicPr>
+                  </pic:nvPicPr>
+                  <pic:blipFill>
+                    <a:blip r:embed="rId8" cstate="print">
+                      <a:extLst>
+                        <a:ext uri="{28A0092B-C50C-407E-A947-70E740481C1C}">
+                          <a14:useLocalDpi xmlns:a14="http://schemas.microsoft.com/office/drawing/2010/main" val="0"/>
+                        </a:ext>
+                      </a:extLst>
+                    </a:blip>
+                    <a:srcRect/>
+                    <a:stretch>
+                      <a:fillRect/>
+                    </a:stretch>
+                  </pic:blipFill>
+                  <pic:spPr bwMode="auto">
+                    <a:xfrm>
+                      <a:off x="0" y="0"/>
+                      <a:ext cx="3023598" cy="2160000"/>
+                    </a:xfrm>
+                    <a:prstGeom prst="rect">
+                      <a:avLst/>
+                    </a:prstGeom>
+                    <a:noFill/>
+                    <a:ln>
+                      <a:noFill/>
+                    </a:ln>
+                  </pic:spPr>
+                </pic:pic>
+              </a:graphicData>
+            </a:graphic>
+          </wp:inline>
+        </w:drawing>
+      </w:r>
+    </w:p>
+    <w:p>
+      <w:pPr>
+        <w:pStyle w:val="ListParagraph"/>
+        <w:numPr>
+          <w:ilvl w:val="1"/>
+          <w:numId w:val="9"/>
+        </w:numPr>
+      </w:pPr>
+      <w:r>
+        <w:t xml:space="preserve">For a one-unit increase in </w:t>
+      </w:r>
+      <m:oMath>
+        <m:sSub>
+          <m:sSubPr>
+            <m:ctrlPr>
+              <w:rPr>
+                <w:rFonts w:ascii="Cambria Math" w:hAnsi="Cambria Math"/>
+                <w:i/>
+              </w:rPr>
+            </m:ctrlPr>
+          </m:sSubPr>
+          <m:e>
+            <m:r>
+              <w:rPr>
+                <w:rFonts w:ascii="Cambria Math" w:hAnsi="Cambria Math"/>
+              </w:rPr>
+              <m:t>x</m:t>
+            </m:r>
+          </m:e>
+          <m:sub>
+            <m:r>
+              <w:rPr>
+                <w:rFonts w:ascii="Cambria Math" w:hAnsi="Cambria Math"/>
+              </w:rPr>
+              <m:t>2</m:t>
+            </m:r>
+          </m:sub>
+        </m:sSub>
+      </m:oMath>
+      <w:r>
+        <w:t xml:space="preserve">​, the mean change in </w:t>
+      </w:r>
+      <m:oMath>
+        <m:r>
+          <w:rPr>
+            <w:rFonts w:ascii="Cambria Math" w:hAnsi="Cambria Math"/>
+          </w:rPr>
+          <m:t>y</m:t>
+        </m:r>
+      </m:oMath>
+      <w:r>
+        <w:t xml:space="preserve"> is approximately </w:t>
+      </w:r>
+      <m:oMath>
+        <m:r>
+          <w:rPr>
+            <w:rFonts w:ascii="Cambria Math" w:hAnsi="Cambria Math"/>
+          </w:rPr>
+          <m:t>2.81</m:t>
+        </m:r>
+      </m:oMath>
+      <w:r>
+        <w:t>, adjusting for other predictors.</w:t>
+      </w:r>
+    </w:p>
+    <w:p>
+      <w:pPr>
+        <w:pStyle w:val="ListParagraph"/>
+        <w:numPr>
+          <w:ilvl w:val="1"/>
+          <w:numId w:val="9"/>
+        </w:numPr>
+      </w:pPr>
+      <w:r>
+        <w:t xml:space="preserve">The mean change in </w:t>
+      </w:r>
+      <m:oMath>
+        <m:r>
+          <w:rPr>
+            <w:rFonts w:ascii="Cambria Math" w:hAnsi="Cambria Math"/>
+          </w:rPr>
+          <m:t>y</m:t>
+        </m:r>
+      </m:oMath>
+      <w:r>
+        <w:t xml:space="preserve"> for one-unit increase in </w:t>
+      </w:r>
+      <m:oMath>
+        <m:sSub>
+          <m:sSubPr>
+            <m:ctrlPr>
+              <w:rPr>
+                <w:rFonts w:ascii="Cambria Math" w:hAnsi="Cambria Math"/>
+                <w:i/>
+              </w:rPr>
+            </m:ctrlPr>
+          </m:sSubPr>
+          <m:e>
+            <m:r>
+              <w:rPr>
+                <w:rFonts w:ascii="Cambria Math" w:hAnsi="Cambria Math"/>
+              </w:rPr>
+              <m:t>x</m:t>
+            </m:r>
+          </m:e>
+          <m:sub>
+            <m:r>
+              <w:rPr>
+                <w:rFonts w:ascii="Cambria Math" w:hAnsi="Cambria Math"/>
+              </w:rPr>
+              <m:t>1</m:t>
+            </m:r>
+          </m:sub>
+        </m:sSub>
+      </m:oMath>
+      <w:r>
+        <w:t>​, adjusting for other predictors, depends on the value of</w:t>
+      </w:r>
+      <w:r>
+        <w:rPr>
+          <w:rFonts w:eastAsiaTheme="minorEastAsia"/>
+        </w:rPr>
+        <w:t xml:space="preserve"> </w:t>
+      </w:r>
+      <m:oMath>
+        <m:sSub>
+          <m:sSubPr>
+            <m:ctrlPr>
+              <w:rPr>
+                <w:rFonts w:ascii="Cambria Math" w:hAnsi="Cambria Math"/>
+                <w:i/>
+              </w:rPr>
+            </m:ctrlPr>
+          </m:sSubPr>
+          <m:e>
+            <m:r>
+              <w:rPr>
+                <w:rFonts w:ascii="Cambria Math" w:hAnsi="Cambria Math"/>
+              </w:rPr>
+              <m:t>x</m:t>
+            </m:r>
+          </m:e>
+          <m:sub>
+            <m:r>
+              <w:rPr>
+                <w:rFonts w:ascii="Cambria Math" w:hAnsi="Cambria Math"/>
+              </w:rPr>
+              <m:t>1</m:t>
+            </m:r>
+          </m:sub>
+        </m:sSub>
+      </m:oMath>
+      <w:r>
+        <w:t>​.</w:t>
+      </w:r>
     </w:p>
     <w:p/>
     <w:p>
@@ -8227,6 +9754,7 @@
         <w:pStyle w:val="Heading2"/>
       </w:pPr>
       <w:r>
+        <w:lastRenderedPageBreak/>
         <w:t>Inference and Data Analysis</w:t>
       </w:r>
     </w:p>
@@ -8238,6 +9766,480 @@
           <w:numId w:val="10"/>
         </w:numPr>
       </w:pPr>
+      <w:r>
+        <w:t>In a generalized additive model, if a smooth term has an effective degrees of freedom close to 1, then that term should enter linearly into the model.</w:t>
+      </w:r>
+    </w:p>
+    <w:p>
+      <w:pPr>
+        <w:pStyle w:val="ListParagraph"/>
+        <w:numPr>
+          <w:ilvl w:val="1"/>
+          <w:numId w:val="10"/>
+        </w:numPr>
+      </w:pPr>
+      <w:r>
+        <w:t>True</w:t>
+      </w:r>
+    </w:p>
+    <w:p>
+      <w:pPr>
+        <w:pStyle w:val="ListParagraph"/>
+        <w:numPr>
+          <w:ilvl w:val="0"/>
+          <w:numId w:val="10"/>
+        </w:numPr>
+      </w:pPr>
+      <w:r>
+        <w:t xml:space="preserve">The tests in the summary of the </w:t>
+      </w:r>
+      <w:proofErr w:type="gramStart"/>
+      <w:r>
+        <w:rPr>
+          <w:rFonts w:ascii="Cambria Math" w:hAnsi="Cambria Math"/>
+        </w:rPr>
+        <w:t>gam(</w:t>
+      </w:r>
+      <w:proofErr w:type="gramEnd"/>
+      <w:r>
+        <w:rPr>
+          <w:rFonts w:ascii="Cambria Math" w:hAnsi="Cambria Math"/>
+        </w:rPr>
+        <w:t>)</w:t>
+      </w:r>
+      <w:r>
+        <w:t xml:space="preserve"> function (in the </w:t>
+      </w:r>
+      <w:proofErr w:type="spellStart"/>
+      <w:r>
+        <w:t>mgcv</w:t>
+      </w:r>
+      <w:proofErr w:type="spellEnd"/>
+      <w:r>
+        <w:t xml:space="preserve"> package) associated with the smooth terms are (approximately) F-tests that test the hypothesis that the given smooth term is zero vs non</w:t>
+      </w:r>
+      <w:r>
+        <w:t>-</w:t>
+      </w:r>
+      <w:r>
+        <w:t>zero.</w:t>
+      </w:r>
+    </w:p>
+    <w:p>
+      <w:pPr>
+        <w:pStyle w:val="ListParagraph"/>
+        <w:numPr>
+          <w:ilvl w:val="1"/>
+          <w:numId w:val="10"/>
+        </w:numPr>
+      </w:pPr>
+      <w:r>
+        <w:t>True</w:t>
+      </w:r>
+    </w:p>
+    <w:p>
+      <w:pPr>
+        <w:pStyle w:val="ListParagraph"/>
+        <w:numPr>
+          <w:ilvl w:val="0"/>
+          <w:numId w:val="10"/>
+        </w:numPr>
+      </w:pPr>
+      <w:r>
+        <w:t xml:space="preserve">The adjusted </w:t>
+      </w:r>
+      <m:oMath>
+        <m:sSup>
+          <m:sSupPr>
+            <m:ctrlPr>
+              <w:rPr>
+                <w:rFonts w:ascii="Cambria Math" w:hAnsi="Cambria Math"/>
+                <w:i/>
+              </w:rPr>
+            </m:ctrlPr>
+          </m:sSupPr>
+          <m:e>
+            <m:r>
+              <w:rPr>
+                <w:rFonts w:ascii="Cambria Math" w:hAnsi="Cambria Math"/>
+              </w:rPr>
+              <m:t>R</m:t>
+            </m:r>
+          </m:e>
+          <m:sup>
+            <m:r>
+              <w:rPr>
+                <w:rFonts w:ascii="Cambria Math" w:hAnsi="Cambria Math"/>
+              </w:rPr>
+              <m:t>2</m:t>
+            </m:r>
+          </m:sup>
+        </m:sSup>
+      </m:oMath>
+      <w:r>
+        <w:t xml:space="preserve"> is reported as a percentage, and is equal to </w:t>
+      </w:r>
+      <m:oMath>
+        <m:sSup>
+          <m:sSupPr>
+            <m:ctrlPr>
+              <w:rPr>
+                <w:rFonts w:ascii="Cambria Math" w:hAnsi="Cambria Math"/>
+                <w:i/>
+              </w:rPr>
+            </m:ctrlPr>
+          </m:sSupPr>
+          <m:e>
+            <m:r>
+              <w:rPr>
+                <w:rFonts w:ascii="Cambria Math" w:hAnsi="Cambria Math"/>
+              </w:rPr>
+              <m:t>R</m:t>
+            </m:r>
+          </m:e>
+          <m:sup>
+            <m:r>
+              <w:rPr>
+                <w:rFonts w:ascii="Cambria Math" w:hAnsi="Cambria Math"/>
+              </w:rPr>
+              <m:t>2</m:t>
+            </m:r>
+          </m:sup>
+        </m:sSup>
+        <m:r>
+          <w:rPr>
+            <w:rFonts w:ascii="Cambria Math" w:hAnsi="Cambria Math"/>
+          </w:rPr>
+          <m:t>=1-</m:t>
+        </m:r>
+        <m:f>
+          <m:fPr>
+            <m:ctrlPr>
+              <w:rPr>
+                <w:rFonts w:ascii="Cambria Math" w:hAnsi="Cambria Math"/>
+                <w:i/>
+              </w:rPr>
+            </m:ctrlPr>
+          </m:fPr>
+          <m:num>
+            <m:r>
+              <w:rPr>
+                <w:rFonts w:ascii="Cambria Math" w:hAnsi="Cambria Math"/>
+              </w:rPr>
+              <m:t>RD</m:t>
+            </m:r>
+          </m:num>
+          <m:den>
+            <m:r>
+              <w:rPr>
+                <w:rFonts w:ascii="Cambria Math" w:hAnsi="Cambria Math"/>
+              </w:rPr>
+              <m:t>ND</m:t>
+            </m:r>
+          </m:den>
+        </m:f>
+      </m:oMath>
+      <w:r>
+        <w:t xml:space="preserve">, where </w:t>
+      </w:r>
+      <m:oMath>
+        <m:r>
+          <w:rPr>
+            <w:rFonts w:ascii="Cambria Math" w:hAnsi="Cambria Math"/>
+          </w:rPr>
+          <m:t>RD</m:t>
+        </m:r>
+      </m:oMath>
+      <w:r>
+        <w:t xml:space="preserve"> is the residual deviance and </w:t>
+      </w:r>
+      <m:oMath>
+        <m:r>
+          <w:rPr>
+            <w:rFonts w:ascii="Cambria Math" w:hAnsi="Cambria Math"/>
+          </w:rPr>
+          <m:t>N</m:t>
+        </m:r>
+        <m:r>
+          <w:rPr>
+            <w:rFonts w:ascii="Cambria Math" w:hAnsi="Cambria Math"/>
+          </w:rPr>
+          <m:t>D</m:t>
+        </m:r>
+      </m:oMath>
+      <w:r>
+        <w:t xml:space="preserve"> is the null deviance.</w:t>
+      </w:r>
+    </w:p>
+    <w:p>
+      <w:pPr>
+        <w:pStyle w:val="ListParagraph"/>
+        <w:numPr>
+          <w:ilvl w:val="1"/>
+          <w:numId w:val="10"/>
+        </w:numPr>
+      </w:pPr>
+      <w:r>
+        <w:t>False</w:t>
+      </w:r>
+    </w:p>
+    <w:p>
+      <w:pPr>
+        <w:pStyle w:val="ListParagraph"/>
+        <w:numPr>
+          <w:ilvl w:val="0"/>
+          <w:numId w:val="10"/>
+        </w:numPr>
+      </w:pPr>
+      <w:r>
+        <w:t xml:space="preserve">In the context of generalized additive models, the adjusted </w:t>
+      </w:r>
+      <m:oMath>
+        <m:sSup>
+          <m:sSupPr>
+            <m:ctrlPr>
+              <w:rPr>
+                <w:rFonts w:ascii="Cambria Math" w:hAnsi="Cambria Math"/>
+                <w:i/>
+              </w:rPr>
+            </m:ctrlPr>
+          </m:sSupPr>
+          <m:e>
+            <m:r>
+              <w:rPr>
+                <w:rFonts w:ascii="Cambria Math" w:hAnsi="Cambria Math"/>
+              </w:rPr>
+              <m:t>R</m:t>
+            </m:r>
+          </m:e>
+          <m:sup>
+            <m:r>
+              <w:rPr>
+                <w:rFonts w:ascii="Cambria Math" w:hAnsi="Cambria Math"/>
+              </w:rPr>
+              <m:t>2</m:t>
+            </m:r>
+          </m:sup>
+        </m:sSup>
+      </m:oMath>
+      <w:r>
+        <w:t xml:space="preserve"> is reasonable to use for model comparisons.</w:t>
+      </w:r>
+    </w:p>
+    <w:p>
+      <w:pPr>
+        <w:pStyle w:val="ListParagraph"/>
+        <w:numPr>
+          <w:ilvl w:val="1"/>
+          <w:numId w:val="10"/>
+        </w:numPr>
+      </w:pPr>
+      <w:r>
+        <w:t>True</w:t>
+      </w:r>
+    </w:p>
+    <w:p>
+      <w:pPr>
+        <w:pStyle w:val="ListParagraph"/>
+        <w:numPr>
+          <w:ilvl w:val="0"/>
+          <w:numId w:val="10"/>
+        </w:numPr>
+      </w:pPr>
+      <w:r>
+        <w:t>The trees data frame has 31 observations on 3 variables.</w:t>
+      </w:r>
+    </w:p>
+    <w:p>
+      <w:pPr>
+        <w:pStyle w:val="ListParagraph"/>
+      </w:pPr>
+      <w:r>
+        <w:t xml:space="preserve">1. </w:t>
+      </w:r>
+      <w:r>
+        <w:rPr>
+          <w:b/>
+          <w:bCs/>
+        </w:rPr>
+        <w:t>Girth</w:t>
+      </w:r>
+      <w:r>
+        <w:t>:</w:t>
+      </w:r>
+      <w:r>
+        <w:t xml:space="preserve">      T</w:t>
+      </w:r>
+      <w:r>
+        <w:t>ree diameter in inches</w:t>
+      </w:r>
+    </w:p>
+    <w:p>
+      <w:pPr>
+        <w:pStyle w:val="ListParagraph"/>
+      </w:pPr>
+      <w:r>
+        <w:t xml:space="preserve">2. </w:t>
+      </w:r>
+      <w:r>
+        <w:rPr>
+          <w:b/>
+          <w:bCs/>
+        </w:rPr>
+        <w:t>Height</w:t>
+      </w:r>
+      <w:r>
+        <w:t xml:space="preserve">: </w:t>
+      </w:r>
+      <w:r>
+        <w:t xml:space="preserve">  </w:t>
+      </w:r>
+      <w:r>
+        <w:t>Height in ft</w:t>
+      </w:r>
+    </w:p>
+    <w:p>
+      <w:pPr>
+        <w:pStyle w:val="ListParagraph"/>
+      </w:pPr>
+      <w:r>
+        <w:t xml:space="preserve">3. </w:t>
+      </w:r>
+      <w:r>
+        <w:rPr>
+          <w:b/>
+          <w:bCs/>
+        </w:rPr>
+        <w:t>Volume</w:t>
+      </w:r>
+      <w:r>
+        <w:t>: Volume of timber in cubic ft</w:t>
+      </w:r>
+    </w:p>
+    <w:p>
+      <w:pPr>
+        <w:pStyle w:val="ListParagraph"/>
+      </w:pPr>
+      <w:r>
+        <w:t>Consider a GAM fit to the data, where Volume is the response and Girth and Height are predictors</w:t>
+      </w:r>
+      <w:r>
+        <w:t>.</w:t>
+      </w:r>
+    </w:p>
+    <w:p>
+      <w:pPr>
+        <w:pStyle w:val="ListParagraph"/>
+      </w:pPr>
+      <w:r>
+        <w:rPr>
+          <w:noProof/>
+        </w:rPr>
+        <w:drawing>
+          <wp:inline distT="0" distB="0" distL="0" distR="0" wp14:anchorId="4B8DD796" wp14:editId="7639181D">
+            <wp:extent cx="3368958" cy="2160000"/>
+            <wp:effectExtent l="0" t="0" r="3175" b="0"/>
+            <wp:docPr id="463602620" name="Picture 5"/>
+            <wp:cNvGraphicFramePr>
+              <a:graphicFrameLocks xmlns:a="http://schemas.openxmlformats.org/drawingml/2006/main" noChangeAspect="1"/>
+            </wp:cNvGraphicFramePr>
+            <a:graphic xmlns:a="http://schemas.openxmlformats.org/drawingml/2006/main">
+              <a:graphicData uri="http://schemas.openxmlformats.org/drawingml/2006/picture">
+                <pic:pic xmlns:pic="http://schemas.openxmlformats.org/drawingml/2006/picture">
+                  <pic:nvPicPr>
+                    <pic:cNvPr id="0" name="Picture 18"/>
+                    <pic:cNvPicPr>
+                      <a:picLocks noChangeAspect="1" noChangeArrowheads="1"/>
+                    </pic:cNvPicPr>
+                  </pic:nvPicPr>
+                  <pic:blipFill>
+                    <a:blip r:embed="rId9" cstate="print">
+                      <a:extLst>
+                        <a:ext uri="{28A0092B-C50C-407E-A947-70E740481C1C}">
+                          <a14:useLocalDpi xmlns:a14="http://schemas.microsoft.com/office/drawing/2010/main" val="0"/>
+                        </a:ext>
+                      </a:extLst>
+                    </a:blip>
+                    <a:srcRect/>
+                    <a:stretch>
+                      <a:fillRect/>
+                    </a:stretch>
+                  </pic:blipFill>
+                  <pic:spPr bwMode="auto">
+                    <a:xfrm>
+                      <a:off x="0" y="0"/>
+                      <a:ext cx="3368958" cy="2160000"/>
+                    </a:xfrm>
+                    <a:prstGeom prst="rect">
+                      <a:avLst/>
+                    </a:prstGeom>
+                    <a:noFill/>
+                    <a:ln>
+                      <a:noFill/>
+                    </a:ln>
+                  </pic:spPr>
+                </pic:pic>
+              </a:graphicData>
+            </a:graphic>
+          </wp:inline>
+        </w:drawing>
+      </w:r>
+    </w:p>
+    <w:p>
+      <w:pPr>
+        <w:pStyle w:val="ListParagraph"/>
+      </w:pPr>
+      <w:r>
+        <w:t>Height should stay in the model non</w:t>
+      </w:r>
+      <w:r>
+        <w:t>-</w:t>
+      </w:r>
+      <w:r>
+        <w:t>parametrically.</w:t>
+      </w:r>
+    </w:p>
+    <w:p>
+      <w:pPr>
+        <w:pStyle w:val="ListParagraph"/>
+        <w:numPr>
+          <w:ilvl w:val="1"/>
+          <w:numId w:val="10"/>
+        </w:numPr>
+      </w:pPr>
+      <w:r>
+        <w:t>False</w:t>
+      </w:r>
+    </w:p>
+    <w:p>
+      <w:pPr>
+        <w:pStyle w:val="ListParagraph"/>
+        <w:numPr>
+          <w:ilvl w:val="0"/>
+          <w:numId w:val="10"/>
+        </w:numPr>
+      </w:pPr>
+      <w:r>
+        <w:t>The small p-value associated with Girth suggests that it should enter the model non</w:t>
+      </w:r>
+      <w:r>
+        <w:t>-</w:t>
+      </w:r>
+      <w:r>
+        <w:t>parametrically.</w:t>
+      </w:r>
+    </w:p>
+    <w:p>
+      <w:pPr>
+        <w:pStyle w:val="ListParagraph"/>
+        <w:numPr>
+          <w:ilvl w:val="1"/>
+          <w:numId w:val="10"/>
+        </w:numPr>
+      </w:pPr>
+      <w:r>
+        <w:t>False</w:t>
+      </w:r>
     </w:p>
     <w:p/>
     <w:sectPr>
@@ -8255,8 +10257,8 @@
   <w:abstractNum w:abstractNumId="0" w15:restartNumberingAfterBreak="0">
     <w:nsid w:val="09646537"/>
     <w:multiLevelType w:val="hybridMultilevel"/>
-    <w:tmpl w:val="15640DEE"/>
-    <w:lvl w:ilvl="0" w:tplc="0C09000F">
+    <w:tmpl w:val="72580944"/>
+    <w:lvl w:ilvl="0" w:tplc="D5E694D0">
       <w:start w:val="1"/>
       <w:numFmt w:val="decimal"/>
       <w:lvlText w:val="%1."/>
@@ -8265,10 +10267,12 @@
         <w:ind w:left="720" w:hanging="360"/>
       </w:pPr>
       <w:rPr>
-        <w:rFonts w:hint="default"/>
+        <w:rFonts w:asciiTheme="minorHAnsi" w:eastAsiaTheme="minorEastAsia" w:hAnsiTheme="minorHAnsi" w:cstheme="minorBidi" w:hint="default"/>
+        <w:i w:val="0"/>
+        <w:noProof w:val="0"/>
       </w:rPr>
     </w:lvl>
-    <w:lvl w:ilvl="1" w:tplc="0C090019" w:tentative="1">
+    <w:lvl w:ilvl="1" w:tplc="E000DA82">
       <w:start w:val="1"/>
       <w:numFmt w:val="lowerLetter"/>
       <w:lvlText w:val="%2."/>
@@ -8276,6 +10280,11 @@
       <w:pPr>
         <w:ind w:left="1440" w:hanging="360"/>
       </w:pPr>
+      <w:rPr>
+        <w:rFonts w:asciiTheme="minorHAnsi" w:eastAsiaTheme="minorEastAsia" w:hAnsiTheme="minorHAnsi" w:cstheme="minorBidi"/>
+        <w:i w:val="0"/>
+        <w:noProof w:val="0"/>
+      </w:rPr>
     </w:lvl>
     <w:lvl w:ilvl="2" w:tplc="0C09001B" w:tentative="1">
       <w:start w:val="1"/>
@@ -8357,7 +10366,7 @@
         <w:rFonts w:hint="default"/>
       </w:rPr>
     </w:lvl>
-    <w:lvl w:ilvl="1" w:tplc="0C090019" w:tentative="1">
+    <w:lvl w:ilvl="1" w:tplc="0C090019">
       <w:start w:val="1"/>
       <w:numFmt w:val="lowerLetter"/>
       <w:lvlText w:val="%2."/>
